--- a/15. Arquitetura de Negócio para cada Cenário/Arquitetura de Negocio - Venda de produtos (Cliente).docx
+++ b/15. Arquitetura de Negócio para cada Cenário/Arquitetura de Negocio - Venda de produtos (Cliente).docx
@@ -1,6 +1,6 @@
 
 <file path=word/document.xml><?xml version="1.0" encoding="utf-8"?>
-<w:document xmlns:wpc="http://schemas.microsoft.com/office/word/2010/wordprocessingCanvas" xmlns:mc="http://schemas.openxmlformats.org/markup-compatibility/2006" xmlns:o="urn:schemas-microsoft-com:office:office" xmlns:r="http://schemas.openxmlformats.org/officeDocument/2006/relationships" xmlns:m="http://schemas.openxmlformats.org/officeDocument/2006/math" xmlns:v="urn:schemas-microsoft-com:vml" xmlns:wp14="http://schemas.microsoft.com/office/word/2010/wordprocessingDrawing" xmlns:wp="http://schemas.openxmlformats.org/drawingml/2006/wordprocessingDrawing" xmlns:w10="urn:schemas-microsoft-com:office:word" xmlns:w="http://schemas.openxmlformats.org/wordprocessingml/2006/main" xmlns:w14="http://schemas.microsoft.com/office/word/2010/wordml" xmlns:wpg="http://schemas.microsoft.com/office/word/2010/wordprocessingGroup" xmlns:wpi="http://schemas.microsoft.com/office/word/2010/wordprocessingInk" xmlns:wne="http://schemas.microsoft.com/office/word/2006/wordml" xmlns:wps="http://schemas.microsoft.com/office/word/2010/wordprocessingShape" mc:Ignorable="w14 wp14">
+<w:document xmlns:wpc="http://schemas.microsoft.com/office/word/2010/wordprocessingCanvas" xmlns:cx="http://schemas.microsoft.com/office/drawing/2014/chartex" xmlns:cx1="http://schemas.microsoft.com/office/drawing/2015/9/8/chartex" xmlns:cx2="http://schemas.microsoft.com/office/drawing/2015/10/21/chartex" xmlns:cx3="http://schemas.microsoft.com/office/drawing/2016/5/9/chartex" xmlns:cx4="http://schemas.microsoft.com/office/drawing/2016/5/10/chartex" xmlns:cx5="http://schemas.microsoft.com/office/drawing/2016/5/11/chartex" xmlns:cx6="http://schemas.microsoft.com/office/drawing/2016/5/12/chartex" xmlns:cx7="http://schemas.microsoft.com/office/drawing/2016/5/13/chartex" xmlns:cx8="http://schemas.microsoft.com/office/drawing/2016/5/14/chartex" xmlns:mc="http://schemas.openxmlformats.org/markup-compatibility/2006" xmlns:aink="http://schemas.microsoft.com/office/drawing/2016/ink" xmlns:am3d="http://schemas.microsoft.com/office/drawing/2017/model3d" xmlns:o="urn:schemas-microsoft-com:office:office" xmlns:r="http://schemas.openxmlformats.org/officeDocument/2006/relationships" xmlns:m="http://schemas.openxmlformats.org/officeDocument/2006/math" xmlns:v="urn:schemas-microsoft-com:vml" xmlns:wp14="http://schemas.microsoft.com/office/word/2010/wordprocessingDrawing" xmlns:wp="http://schemas.openxmlformats.org/drawingml/2006/wordprocessingDrawing" xmlns:w10="urn:schemas-microsoft-com:office:word" xmlns:w="http://schemas.openxmlformats.org/wordprocessingml/2006/main" xmlns:w14="http://schemas.microsoft.com/office/word/2010/wordml" xmlns:w15="http://schemas.microsoft.com/office/word/2012/wordml" xmlns:w16cid="http://schemas.microsoft.com/office/word/2016/wordml/cid" xmlns:w16se="http://schemas.microsoft.com/office/word/2015/wordml/symex" xmlns:wpg="http://schemas.microsoft.com/office/word/2010/wordprocessingGroup" xmlns:wpi="http://schemas.microsoft.com/office/word/2010/wordprocessingInk" xmlns:wne="http://schemas.microsoft.com/office/word/2006/wordml" xmlns:wps="http://schemas.microsoft.com/office/word/2010/wordprocessingShape" mc:Ignorable="w14 w15 w16se w16cid wp14">
   <w:body>
     <w:p>
       <w:pPr>
@@ -469,20 +469,20 @@
           </mc:Choice>
           <mc:Fallback>
             <w:pict>
-              <v:group id="Group 4" o:spid="_x0000_s1026" style="position:absolute;margin-left:84.35pt;margin-top:71pt;width:1436.05pt;height:1426pt;z-index:-3616;mso-position-horizontal-relative:page;mso-position-vertical-relative:page" coordorigin="1687,1420" coordsize="28721,28520" o:gfxdata="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">
-                <v:line id="Line 17" o:spid="_x0000_s1027" style="position:absolute;visibility:visible;mso-wrap-style:square" from="1697,1425" to="30398,1425" o:connectortype="straight" o:gfxdata="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" strokeweight=".48pt"/>
-                <v:line id="Line 16" o:spid="_x0000_s1028" style="position:absolute;visibility:visible;mso-wrap-style:square" from="1697,2759" to="3260,2759" o:connectortype="straight" o:gfxdata="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" strokeweight=".48pt"/>
-                <v:line id="Line 15" o:spid="_x0000_s1029" style="position:absolute;visibility:visible;mso-wrap-style:square" from="3269,2759" to="30398,2759" o:connectortype="straight" o:gfxdata="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" strokeweight=".48pt"/>
-                <v:line id="Line 14" o:spid="_x0000_s1030" style="position:absolute;visibility:visible;mso-wrap-style:square" from="1697,6948" to="3260,6948" o:connectortype="straight" o:gfxdata="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" strokeweight=".48pt"/>
-                <v:line id="Line 13" o:spid="_x0000_s1031" style="position:absolute;visibility:visible;mso-wrap-style:square" from="3269,6948" to="30398,6948" o:connectortype="straight" o:gfxdata="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" strokeweight=".48pt"/>
-                <v:line id="Line 12" o:spid="_x0000_s1032" style="position:absolute;visibility:visible;mso-wrap-style:square" from="1692,1420" to="1692,29930" o:connectortype="straight" o:gfxdata="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" strokeweight=".48pt"/>
-                <v:rect id="Rectangle 11" o:spid="_x0000_s1033" style="position:absolute;left:1686;top:29930;width:10;height:10;visibility:visible;mso-wrap-style:square;v-text-anchor:top" o:gfxdata="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" fillcolor="black" stroked="f"/>
-                <v:line id="Line 10" o:spid="_x0000_s1034" style="position:absolute;visibility:visible;mso-wrap-style:square" from="1697,29934" to="3260,29934" o:connectortype="straight" o:gfxdata="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" strokeweight=".48pt"/>
-                <v:line id="Line 9" o:spid="_x0000_s1035" style="position:absolute;visibility:visible;mso-wrap-style:square" from="3264,2754" to="3264,29930" o:connectortype="straight" o:gfxdata="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" strokeweight=".48pt"/>
-                <v:rect id="Rectangle 8" o:spid="_x0000_s1036" style="position:absolute;left:3257;top:29930;width:10;height:10;visibility:visible;mso-wrap-style:square;v-text-anchor:top" o:gfxdata="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" fillcolor="black" stroked="f"/>
-                <v:line id="Line 7" o:spid="_x0000_s1037" style="position:absolute;visibility:visible;mso-wrap-style:square" from="3269,29934" to="30398,29934" o:connectortype="straight" o:gfxdata="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" strokeweight=".48pt"/>
-                <v:line id="Line 6" o:spid="_x0000_s1038" style="position:absolute;visibility:visible;mso-wrap-style:square" from="30403,1420" to="30403,29930" o:connectortype="straight" o:gfxdata="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" strokeweight=".48pt"/>
-                <v:rect id="Rectangle 5" o:spid="_x0000_s1039" style="position:absolute;left:30379;top:29930;width:10;height:10;visibility:visible;mso-wrap-style:square;v-text-anchor:top" o:gfxdata="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" fillcolor="black" stroked="f"/>
+              <v:group w14:anchorId="0FE44556" id="Group 4" o:spid="_x0000_s1026" style="position:absolute;margin-left:84.35pt;margin-top:71pt;width:1436.05pt;height:1426pt;z-index:-3616;mso-position-horizontal-relative:page;mso-position-vertical-relative:page" coordorigin="1687,1420" coordsize="28721,28520" o:gfxdata="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">
+                <v:line id="Line 17" o:spid="_x0000_s1027" style="position:absolute;visibility:visible;mso-wrap-style:square" from="1697,1425" to="30398,1425" o:connectortype="straight" o:gfxdata="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" strokeweight=".48pt"/>
+                <v:line id="Line 16" o:spid="_x0000_s1028" style="position:absolute;visibility:visible;mso-wrap-style:square" from="1697,2759" to="3260,2759" o:connectortype="straight" o:gfxdata="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" strokeweight=".48pt"/>
+                <v:line id="Line 15" o:spid="_x0000_s1029" style="position:absolute;visibility:visible;mso-wrap-style:square" from="3269,2759" to="30398,2759" o:connectortype="straight" o:gfxdata="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" strokeweight=".48pt"/>
+                <v:line id="Line 14" o:spid="_x0000_s1030" style="position:absolute;visibility:visible;mso-wrap-style:square" from="1697,6948" to="3260,6948" o:connectortype="straight" o:gfxdata="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" strokeweight=".48pt"/>
+                <v:line id="Line 13" o:spid="_x0000_s1031" style="position:absolute;visibility:visible;mso-wrap-style:square" from="3269,6948" to="30398,6948" o:connectortype="straight" o:gfxdata="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" strokeweight=".48pt"/>
+                <v:line id="Line 12" o:spid="_x0000_s1032" style="position:absolute;visibility:visible;mso-wrap-style:square" from="1692,1420" to="1692,29930" o:connectortype="straight" o:gfxdata="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" strokeweight=".48pt"/>
+                <v:rect id="Rectangle 11" o:spid="_x0000_s1033" style="position:absolute;left:1686;top:29930;width:10;height:10;visibility:visible;mso-wrap-style:square;v-text-anchor:top" o:gfxdata="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" fillcolor="black" stroked="f"/>
+                <v:line id="Line 10" o:spid="_x0000_s1034" style="position:absolute;visibility:visible;mso-wrap-style:square" from="1697,29934" to="3260,29934" o:connectortype="straight" o:gfxdata="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" strokeweight=".48pt"/>
+                <v:line id="Line 9" o:spid="_x0000_s1035" style="position:absolute;visibility:visible;mso-wrap-style:square" from="3264,2754" to="3264,29930" o:connectortype="straight" o:gfxdata="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" strokeweight=".48pt"/>
+                <v:rect id="Rectangle 8" o:spid="_x0000_s1036" style="position:absolute;left:3257;top:29930;width:10;height:10;visibility:visible;mso-wrap-style:square;v-text-anchor:top" o:gfxdata="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" fillcolor="black" stroked="f"/>
+                <v:line id="Line 7" o:spid="_x0000_s1037" style="position:absolute;visibility:visible;mso-wrap-style:square" from="3269,29934" to="30398,29934" o:connectortype="straight" o:gfxdata="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" strokeweight=".48pt"/>
+                <v:line id="Line 6" o:spid="_x0000_s1038" style="position:absolute;visibility:visible;mso-wrap-style:square" from="30403,1420" to="30403,29930" o:connectortype="straight" o:gfxdata="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" strokeweight=".48pt"/>
+                <v:rect id="Rectangle 5" o:spid="_x0000_s1039" style="position:absolute;left:30379;top:29930;width:10;height:10;visibility:visible;mso-wrap-style:square;v-text-anchor:top" o:gfxdata="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" fillcolor="black" stroked="f"/>
                 <w10:wrap anchorx="page" anchory="page"/>
               </v:group>
             </w:pict>
@@ -562,7 +562,6 @@
                                 <w:sz w:val="56"/>
                               </w:rPr>
                             </w:pPr>
-                            <w:proofErr w:type="gramStart"/>
                             <w:r>
                               <w:rPr>
                                 <w:rFonts w:ascii="Times New Roman" w:hAnsi="Times New Roman"/>
@@ -570,17 +569,7 @@
                                 <w:w w:val="110"/>
                                 <w:sz w:val="56"/>
                               </w:rPr>
-                              <w:t>nós</w:t>
-                            </w:r>
-                            <w:proofErr w:type="gramEnd"/>
-                            <w:r>
-                              <w:rPr>
-                                <w:rFonts w:ascii="Times New Roman" w:hAnsi="Times New Roman"/>
-                                <w:b/>
-                                <w:w w:val="110"/>
-                                <w:sz w:val="56"/>
-                              </w:rPr>
-                              <w:t xml:space="preserve"> operacionais (substantivo) comunicantes</w:t>
+                              <w:t>nós operacionais (substantivo) comunicantes</w:t>
                             </w:r>
                           </w:p>
                         </w:txbxContent>
@@ -619,7 +608,6 @@
                           <w:sz w:val="56"/>
                         </w:rPr>
                       </w:pPr>
-                      <w:proofErr w:type="gramStart"/>
                       <w:r>
                         <w:rPr>
                           <w:rFonts w:ascii="Times New Roman" w:hAnsi="Times New Roman"/>
@@ -627,17 +615,7 @@
                           <w:w w:val="110"/>
                           <w:sz w:val="56"/>
                         </w:rPr>
-                        <w:t>nós</w:t>
-                      </w:r>
-                      <w:proofErr w:type="gramEnd"/>
-                      <w:r>
-                        <w:rPr>
-                          <w:rFonts w:ascii="Times New Roman" w:hAnsi="Times New Roman"/>
-                          <w:b/>
-                          <w:w w:val="110"/>
-                          <w:sz w:val="56"/>
-                        </w:rPr>
-                        <w:t xml:space="preserve"> operacionais (substantivo) comunicantes</w:t>
+                        <w:t>nós operacionais (substantivo) comunicantes</w:t>
                       </w:r>
                     </w:p>
                   </w:txbxContent>
@@ -799,7 +777,6 @@
                                 <w:sz w:val="56"/>
                               </w:rPr>
                             </w:pPr>
-                            <w:proofErr w:type="gramStart"/>
                             <w:r>
                               <w:rPr>
                                 <w:rFonts w:ascii="Times New Roman" w:hAnsi="Times New Roman"/>
@@ -807,17 +784,7 @@
                                 <w:w w:val="110"/>
                                 <w:sz w:val="56"/>
                               </w:rPr>
-                              <w:t>cenário</w:t>
-                            </w:r>
-                            <w:proofErr w:type="gramEnd"/>
-                            <w:r>
-                              <w:rPr>
-                                <w:rFonts w:ascii="Times New Roman" w:hAnsi="Times New Roman"/>
-                                <w:b/>
-                                <w:w w:val="110"/>
-                                <w:sz w:val="56"/>
-                              </w:rPr>
-                              <w:t xml:space="preserve"> (substantivo)</w:t>
+                              <w:t>cenário (substantivo)</w:t>
                             </w:r>
                           </w:p>
                         </w:txbxContent>
@@ -852,7 +819,6 @@
                           <w:sz w:val="56"/>
                         </w:rPr>
                       </w:pPr>
-                      <w:proofErr w:type="gramStart"/>
                       <w:r>
                         <w:rPr>
                           <w:rFonts w:ascii="Times New Roman" w:hAnsi="Times New Roman"/>
@@ -860,17 +826,7 @@
                           <w:w w:val="110"/>
                           <w:sz w:val="56"/>
                         </w:rPr>
-                        <w:t>cenário</w:t>
-                      </w:r>
-                      <w:proofErr w:type="gramEnd"/>
-                      <w:r>
-                        <w:rPr>
-                          <w:rFonts w:ascii="Times New Roman" w:hAnsi="Times New Roman"/>
-                          <w:b/>
-                          <w:w w:val="110"/>
-                          <w:sz w:val="56"/>
-                        </w:rPr>
-                        <w:t xml:space="preserve"> (substantivo)</w:t>
+                        <w:t>cenário (substantivo)</w:t>
                       </w:r>
                     </w:p>
                   </w:txbxContent>
@@ -1079,7 +1035,7 @@
     <w:p>
       <w:pPr>
         <w:sectPr>
-          <w:footerReference w:type="default" r:id="rId8"/>
+          <w:footerReference w:type="default" r:id="rId7"/>
           <w:type w:val="continuous"/>
           <w:pgSz w:w="31660" w:h="31660"/>
           <w:pgMar w:top="1360" w:right="960" w:bottom="1460" w:left="1580" w:header="720" w:footer="1268" w:gutter="0"/>
@@ -1225,19 +1181,11 @@
                 <w:sz w:val="56"/>
               </w:rPr>
             </w:pPr>
-            <w:proofErr w:type="gramStart"/>
-            <w:r>
-              <w:rPr>
-                <w:sz w:val="56"/>
-              </w:rPr>
-              <w:t>nó</w:t>
-            </w:r>
-            <w:proofErr w:type="gramEnd"/>
-            <w:r>
-              <w:rPr>
-                <w:sz w:val="56"/>
-              </w:rPr>
-              <w:t xml:space="preserve"> operacional:</w:t>
+            <w:r>
+              <w:rPr>
+                <w:sz w:val="56"/>
+              </w:rPr>
+              <w:t>nó operacional:</w:t>
             </w:r>
           </w:p>
         </w:tc>
@@ -1270,7 +1218,6 @@
                 <w:sz w:val="56"/>
               </w:rPr>
             </w:pPr>
-            <w:proofErr w:type="gramStart"/>
             <w:r>
               <w:rPr>
                 <w:rFonts w:ascii="Times New Roman"/>
@@ -1278,17 +1225,7 @@
                 <w:w w:val="110"/>
                 <w:sz w:val="56"/>
               </w:rPr>
-              <w:t>capacidade</w:t>
-            </w:r>
-            <w:proofErr w:type="gramEnd"/>
-            <w:r>
-              <w:rPr>
-                <w:rFonts w:ascii="Times New Roman"/>
-                <w:b/>
-                <w:w w:val="110"/>
-                <w:sz w:val="56"/>
-              </w:rPr>
-              <w:t xml:space="preserve"> (verbo)</w:t>
+              <w:t>capacidade (verbo)</w:t>
             </w:r>
           </w:p>
         </w:tc>
@@ -1409,7 +1346,6 @@
                 <w:sz w:val="56"/>
               </w:rPr>
             </w:pPr>
-            <w:proofErr w:type="gramStart"/>
             <w:r>
               <w:rPr>
                 <w:rFonts w:ascii="Times New Roman"/>
@@ -1419,7 +1355,6 @@
               </w:rPr>
               <w:t>processo</w:t>
             </w:r>
-            <w:proofErr w:type="gramEnd"/>
             <w:r>
               <w:rPr>
                 <w:rFonts w:ascii="Times New Roman"/>
@@ -1507,7 +1442,7 @@
                 <w:sz w:val="56"/>
                 <w:szCs w:val="56"/>
               </w:rPr>
-              <w:t>Avaliar perfil do cliente</w:t>
+              <w:t>Receber pedidos</w:t>
             </w:r>
           </w:p>
           <w:p>
@@ -1532,7 +1467,7 @@
                 <w:sz w:val="56"/>
                 <w:szCs w:val="56"/>
               </w:rPr>
-              <w:t>Analisar estoque</w:t>
+              <w:t>Avaliar perfil do cliente</w:t>
             </w:r>
           </w:p>
           <w:p>
@@ -1557,7 +1492,7 @@
                 <w:sz w:val="56"/>
                 <w:szCs w:val="56"/>
               </w:rPr>
-              <w:t>Divulgar produtos e promoções</w:t>
+              <w:t>Cancelar pedido</w:t>
             </w:r>
           </w:p>
           <w:p>
@@ -1582,7 +1517,7 @@
                 <w:sz w:val="56"/>
                 <w:szCs w:val="56"/>
               </w:rPr>
-              <w:t>Receber pedidos</w:t>
+              <w:t>Realizar venda</w:t>
             </w:r>
           </w:p>
           <w:p>
@@ -1607,7 +1542,57 @@
                 <w:sz w:val="56"/>
                 <w:szCs w:val="56"/>
               </w:rPr>
-              <w:t>Realizar venda</w:t>
+              <w:t>Receber pagamento</w:t>
+            </w:r>
+          </w:p>
+          <w:p>
+            <w:pPr>
+              <w:pStyle w:val="PargrafodaLista"/>
+              <w:numPr>
+                <w:ilvl w:val="0"/>
+                <w:numId w:val="1"/>
+              </w:numPr>
+              <w:tabs>
+                <w:tab w:val="left" w:pos="9739"/>
+              </w:tabs>
+              <w:rPr>
+                <w:b/>
+                <w:sz w:val="56"/>
+                <w:szCs w:val="56"/>
+              </w:rPr>
+            </w:pPr>
+            <w:r>
+              <w:rPr>
+                <w:b/>
+                <w:sz w:val="56"/>
+                <w:szCs w:val="56"/>
+              </w:rPr>
+              <w:t>Realizar devolução e troca de produtos</w:t>
+            </w:r>
+          </w:p>
+          <w:p>
+            <w:pPr>
+              <w:pStyle w:val="PargrafodaLista"/>
+              <w:numPr>
+                <w:ilvl w:val="0"/>
+                <w:numId w:val="1"/>
+              </w:numPr>
+              <w:tabs>
+                <w:tab w:val="left" w:pos="9739"/>
+              </w:tabs>
+              <w:rPr>
+                <w:b/>
+                <w:sz w:val="56"/>
+                <w:szCs w:val="56"/>
+              </w:rPr>
+            </w:pPr>
+            <w:r>
+              <w:rPr>
+                <w:b/>
+                <w:sz w:val="56"/>
+                <w:szCs w:val="56"/>
+              </w:rPr>
+              <w:t>Tratar pagamento em atraso</w:t>
             </w:r>
           </w:p>
         </w:tc>
@@ -1641,7 +1626,6 @@
                 <w:sz w:val="56"/>
               </w:rPr>
             </w:pPr>
-            <w:proofErr w:type="gramStart"/>
             <w:r>
               <w:rPr>
                 <w:rFonts w:ascii="Times New Roman"/>
@@ -1649,17 +1633,7 @@
                 <w:w w:val="110"/>
                 <w:sz w:val="56"/>
               </w:rPr>
-              <w:t>tarefas</w:t>
-            </w:r>
-            <w:proofErr w:type="gramEnd"/>
-            <w:r>
-              <w:rPr>
-                <w:rFonts w:ascii="Times New Roman"/>
-                <w:b/>
-                <w:w w:val="110"/>
-                <w:sz w:val="56"/>
-              </w:rPr>
-              <w:t xml:space="preserve"> (verbo)</w:t>
+              <w:t>tarefas (verbo)</w:t>
             </w:r>
           </w:p>
         </w:tc>
@@ -1698,7 +1672,6 @@
               <w:t>Processo.</w:t>
             </w:r>
           </w:p>
-          <w:p/>
           <w:p/>
           <w:p/>
           <w:p>
@@ -1723,6 +1696,101 @@
                 <w:sz w:val="56"/>
                 <w:szCs w:val="56"/>
               </w:rPr>
+              <w:t>Receber pedidos</w:t>
+            </w:r>
+          </w:p>
+          <w:p>
+            <w:pPr>
+              <w:pStyle w:val="PargrafodaLista"/>
+              <w:numPr>
+                <w:ilvl w:val="0"/>
+                <w:numId w:val="10"/>
+              </w:numPr>
+              <w:tabs>
+                <w:tab w:val="left" w:pos="9739"/>
+              </w:tabs>
+              <w:rPr>
+                <w:sz w:val="56"/>
+                <w:szCs w:val="56"/>
+              </w:rPr>
+            </w:pPr>
+            <w:r>
+              <w:rPr>
+                <w:sz w:val="56"/>
+                <w:szCs w:val="56"/>
+              </w:rPr>
+              <w:t>Anotar os produtos passados pela cliente</w:t>
+            </w:r>
+          </w:p>
+          <w:p>
+            <w:pPr>
+              <w:pStyle w:val="PargrafodaLista"/>
+              <w:numPr>
+                <w:ilvl w:val="0"/>
+                <w:numId w:val="10"/>
+              </w:numPr>
+              <w:tabs>
+                <w:tab w:val="left" w:pos="9739"/>
+              </w:tabs>
+              <w:rPr>
+                <w:sz w:val="56"/>
+                <w:szCs w:val="56"/>
+              </w:rPr>
+            </w:pPr>
+            <w:r>
+              <w:rPr>
+                <w:sz w:val="56"/>
+                <w:szCs w:val="56"/>
+              </w:rPr>
+              <w:t>Analisar estoque</w:t>
+            </w:r>
+          </w:p>
+          <w:p>
+            <w:pPr>
+              <w:pStyle w:val="PargrafodaLista"/>
+              <w:numPr>
+                <w:ilvl w:val="0"/>
+                <w:numId w:val="10"/>
+              </w:numPr>
+              <w:tabs>
+                <w:tab w:val="left" w:pos="9739"/>
+              </w:tabs>
+              <w:rPr>
+                <w:sz w:val="56"/>
+                <w:szCs w:val="56"/>
+              </w:rPr>
+            </w:pPr>
+            <w:r>
+              <w:rPr>
+                <w:sz w:val="56"/>
+                <w:szCs w:val="56"/>
+              </w:rPr>
+              <w:t>Informar prazo de entrega</w:t>
+            </w:r>
+          </w:p>
+          <w:p/>
+          <w:p>
+            <w:pPr>
+              <w:pStyle w:val="PargrafodaLista"/>
+              <w:numPr>
+                <w:ilvl w:val="0"/>
+                <w:numId w:val="6"/>
+              </w:numPr>
+              <w:tabs>
+                <w:tab w:val="left" w:pos="9739"/>
+              </w:tabs>
+              <w:rPr>
+                <w:b/>
+                <w:sz w:val="56"/>
+                <w:szCs w:val="56"/>
+              </w:rPr>
+            </w:pPr>
+            <w:r>
+              <w:rPr>
+                <w:b/>
+                <w:sz w:val="56"/>
+                <w:szCs w:val="56"/>
+              </w:rPr>
               <w:t>Avaliar perfil do cliente</w:t>
             </w:r>
           </w:p>
@@ -1831,7 +1899,186 @@
                 <w:sz w:val="56"/>
                 <w:szCs w:val="56"/>
               </w:rPr>
-              <w:t>Analisar estoque</w:t>
+              <w:t>Cancelar pedido</w:t>
+            </w:r>
+          </w:p>
+          <w:p>
+            <w:pPr>
+              <w:pStyle w:val="PargrafodaLista"/>
+              <w:numPr>
+                <w:ilvl w:val="0"/>
+                <w:numId w:val="12"/>
+              </w:numPr>
+              <w:tabs>
+                <w:tab w:val="left" w:pos="9739"/>
+              </w:tabs>
+              <w:rPr>
+                <w:sz w:val="56"/>
+                <w:szCs w:val="56"/>
+              </w:rPr>
+            </w:pPr>
+            <w:r>
+              <w:rPr>
+                <w:sz w:val="56"/>
+                <w:szCs w:val="56"/>
+              </w:rPr>
+              <w:t>Receber solicitação de cancelamento</w:t>
+            </w:r>
+          </w:p>
+          <w:p>
+            <w:pPr>
+              <w:pStyle w:val="PargrafodaLista"/>
+              <w:numPr>
+                <w:ilvl w:val="0"/>
+                <w:numId w:val="12"/>
+              </w:numPr>
+              <w:tabs>
+                <w:tab w:val="left" w:pos="9739"/>
+              </w:tabs>
+              <w:rPr>
+                <w:sz w:val="56"/>
+                <w:szCs w:val="56"/>
+              </w:rPr>
+            </w:pPr>
+            <w:r>
+              <w:rPr>
+                <w:sz w:val="56"/>
+                <w:szCs w:val="56"/>
+              </w:rPr>
+              <w:t>Efetuar cancelamento do pedido</w:t>
+            </w:r>
+          </w:p>
+          <w:p>
+            <w:pPr>
+              <w:pStyle w:val="PargrafodaLista"/>
+              <w:numPr>
+                <w:ilvl w:val="0"/>
+                <w:numId w:val="6"/>
+              </w:numPr>
+              <w:tabs>
+                <w:tab w:val="left" w:pos="9739"/>
+              </w:tabs>
+              <w:rPr>
+                <w:b/>
+                <w:sz w:val="56"/>
+                <w:szCs w:val="56"/>
+              </w:rPr>
+            </w:pPr>
+            <w:r>
+              <w:rPr>
+                <w:b/>
+                <w:sz w:val="56"/>
+                <w:szCs w:val="56"/>
+              </w:rPr>
+              <w:t>Realizar venda</w:t>
+            </w:r>
+          </w:p>
+          <w:p>
+            <w:pPr>
+              <w:pStyle w:val="PargrafodaLista"/>
+              <w:numPr>
+                <w:ilvl w:val="0"/>
+                <w:numId w:val="11"/>
+              </w:numPr>
+              <w:tabs>
+                <w:tab w:val="left" w:pos="9739"/>
+              </w:tabs>
+              <w:rPr>
+                <w:sz w:val="56"/>
+                <w:szCs w:val="56"/>
+              </w:rPr>
+            </w:pPr>
+            <w:r>
+              <w:rPr>
+                <w:sz w:val="56"/>
+                <w:szCs w:val="56"/>
+              </w:rPr>
+              <w:t>Checar</w:t>
+            </w:r>
+            <w:r>
+              <w:rPr>
+                <w:sz w:val="56"/>
+                <w:szCs w:val="56"/>
+              </w:rPr>
+              <w:t xml:space="preserve"> os pedidos</w:t>
+            </w:r>
+          </w:p>
+          <w:p>
+            <w:pPr>
+              <w:pStyle w:val="PargrafodaLista"/>
+              <w:numPr>
+                <w:ilvl w:val="0"/>
+                <w:numId w:val="11"/>
+              </w:numPr>
+              <w:tabs>
+                <w:tab w:val="left" w:pos="9739"/>
+              </w:tabs>
+              <w:rPr>
+                <w:sz w:val="56"/>
+                <w:szCs w:val="56"/>
+              </w:rPr>
+            </w:pPr>
+            <w:r>
+              <w:rPr>
+                <w:sz w:val="56"/>
+                <w:szCs w:val="56"/>
+              </w:rPr>
+              <w:t>Finalizar venda</w:t>
+            </w:r>
+          </w:p>
+          <w:p>
+            <w:pPr>
+              <w:pStyle w:val="PargrafodaLista"/>
+              <w:numPr>
+                <w:ilvl w:val="0"/>
+                <w:numId w:val="7"/>
+              </w:numPr>
+              <w:tabs>
+                <w:tab w:val="left" w:pos="9739"/>
+              </w:tabs>
+              <w:rPr>
+                <w:sz w:val="56"/>
+                <w:szCs w:val="56"/>
+              </w:rPr>
+            </w:pPr>
+            <w:r>
+              <w:rPr>
+                <w:sz w:val="56"/>
+                <w:szCs w:val="56"/>
+              </w:rPr>
+              <w:t>Fa</w:t>
+            </w:r>
+            <w:r>
+              <w:rPr>
+                <w:sz w:val="56"/>
+                <w:szCs w:val="56"/>
+              </w:rPr>
+              <w:t>zer entregas de produtos disponíveis</w:t>
+            </w:r>
+          </w:p>
+          <w:p>
+            <w:pPr>
+              <w:pStyle w:val="PargrafodaLista"/>
+              <w:numPr>
+                <w:ilvl w:val="0"/>
+                <w:numId w:val="6"/>
+              </w:numPr>
+              <w:tabs>
+                <w:tab w:val="left" w:pos="9739"/>
+              </w:tabs>
+              <w:rPr>
+                <w:b/>
+                <w:sz w:val="56"/>
+                <w:szCs w:val="56"/>
+              </w:rPr>
+            </w:pPr>
+            <w:r>
+              <w:rPr>
+                <w:b/>
+                <w:sz w:val="56"/>
+                <w:szCs w:val="56"/>
+              </w:rPr>
+              <w:t>Receber pagamento</w:t>
             </w:r>
           </w:p>
           <w:p>
@@ -1854,7 +2101,7 @@
                 <w:sz w:val="56"/>
                 <w:szCs w:val="56"/>
               </w:rPr>
-              <w:t>Verificar a disponibilidade de produtos em estoque para não divulgar produtos faltantes</w:t>
+              <w:t>Definir forma de pagamento e parcelas</w:t>
             </w:r>
           </w:p>
           <w:p>
@@ -1877,7 +2124,30 @@
                 <w:sz w:val="56"/>
                 <w:szCs w:val="56"/>
               </w:rPr>
-              <w:t>Disponibilizar prazo para entrega caso seja solicitado um produto faltante</w:t>
+              <w:t>Dar entrada do valor no caixa</w:t>
+            </w:r>
+          </w:p>
+          <w:p>
+            <w:pPr>
+              <w:pStyle w:val="PargrafodaLista"/>
+              <w:numPr>
+                <w:ilvl w:val="0"/>
+                <w:numId w:val="8"/>
+              </w:numPr>
+              <w:tabs>
+                <w:tab w:val="left" w:pos="9739"/>
+              </w:tabs>
+              <w:rPr>
+                <w:sz w:val="56"/>
+                <w:szCs w:val="56"/>
+              </w:rPr>
+            </w:pPr>
+            <w:r>
+              <w:rPr>
+                <w:sz w:val="56"/>
+                <w:szCs w:val="56"/>
+              </w:rPr>
+              <w:t>Fornecer troco</w:t>
             </w:r>
           </w:p>
           <w:p>
@@ -1902,7 +2172,7 @@
                 <w:sz w:val="56"/>
                 <w:szCs w:val="56"/>
               </w:rPr>
-              <w:t>Divulgar produtos e promoções</w:t>
+              <w:t>Realizar devolução e troca de produtos</w:t>
             </w:r>
           </w:p>
           <w:p>
@@ -1910,7 +2180,7 @@
               <w:pStyle w:val="PargrafodaLista"/>
               <w:numPr>
                 <w:ilvl w:val="0"/>
-                <w:numId w:val="9"/>
+                <w:numId w:val="13"/>
               </w:numPr>
               <w:tabs>
                 <w:tab w:val="left" w:pos="9739"/>
@@ -1925,7 +2195,7 @@
                 <w:sz w:val="56"/>
                 <w:szCs w:val="56"/>
               </w:rPr>
-              <w:t>Verificar produtos que possuem maior quantidade em estoque</w:t>
+              <w:t>Receber solicitação de devolução ou troca</w:t>
             </w:r>
           </w:p>
           <w:p>
@@ -1933,7 +2203,7 @@
               <w:pStyle w:val="PargrafodaLista"/>
               <w:numPr>
                 <w:ilvl w:val="0"/>
-                <w:numId w:val="9"/>
+                <w:numId w:val="13"/>
               </w:numPr>
               <w:tabs>
                 <w:tab w:val="left" w:pos="9739"/>
@@ -1948,7 +2218,8 @@
                 <w:sz w:val="56"/>
                 <w:szCs w:val="56"/>
               </w:rPr>
-              <w:t>Verificar produtos menos procurados</w:t>
+              <w:lastRenderedPageBreak/>
+              <w:t>Registrar motivo</w:t>
             </w:r>
           </w:p>
           <w:p>
@@ -1956,7 +2227,7 @@
               <w:pStyle w:val="PargrafodaLista"/>
               <w:numPr>
                 <w:ilvl w:val="0"/>
-                <w:numId w:val="9"/>
+                <w:numId w:val="13"/>
               </w:numPr>
               <w:tabs>
                 <w:tab w:val="left" w:pos="9739"/>
@@ -1971,7 +2242,7 @@
                 <w:sz w:val="56"/>
                 <w:szCs w:val="56"/>
               </w:rPr>
-              <w:t>Realizar ações para vender os produtos estáticos</w:t>
+              <w:t>Entregar novo produto</w:t>
             </w:r>
           </w:p>
           <w:p>
@@ -1996,7 +2267,7 @@
                 <w:sz w:val="56"/>
                 <w:szCs w:val="56"/>
               </w:rPr>
-              <w:t>Receber pedidos</w:t>
+              <w:t>Tratar pagamento em atraso</w:t>
             </w:r>
           </w:p>
           <w:p>
@@ -2004,7 +2275,7 @@
               <w:pStyle w:val="PargrafodaLista"/>
               <w:numPr>
                 <w:ilvl w:val="0"/>
-                <w:numId w:val="10"/>
+                <w:numId w:val="14"/>
               </w:numPr>
               <w:tabs>
                 <w:tab w:val="left" w:pos="9739"/>
@@ -2019,7 +2290,7 @@
                 <w:sz w:val="56"/>
                 <w:szCs w:val="56"/>
               </w:rPr>
-              <w:t>Anotar os produtos passados pela cliente</w:t>
+              <w:t>Realizar a cobrança do valor em atraso</w:t>
             </w:r>
           </w:p>
           <w:p>
@@ -2027,7 +2298,7 @@
               <w:pStyle w:val="PargrafodaLista"/>
               <w:numPr>
                 <w:ilvl w:val="0"/>
-                <w:numId w:val="10"/>
+                <w:numId w:val="14"/>
               </w:numPr>
               <w:tabs>
                 <w:tab w:val="left" w:pos="9739"/>
@@ -2042,7 +2313,7 @@
                 <w:sz w:val="56"/>
                 <w:szCs w:val="56"/>
               </w:rPr>
-              <w:t>Informar prazo de entrega</w:t>
+              <w:t>Bloquear o cliente para futuros pedidos com pagamento a prazo</w:t>
             </w:r>
           </w:p>
           <w:p>
@@ -2050,124 +2321,22 @@
               <w:pStyle w:val="PargrafodaLista"/>
               <w:numPr>
                 <w:ilvl w:val="0"/>
-                <w:numId w:val="6"/>
+                <w:numId w:val="14"/>
               </w:numPr>
               <w:tabs>
                 <w:tab w:val="left" w:pos="9739"/>
               </w:tabs>
               <w:rPr>
-                <w:b/>
-                <w:sz w:val="56"/>
-                <w:szCs w:val="56"/>
-              </w:rPr>
-            </w:pPr>
-            <w:r>
-              <w:rPr>
-                <w:b/>
-                <w:sz w:val="56"/>
-                <w:szCs w:val="56"/>
-              </w:rPr>
-              <w:t>Realizar venda</w:t>
-            </w:r>
-          </w:p>
-          <w:p>
-            <w:pPr>
-              <w:pStyle w:val="PargrafodaLista"/>
-              <w:numPr>
-                <w:ilvl w:val="0"/>
-                <w:numId w:val="11"/>
-              </w:numPr>
-              <w:tabs>
-                <w:tab w:val="left" w:pos="9739"/>
-              </w:tabs>
-              <w:rPr>
-                <w:sz w:val="56"/>
-                <w:szCs w:val="56"/>
-              </w:rPr>
-            </w:pPr>
-            <w:r>
-              <w:rPr>
-                <w:sz w:val="56"/>
-                <w:szCs w:val="56"/>
-              </w:rPr>
-              <w:t>Checar</w:t>
-            </w:r>
-            <w:r>
-              <w:rPr>
-                <w:sz w:val="56"/>
-                <w:szCs w:val="56"/>
-              </w:rPr>
-              <w:t xml:space="preserve"> os pedidos</w:t>
-            </w:r>
-          </w:p>
-          <w:p>
-            <w:pPr>
-              <w:pStyle w:val="PargrafodaLista"/>
-              <w:numPr>
-                <w:ilvl w:val="0"/>
-                <w:numId w:val="11"/>
-              </w:numPr>
-              <w:tabs>
-                <w:tab w:val="left" w:pos="9739"/>
-              </w:tabs>
-              <w:rPr>
-                <w:sz w:val="56"/>
-                <w:szCs w:val="56"/>
-              </w:rPr>
-            </w:pPr>
-            <w:r>
-              <w:rPr>
-                <w:sz w:val="56"/>
-                <w:szCs w:val="56"/>
-              </w:rPr>
-              <w:t>Finalizar venda</w:t>
-            </w:r>
-          </w:p>
-          <w:p>
-            <w:pPr>
-              <w:pStyle w:val="PargrafodaLista"/>
-              <w:numPr>
-                <w:ilvl w:val="0"/>
-                <w:numId w:val="11"/>
-              </w:numPr>
-              <w:tabs>
-                <w:tab w:val="left" w:pos="9739"/>
-              </w:tabs>
-              <w:rPr>
-                <w:b/>
-                <w:sz w:val="56"/>
-                <w:szCs w:val="56"/>
-              </w:rPr>
-            </w:pPr>
-            <w:r>
-              <w:rPr>
-                <w:sz w:val="56"/>
-                <w:szCs w:val="56"/>
-              </w:rPr>
-              <w:t>Fa</w:t>
-            </w:r>
-            <w:r>
-              <w:rPr>
-                <w:sz w:val="56"/>
-                <w:szCs w:val="56"/>
-              </w:rPr>
-              <w:t>zer entregas de produtos disponíve</w:t>
-            </w:r>
-            <w:bookmarkStart w:id="0" w:name="_GoBack"/>
-            <w:r>
-              <w:rPr>
-                <w:sz w:val="56"/>
-                <w:szCs w:val="56"/>
-              </w:rPr>
-              <w:t>i</w:t>
-            </w:r>
-            <w:bookmarkEnd w:id="0"/>
-            <w:r>
-              <w:rPr>
-                <w:sz w:val="56"/>
-                <w:szCs w:val="56"/>
-              </w:rPr>
-              <w:t>s</w:t>
+                <w:sz w:val="56"/>
+                <w:szCs w:val="56"/>
+              </w:rPr>
+            </w:pPr>
+            <w:r>
+              <w:rPr>
+                <w:sz w:val="56"/>
+                <w:szCs w:val="56"/>
+              </w:rPr>
+              <w:t>Receber pagamento em atraso</w:t>
             </w:r>
           </w:p>
         </w:tc>
@@ -2184,7 +2353,7 @@
 </file>
 
 <file path=word/endnotes.xml><?xml version="1.0" encoding="utf-8"?>
-<w:endnotes xmlns:wpc="http://schemas.microsoft.com/office/word/2010/wordprocessingCanvas" xmlns:mc="http://schemas.openxmlformats.org/markup-compatibility/2006" xmlns:o="urn:schemas-microsoft-com:office:office" xmlns:r="http://schemas.openxmlformats.org/officeDocument/2006/relationships" xmlns:m="http://schemas.openxmlformats.org/officeDocument/2006/math" xmlns:v="urn:schemas-microsoft-com:vml" xmlns:wp14="http://schemas.microsoft.com/office/word/2010/wordprocessingDrawing" xmlns:wp="http://schemas.openxmlformats.org/drawingml/2006/wordprocessingDrawing" xmlns:w10="urn:schemas-microsoft-com:office:word" xmlns:w="http://schemas.openxmlformats.org/wordprocessingml/2006/main" xmlns:w14="http://schemas.microsoft.com/office/word/2010/wordml" xmlns:wpg="http://schemas.microsoft.com/office/word/2010/wordprocessingGroup" xmlns:wpi="http://schemas.microsoft.com/office/word/2010/wordprocessingInk" xmlns:wne="http://schemas.microsoft.com/office/word/2006/wordml" xmlns:wps="http://schemas.microsoft.com/office/word/2010/wordprocessingShape" mc:Ignorable="w14 wp14">
+<w:endnotes xmlns:wpc="http://schemas.microsoft.com/office/word/2010/wordprocessingCanvas" xmlns:cx="http://schemas.microsoft.com/office/drawing/2014/chartex" xmlns:cx1="http://schemas.microsoft.com/office/drawing/2015/9/8/chartex" xmlns:cx2="http://schemas.microsoft.com/office/drawing/2015/10/21/chartex" xmlns:cx3="http://schemas.microsoft.com/office/drawing/2016/5/9/chartex" xmlns:cx4="http://schemas.microsoft.com/office/drawing/2016/5/10/chartex" xmlns:cx5="http://schemas.microsoft.com/office/drawing/2016/5/11/chartex" xmlns:cx6="http://schemas.microsoft.com/office/drawing/2016/5/12/chartex" xmlns:cx7="http://schemas.microsoft.com/office/drawing/2016/5/13/chartex" xmlns:cx8="http://schemas.microsoft.com/office/drawing/2016/5/14/chartex" xmlns:mc="http://schemas.openxmlformats.org/markup-compatibility/2006" xmlns:aink="http://schemas.microsoft.com/office/drawing/2016/ink" xmlns:am3d="http://schemas.microsoft.com/office/drawing/2017/model3d" xmlns:o="urn:schemas-microsoft-com:office:office" xmlns:r="http://schemas.openxmlformats.org/officeDocument/2006/relationships" xmlns:m="http://schemas.openxmlformats.org/officeDocument/2006/math" xmlns:v="urn:schemas-microsoft-com:vml" xmlns:wp14="http://schemas.microsoft.com/office/word/2010/wordprocessingDrawing" xmlns:wp="http://schemas.openxmlformats.org/drawingml/2006/wordprocessingDrawing" xmlns:w10="urn:schemas-microsoft-com:office:word" xmlns:w="http://schemas.openxmlformats.org/wordprocessingml/2006/main" xmlns:w14="http://schemas.microsoft.com/office/word/2010/wordml" xmlns:w15="http://schemas.microsoft.com/office/word/2012/wordml" xmlns:w16cid="http://schemas.microsoft.com/office/word/2016/wordml/cid" xmlns:w16se="http://schemas.microsoft.com/office/word/2015/wordml/symex" xmlns:wpg="http://schemas.microsoft.com/office/word/2010/wordprocessingGroup" xmlns:wpi="http://schemas.microsoft.com/office/word/2010/wordprocessingInk" xmlns:wne="http://schemas.microsoft.com/office/word/2006/wordml" xmlns:wps="http://schemas.microsoft.com/office/word/2010/wordprocessingShape" mc:Ignorable="w14 w15 w16se w16cid wp14">
   <w:endnote w:type="separator" w:id="-1">
     <w:p>
       <w:r>
@@ -2203,7 +2372,7 @@
 </file>
 
 <file path=word/footer1.xml><?xml version="1.0" encoding="utf-8"?>
-<w:ftr xmlns:wpc="http://schemas.microsoft.com/office/word/2010/wordprocessingCanvas" xmlns:mc="http://schemas.openxmlformats.org/markup-compatibility/2006" xmlns:o="urn:schemas-microsoft-com:office:office" xmlns:r="http://schemas.openxmlformats.org/officeDocument/2006/relationships" xmlns:m="http://schemas.openxmlformats.org/officeDocument/2006/math" xmlns:v="urn:schemas-microsoft-com:vml" xmlns:wp14="http://schemas.microsoft.com/office/word/2010/wordprocessingDrawing" xmlns:wp="http://schemas.openxmlformats.org/drawingml/2006/wordprocessingDrawing" xmlns:w10="urn:schemas-microsoft-com:office:word" xmlns:w="http://schemas.openxmlformats.org/wordprocessingml/2006/main" xmlns:w14="http://schemas.microsoft.com/office/word/2010/wordml" xmlns:wpg="http://schemas.microsoft.com/office/word/2010/wordprocessingGroup" xmlns:wpi="http://schemas.microsoft.com/office/word/2010/wordprocessingInk" xmlns:wne="http://schemas.microsoft.com/office/word/2006/wordml" xmlns:wps="http://schemas.microsoft.com/office/word/2010/wordprocessingShape" mc:Ignorable="w14 wp14">
+<w:ftr xmlns:wpc="http://schemas.microsoft.com/office/word/2010/wordprocessingCanvas" xmlns:cx="http://schemas.microsoft.com/office/drawing/2014/chartex" xmlns:cx1="http://schemas.microsoft.com/office/drawing/2015/9/8/chartex" xmlns:cx2="http://schemas.microsoft.com/office/drawing/2015/10/21/chartex" xmlns:cx3="http://schemas.microsoft.com/office/drawing/2016/5/9/chartex" xmlns:cx4="http://schemas.microsoft.com/office/drawing/2016/5/10/chartex" xmlns:cx5="http://schemas.microsoft.com/office/drawing/2016/5/11/chartex" xmlns:cx6="http://schemas.microsoft.com/office/drawing/2016/5/12/chartex" xmlns:cx7="http://schemas.microsoft.com/office/drawing/2016/5/13/chartex" xmlns:cx8="http://schemas.microsoft.com/office/drawing/2016/5/14/chartex" xmlns:mc="http://schemas.openxmlformats.org/markup-compatibility/2006" xmlns:aink="http://schemas.microsoft.com/office/drawing/2016/ink" xmlns:am3d="http://schemas.microsoft.com/office/drawing/2017/model3d" xmlns:o="urn:schemas-microsoft-com:office:office" xmlns:r="http://schemas.openxmlformats.org/officeDocument/2006/relationships" xmlns:m="http://schemas.openxmlformats.org/officeDocument/2006/math" xmlns:v="urn:schemas-microsoft-com:vml" xmlns:wp14="http://schemas.microsoft.com/office/word/2010/wordprocessingDrawing" xmlns:wp="http://schemas.openxmlformats.org/drawingml/2006/wordprocessingDrawing" xmlns:w10="urn:schemas-microsoft-com:office:word" xmlns:w="http://schemas.openxmlformats.org/wordprocessingml/2006/main" xmlns:w14="http://schemas.microsoft.com/office/word/2010/wordml" xmlns:w15="http://schemas.microsoft.com/office/word/2012/wordml" xmlns:w16cid="http://schemas.microsoft.com/office/word/2016/wordml/cid" xmlns:w16se="http://schemas.microsoft.com/office/word/2015/wordml/symex" xmlns:wpg="http://schemas.microsoft.com/office/word/2010/wordprocessingGroup" xmlns:wpi="http://schemas.microsoft.com/office/word/2010/wordprocessingInk" xmlns:wne="http://schemas.microsoft.com/office/word/2006/wordml" xmlns:wps="http://schemas.microsoft.com/office/word/2010/wordprocessingShape" mc:Ignorable="w14 w15 w16se w16cid wp14">
   <w:p>
     <w:pPr>
       <w:pStyle w:val="Corpodetexto"/>
@@ -2414,7 +2583,7 @@
 </file>
 
 <file path=word/footnotes.xml><?xml version="1.0" encoding="utf-8"?>
-<w:footnotes xmlns:wpc="http://schemas.microsoft.com/office/word/2010/wordprocessingCanvas" xmlns:mc="http://schemas.openxmlformats.org/markup-compatibility/2006" xmlns:o="urn:schemas-microsoft-com:office:office" xmlns:r="http://schemas.openxmlformats.org/officeDocument/2006/relationships" xmlns:m="http://schemas.openxmlformats.org/officeDocument/2006/math" xmlns:v="urn:schemas-microsoft-com:vml" xmlns:wp14="http://schemas.microsoft.com/office/word/2010/wordprocessingDrawing" xmlns:wp="http://schemas.openxmlformats.org/drawingml/2006/wordprocessingDrawing" xmlns:w10="urn:schemas-microsoft-com:office:word" xmlns:w="http://schemas.openxmlformats.org/wordprocessingml/2006/main" xmlns:w14="http://schemas.microsoft.com/office/word/2010/wordml" xmlns:wpg="http://schemas.microsoft.com/office/word/2010/wordprocessingGroup" xmlns:wpi="http://schemas.microsoft.com/office/word/2010/wordprocessingInk" xmlns:wne="http://schemas.microsoft.com/office/word/2006/wordml" xmlns:wps="http://schemas.microsoft.com/office/word/2010/wordprocessingShape" mc:Ignorable="w14 wp14">
+<w:footnotes xmlns:wpc="http://schemas.microsoft.com/office/word/2010/wordprocessingCanvas" xmlns:cx="http://schemas.microsoft.com/office/drawing/2014/chartex" xmlns:cx1="http://schemas.microsoft.com/office/drawing/2015/9/8/chartex" xmlns:cx2="http://schemas.microsoft.com/office/drawing/2015/10/21/chartex" xmlns:cx3="http://schemas.microsoft.com/office/drawing/2016/5/9/chartex" xmlns:cx4="http://schemas.microsoft.com/office/drawing/2016/5/10/chartex" xmlns:cx5="http://schemas.microsoft.com/office/drawing/2016/5/11/chartex" xmlns:cx6="http://schemas.microsoft.com/office/drawing/2016/5/12/chartex" xmlns:cx7="http://schemas.microsoft.com/office/drawing/2016/5/13/chartex" xmlns:cx8="http://schemas.microsoft.com/office/drawing/2016/5/14/chartex" xmlns:mc="http://schemas.openxmlformats.org/markup-compatibility/2006" xmlns:aink="http://schemas.microsoft.com/office/drawing/2016/ink" xmlns:am3d="http://schemas.microsoft.com/office/drawing/2017/model3d" xmlns:o="urn:schemas-microsoft-com:office:office" xmlns:r="http://schemas.openxmlformats.org/officeDocument/2006/relationships" xmlns:m="http://schemas.openxmlformats.org/officeDocument/2006/math" xmlns:v="urn:schemas-microsoft-com:vml" xmlns:wp14="http://schemas.microsoft.com/office/word/2010/wordprocessingDrawing" xmlns:wp="http://schemas.openxmlformats.org/drawingml/2006/wordprocessingDrawing" xmlns:w10="urn:schemas-microsoft-com:office:word" xmlns:w="http://schemas.openxmlformats.org/wordprocessingml/2006/main" xmlns:w14="http://schemas.microsoft.com/office/word/2010/wordml" xmlns:w15="http://schemas.microsoft.com/office/word/2012/wordml" xmlns:w16cid="http://schemas.microsoft.com/office/word/2016/wordml/cid" xmlns:w16se="http://schemas.microsoft.com/office/word/2015/wordml/symex" xmlns:wpg="http://schemas.microsoft.com/office/word/2010/wordprocessingGroup" xmlns:wpi="http://schemas.microsoft.com/office/word/2010/wordprocessingInk" xmlns:wne="http://schemas.microsoft.com/office/word/2006/wordml" xmlns:wps="http://schemas.microsoft.com/office/word/2010/wordprocessingShape" mc:Ignorable="w14 w15 w16se w16cid wp14">
   <w:footnote w:type="separator" w:id="-1">
     <w:p>
       <w:r>
@@ -2433,11 +2602,124 @@
 </file>
 
 <file path=word/numbering.xml><?xml version="1.0" encoding="utf-8"?>
-<w:numbering xmlns:wpc="http://schemas.microsoft.com/office/word/2010/wordprocessingCanvas" xmlns:mc="http://schemas.openxmlformats.org/markup-compatibility/2006" xmlns:o="urn:schemas-microsoft-com:office:office" xmlns:r="http://schemas.openxmlformats.org/officeDocument/2006/relationships" xmlns:m="http://schemas.openxmlformats.org/officeDocument/2006/math" xmlns:v="urn:schemas-microsoft-com:vml" xmlns:wp14="http://schemas.microsoft.com/office/word/2010/wordprocessingDrawing" xmlns:wp="http://schemas.openxmlformats.org/drawingml/2006/wordprocessingDrawing" xmlns:w10="urn:schemas-microsoft-com:office:word" xmlns:w="http://schemas.openxmlformats.org/wordprocessingml/2006/main" xmlns:w14="http://schemas.microsoft.com/office/word/2010/wordml" xmlns:wpg="http://schemas.microsoft.com/office/word/2010/wordprocessingGroup" xmlns:wpi="http://schemas.microsoft.com/office/word/2010/wordprocessingInk" xmlns:wne="http://schemas.microsoft.com/office/word/2006/wordml" xmlns:wps="http://schemas.microsoft.com/office/word/2010/wordprocessingShape" mc:Ignorable="w14 wp14">
-  <w:abstractNum w:abstractNumId="0">
+<w:numbering xmlns:wpc="http://schemas.microsoft.com/office/word/2010/wordprocessingCanvas" xmlns:cx="http://schemas.microsoft.com/office/drawing/2014/chartex" xmlns:cx1="http://schemas.microsoft.com/office/drawing/2015/9/8/chartex" xmlns:cx2="http://schemas.microsoft.com/office/drawing/2015/10/21/chartex" xmlns:cx3="http://schemas.microsoft.com/office/drawing/2016/5/9/chartex" xmlns:cx4="http://schemas.microsoft.com/office/drawing/2016/5/10/chartex" xmlns:cx5="http://schemas.microsoft.com/office/drawing/2016/5/11/chartex" xmlns:cx6="http://schemas.microsoft.com/office/drawing/2016/5/12/chartex" xmlns:cx7="http://schemas.microsoft.com/office/drawing/2016/5/13/chartex" xmlns:cx8="http://schemas.microsoft.com/office/drawing/2016/5/14/chartex" xmlns:mc="http://schemas.openxmlformats.org/markup-compatibility/2006" xmlns:aink="http://schemas.microsoft.com/office/drawing/2016/ink" xmlns:am3d="http://schemas.microsoft.com/office/drawing/2017/model3d" xmlns:o="urn:schemas-microsoft-com:office:office" xmlns:r="http://schemas.openxmlformats.org/officeDocument/2006/relationships" xmlns:m="http://schemas.openxmlformats.org/officeDocument/2006/math" xmlns:v="urn:schemas-microsoft-com:vml" xmlns:wp14="http://schemas.microsoft.com/office/word/2010/wordprocessingDrawing" xmlns:wp="http://schemas.openxmlformats.org/drawingml/2006/wordprocessingDrawing" xmlns:w10="urn:schemas-microsoft-com:office:word" xmlns:w="http://schemas.openxmlformats.org/wordprocessingml/2006/main" xmlns:w14="http://schemas.microsoft.com/office/word/2010/wordml" xmlns:w15="http://schemas.microsoft.com/office/word/2012/wordml" xmlns:w16cid="http://schemas.microsoft.com/office/word/2016/wordml/cid" xmlns:w16se="http://schemas.microsoft.com/office/word/2015/wordml/symex" xmlns:wpg="http://schemas.microsoft.com/office/word/2010/wordprocessingGroup" xmlns:wpi="http://schemas.microsoft.com/office/word/2010/wordprocessingInk" xmlns:wne="http://schemas.microsoft.com/office/word/2006/wordml" xmlns:wps="http://schemas.microsoft.com/office/word/2010/wordprocessingShape" mc:Ignorable="w14 w15 w16se w16cid wp14">
+  <w:abstractNum w:abstractNumId="0" w15:restartNumberingAfterBreak="0">
+    <w:nsid w:val="01083D28"/>
+    <w:multiLevelType w:val="hybridMultilevel"/>
+    <w:tmpl w:val="B3A8B920"/>
+    <w:lvl w:ilvl="0" w:tplc="04160001">
+      <w:start w:val="1"/>
+      <w:numFmt w:val="bullet"/>
+      <w:lvlText w:val=""/>
+      <w:lvlJc w:val="left"/>
+      <w:pPr>
+        <w:ind w:left="2160" w:hanging="360"/>
+      </w:pPr>
+      <w:rPr>
+        <w:rFonts w:ascii="Symbol" w:hAnsi="Symbol" w:hint="default"/>
+      </w:rPr>
+    </w:lvl>
+    <w:lvl w:ilvl="1" w:tplc="04160003" w:tentative="1">
+      <w:start w:val="1"/>
+      <w:numFmt w:val="bullet"/>
+      <w:lvlText w:val="o"/>
+      <w:lvlJc w:val="left"/>
+      <w:pPr>
+        <w:ind w:left="2880" w:hanging="360"/>
+      </w:pPr>
+      <w:rPr>
+        <w:rFonts w:ascii="Courier New" w:hAnsi="Courier New" w:cs="Courier New" w:hint="default"/>
+      </w:rPr>
+    </w:lvl>
+    <w:lvl w:ilvl="2" w:tplc="04160005" w:tentative="1">
+      <w:start w:val="1"/>
+      <w:numFmt w:val="bullet"/>
+      <w:lvlText w:val=""/>
+      <w:lvlJc w:val="left"/>
+      <w:pPr>
+        <w:ind w:left="3600" w:hanging="360"/>
+      </w:pPr>
+      <w:rPr>
+        <w:rFonts w:ascii="Wingdings" w:hAnsi="Wingdings" w:hint="default"/>
+      </w:rPr>
+    </w:lvl>
+    <w:lvl w:ilvl="3" w:tplc="04160001" w:tentative="1">
+      <w:start w:val="1"/>
+      <w:numFmt w:val="bullet"/>
+      <w:lvlText w:val=""/>
+      <w:lvlJc w:val="left"/>
+      <w:pPr>
+        <w:ind w:left="4320" w:hanging="360"/>
+      </w:pPr>
+      <w:rPr>
+        <w:rFonts w:ascii="Symbol" w:hAnsi="Symbol" w:hint="default"/>
+      </w:rPr>
+    </w:lvl>
+    <w:lvl w:ilvl="4" w:tplc="04160003" w:tentative="1">
+      <w:start w:val="1"/>
+      <w:numFmt w:val="bullet"/>
+      <w:lvlText w:val="o"/>
+      <w:lvlJc w:val="left"/>
+      <w:pPr>
+        <w:ind w:left="5040" w:hanging="360"/>
+      </w:pPr>
+      <w:rPr>
+        <w:rFonts w:ascii="Courier New" w:hAnsi="Courier New" w:cs="Courier New" w:hint="default"/>
+      </w:rPr>
+    </w:lvl>
+    <w:lvl w:ilvl="5" w:tplc="04160005" w:tentative="1">
+      <w:start w:val="1"/>
+      <w:numFmt w:val="bullet"/>
+      <w:lvlText w:val=""/>
+      <w:lvlJc w:val="left"/>
+      <w:pPr>
+        <w:ind w:left="5760" w:hanging="360"/>
+      </w:pPr>
+      <w:rPr>
+        <w:rFonts w:ascii="Wingdings" w:hAnsi="Wingdings" w:hint="default"/>
+      </w:rPr>
+    </w:lvl>
+    <w:lvl w:ilvl="6" w:tplc="04160001" w:tentative="1">
+      <w:start w:val="1"/>
+      <w:numFmt w:val="bullet"/>
+      <w:lvlText w:val=""/>
+      <w:lvlJc w:val="left"/>
+      <w:pPr>
+        <w:ind w:left="6480" w:hanging="360"/>
+      </w:pPr>
+      <w:rPr>
+        <w:rFonts w:ascii="Symbol" w:hAnsi="Symbol" w:hint="default"/>
+      </w:rPr>
+    </w:lvl>
+    <w:lvl w:ilvl="7" w:tplc="04160003" w:tentative="1">
+      <w:start w:val="1"/>
+      <w:numFmt w:val="bullet"/>
+      <w:lvlText w:val="o"/>
+      <w:lvlJc w:val="left"/>
+      <w:pPr>
+        <w:ind w:left="7200" w:hanging="360"/>
+      </w:pPr>
+      <w:rPr>
+        <w:rFonts w:ascii="Courier New" w:hAnsi="Courier New" w:cs="Courier New" w:hint="default"/>
+      </w:rPr>
+    </w:lvl>
+    <w:lvl w:ilvl="8" w:tplc="04160005" w:tentative="1">
+      <w:start w:val="1"/>
+      <w:numFmt w:val="bullet"/>
+      <w:lvlText w:val=""/>
+      <w:lvlJc w:val="left"/>
+      <w:pPr>
+        <w:ind w:left="7920" w:hanging="360"/>
+      </w:pPr>
+      <w:rPr>
+        <w:rFonts w:ascii="Wingdings" w:hAnsi="Wingdings" w:hint="default"/>
+      </w:rPr>
+    </w:lvl>
+  </w:abstractNum>
+  <w:abstractNum w:abstractNumId="1" w15:restartNumberingAfterBreak="0">
     <w:nsid w:val="0C64157E"/>
     <w:multiLevelType w:val="hybridMultilevel"/>
-    <w:tmpl w:val="8C7CDB1A"/>
+    <w:tmpl w:val="F8FECC98"/>
     <w:lvl w:ilvl="0" w:tplc="0416000F">
       <w:start w:val="1"/>
       <w:numFmt w:val="decimal"/>
@@ -2547,7 +2829,7 @@
       </w:rPr>
     </w:lvl>
   </w:abstractNum>
-  <w:abstractNum w:abstractNumId="1">
+  <w:abstractNum w:abstractNumId="2" w15:restartNumberingAfterBreak="0">
     <w:nsid w:val="2E511638"/>
     <w:multiLevelType w:val="hybridMultilevel"/>
     <w:tmpl w:val="2DBCFA3E"/>
@@ -2660,7 +2942,7 @@
       </w:rPr>
     </w:lvl>
   </w:abstractNum>
-  <w:abstractNum w:abstractNumId="2">
+  <w:abstractNum w:abstractNumId="3" w15:restartNumberingAfterBreak="0">
     <w:nsid w:val="3EDE0B00"/>
     <w:multiLevelType w:val="hybridMultilevel"/>
     <w:tmpl w:val="6BD44024"/>
@@ -2746,7 +3028,7 @@
       </w:pPr>
     </w:lvl>
   </w:abstractNum>
-  <w:abstractNum w:abstractNumId="3">
+  <w:abstractNum w:abstractNumId="4" w15:restartNumberingAfterBreak="0">
     <w:nsid w:val="43F42340"/>
     <w:multiLevelType w:val="hybridMultilevel"/>
     <w:tmpl w:val="E8AE1CF2"/>
@@ -2859,10 +3141,10 @@
       </w:rPr>
     </w:lvl>
   </w:abstractNum>
-  <w:abstractNum w:abstractNumId="4">
+  <w:abstractNum w:abstractNumId="5" w15:restartNumberingAfterBreak="0">
     <w:nsid w:val="47302E28"/>
     <w:multiLevelType w:val="hybridMultilevel"/>
-    <w:tmpl w:val="BB788286"/>
+    <w:tmpl w:val="450682BA"/>
     <w:lvl w:ilvl="0" w:tplc="04160001">
       <w:start w:val="1"/>
       <w:numFmt w:val="bullet"/>
@@ -2972,7 +3254,7 @@
       </w:rPr>
     </w:lvl>
   </w:abstractNum>
-  <w:abstractNum w:abstractNumId="5">
+  <w:abstractNum w:abstractNumId="6" w15:restartNumberingAfterBreak="0">
     <w:nsid w:val="586445AE"/>
     <w:multiLevelType w:val="hybridMultilevel"/>
     <w:tmpl w:val="B7C44AEE"/>
@@ -3085,7 +3367,7 @@
       </w:rPr>
     </w:lvl>
   </w:abstractNum>
-  <w:abstractNum w:abstractNumId="6">
+  <w:abstractNum w:abstractNumId="7" w15:restartNumberingAfterBreak="0">
     <w:nsid w:val="5AD273DF"/>
     <w:multiLevelType w:val="hybridMultilevel"/>
     <w:tmpl w:val="EE4A38FE"/>
@@ -3198,7 +3480,7 @@
       </w:rPr>
     </w:lvl>
   </w:abstractNum>
-  <w:abstractNum w:abstractNumId="7">
+  <w:abstractNum w:abstractNumId="8" w15:restartNumberingAfterBreak="0">
     <w:nsid w:val="6D7F7E17"/>
     <w:multiLevelType w:val="hybridMultilevel"/>
     <w:tmpl w:val="3A9A8DA0"/>
@@ -3311,7 +3593,7 @@
       </w:rPr>
     </w:lvl>
   </w:abstractNum>
-  <w:abstractNum w:abstractNumId="8">
+  <w:abstractNum w:abstractNumId="9" w15:restartNumberingAfterBreak="0">
     <w:nsid w:val="6DC61774"/>
     <w:multiLevelType w:val="hybridMultilevel"/>
     <w:tmpl w:val="F768F2BA"/>
@@ -3424,7 +3706,7 @@
       </w:rPr>
     </w:lvl>
   </w:abstractNum>
-  <w:abstractNum w:abstractNumId="9">
+  <w:abstractNum w:abstractNumId="10" w15:restartNumberingAfterBreak="0">
     <w:nsid w:val="6F9A31CD"/>
     <w:multiLevelType w:val="hybridMultilevel"/>
     <w:tmpl w:val="8466CACC"/>
@@ -3510,7 +3792,120 @@
       </w:pPr>
     </w:lvl>
   </w:abstractNum>
-  <w:abstractNum w:abstractNumId="10">
+  <w:abstractNum w:abstractNumId="11" w15:restartNumberingAfterBreak="0">
+    <w:nsid w:val="71FB71E5"/>
+    <w:multiLevelType w:val="hybridMultilevel"/>
+    <w:tmpl w:val="6BD06D1A"/>
+    <w:lvl w:ilvl="0" w:tplc="04160001">
+      <w:start w:val="1"/>
+      <w:numFmt w:val="bullet"/>
+      <w:lvlText w:val=""/>
+      <w:lvlJc w:val="left"/>
+      <w:pPr>
+        <w:ind w:left="2160" w:hanging="360"/>
+      </w:pPr>
+      <w:rPr>
+        <w:rFonts w:ascii="Symbol" w:hAnsi="Symbol" w:hint="default"/>
+      </w:rPr>
+    </w:lvl>
+    <w:lvl w:ilvl="1" w:tplc="04160003" w:tentative="1">
+      <w:start w:val="1"/>
+      <w:numFmt w:val="bullet"/>
+      <w:lvlText w:val="o"/>
+      <w:lvlJc w:val="left"/>
+      <w:pPr>
+        <w:ind w:left="2880" w:hanging="360"/>
+      </w:pPr>
+      <w:rPr>
+        <w:rFonts w:ascii="Courier New" w:hAnsi="Courier New" w:cs="Courier New" w:hint="default"/>
+      </w:rPr>
+    </w:lvl>
+    <w:lvl w:ilvl="2" w:tplc="04160005" w:tentative="1">
+      <w:start w:val="1"/>
+      <w:numFmt w:val="bullet"/>
+      <w:lvlText w:val=""/>
+      <w:lvlJc w:val="left"/>
+      <w:pPr>
+        <w:ind w:left="3600" w:hanging="360"/>
+      </w:pPr>
+      <w:rPr>
+        <w:rFonts w:ascii="Wingdings" w:hAnsi="Wingdings" w:hint="default"/>
+      </w:rPr>
+    </w:lvl>
+    <w:lvl w:ilvl="3" w:tplc="04160001" w:tentative="1">
+      <w:start w:val="1"/>
+      <w:numFmt w:val="bullet"/>
+      <w:lvlText w:val=""/>
+      <w:lvlJc w:val="left"/>
+      <w:pPr>
+        <w:ind w:left="4320" w:hanging="360"/>
+      </w:pPr>
+      <w:rPr>
+        <w:rFonts w:ascii="Symbol" w:hAnsi="Symbol" w:hint="default"/>
+      </w:rPr>
+    </w:lvl>
+    <w:lvl w:ilvl="4" w:tplc="04160003" w:tentative="1">
+      <w:start w:val="1"/>
+      <w:numFmt w:val="bullet"/>
+      <w:lvlText w:val="o"/>
+      <w:lvlJc w:val="left"/>
+      <w:pPr>
+        <w:ind w:left="5040" w:hanging="360"/>
+      </w:pPr>
+      <w:rPr>
+        <w:rFonts w:ascii="Courier New" w:hAnsi="Courier New" w:cs="Courier New" w:hint="default"/>
+      </w:rPr>
+    </w:lvl>
+    <w:lvl w:ilvl="5" w:tplc="04160005" w:tentative="1">
+      <w:start w:val="1"/>
+      <w:numFmt w:val="bullet"/>
+      <w:lvlText w:val=""/>
+      <w:lvlJc w:val="left"/>
+      <w:pPr>
+        <w:ind w:left="5760" w:hanging="360"/>
+      </w:pPr>
+      <w:rPr>
+        <w:rFonts w:ascii="Wingdings" w:hAnsi="Wingdings" w:hint="default"/>
+      </w:rPr>
+    </w:lvl>
+    <w:lvl w:ilvl="6" w:tplc="04160001" w:tentative="1">
+      <w:start w:val="1"/>
+      <w:numFmt w:val="bullet"/>
+      <w:lvlText w:val=""/>
+      <w:lvlJc w:val="left"/>
+      <w:pPr>
+        <w:ind w:left="6480" w:hanging="360"/>
+      </w:pPr>
+      <w:rPr>
+        <w:rFonts w:ascii="Symbol" w:hAnsi="Symbol" w:hint="default"/>
+      </w:rPr>
+    </w:lvl>
+    <w:lvl w:ilvl="7" w:tplc="04160003" w:tentative="1">
+      <w:start w:val="1"/>
+      <w:numFmt w:val="bullet"/>
+      <w:lvlText w:val="o"/>
+      <w:lvlJc w:val="left"/>
+      <w:pPr>
+        <w:ind w:left="7200" w:hanging="360"/>
+      </w:pPr>
+      <w:rPr>
+        <w:rFonts w:ascii="Courier New" w:hAnsi="Courier New" w:cs="Courier New" w:hint="default"/>
+      </w:rPr>
+    </w:lvl>
+    <w:lvl w:ilvl="8" w:tplc="04160005" w:tentative="1">
+      <w:start w:val="1"/>
+      <w:numFmt w:val="bullet"/>
+      <w:lvlText w:val=""/>
+      <w:lvlJc w:val="left"/>
+      <w:pPr>
+        <w:ind w:left="7920" w:hanging="360"/>
+      </w:pPr>
+      <w:rPr>
+        <w:rFonts w:ascii="Wingdings" w:hAnsi="Wingdings" w:hint="default"/>
+      </w:rPr>
+    </w:lvl>
+  </w:abstractNum>
+  <w:abstractNum w:abstractNumId="12" w15:restartNumberingAfterBreak="0">
     <w:nsid w:val="73D21336"/>
     <w:multiLevelType w:val="hybridMultilevel"/>
     <w:tmpl w:val="582AB456"/>
@@ -3623,44 +4018,166 @@
       </w:rPr>
     </w:lvl>
   </w:abstractNum>
+  <w:abstractNum w:abstractNumId="13" w15:restartNumberingAfterBreak="0">
+    <w:nsid w:val="7E6415FF"/>
+    <w:multiLevelType w:val="hybridMultilevel"/>
+    <w:tmpl w:val="207C84AA"/>
+    <w:lvl w:ilvl="0" w:tplc="04160001">
+      <w:start w:val="1"/>
+      <w:numFmt w:val="bullet"/>
+      <w:lvlText w:val=""/>
+      <w:lvlJc w:val="left"/>
+      <w:pPr>
+        <w:ind w:left="2160" w:hanging="360"/>
+      </w:pPr>
+      <w:rPr>
+        <w:rFonts w:ascii="Symbol" w:hAnsi="Symbol" w:hint="default"/>
+      </w:rPr>
+    </w:lvl>
+    <w:lvl w:ilvl="1" w:tplc="04160003" w:tentative="1">
+      <w:start w:val="1"/>
+      <w:numFmt w:val="bullet"/>
+      <w:lvlText w:val="o"/>
+      <w:lvlJc w:val="left"/>
+      <w:pPr>
+        <w:ind w:left="2880" w:hanging="360"/>
+      </w:pPr>
+      <w:rPr>
+        <w:rFonts w:ascii="Courier New" w:hAnsi="Courier New" w:cs="Courier New" w:hint="default"/>
+      </w:rPr>
+    </w:lvl>
+    <w:lvl w:ilvl="2" w:tplc="04160005" w:tentative="1">
+      <w:start w:val="1"/>
+      <w:numFmt w:val="bullet"/>
+      <w:lvlText w:val=""/>
+      <w:lvlJc w:val="left"/>
+      <w:pPr>
+        <w:ind w:left="3600" w:hanging="360"/>
+      </w:pPr>
+      <w:rPr>
+        <w:rFonts w:ascii="Wingdings" w:hAnsi="Wingdings" w:hint="default"/>
+      </w:rPr>
+    </w:lvl>
+    <w:lvl w:ilvl="3" w:tplc="04160001" w:tentative="1">
+      <w:start w:val="1"/>
+      <w:numFmt w:val="bullet"/>
+      <w:lvlText w:val=""/>
+      <w:lvlJc w:val="left"/>
+      <w:pPr>
+        <w:ind w:left="4320" w:hanging="360"/>
+      </w:pPr>
+      <w:rPr>
+        <w:rFonts w:ascii="Symbol" w:hAnsi="Symbol" w:hint="default"/>
+      </w:rPr>
+    </w:lvl>
+    <w:lvl w:ilvl="4" w:tplc="04160003" w:tentative="1">
+      <w:start w:val="1"/>
+      <w:numFmt w:val="bullet"/>
+      <w:lvlText w:val="o"/>
+      <w:lvlJc w:val="left"/>
+      <w:pPr>
+        <w:ind w:left="5040" w:hanging="360"/>
+      </w:pPr>
+      <w:rPr>
+        <w:rFonts w:ascii="Courier New" w:hAnsi="Courier New" w:cs="Courier New" w:hint="default"/>
+      </w:rPr>
+    </w:lvl>
+    <w:lvl w:ilvl="5" w:tplc="04160005" w:tentative="1">
+      <w:start w:val="1"/>
+      <w:numFmt w:val="bullet"/>
+      <w:lvlText w:val=""/>
+      <w:lvlJc w:val="left"/>
+      <w:pPr>
+        <w:ind w:left="5760" w:hanging="360"/>
+      </w:pPr>
+      <w:rPr>
+        <w:rFonts w:ascii="Wingdings" w:hAnsi="Wingdings" w:hint="default"/>
+      </w:rPr>
+    </w:lvl>
+    <w:lvl w:ilvl="6" w:tplc="04160001" w:tentative="1">
+      <w:start w:val="1"/>
+      <w:numFmt w:val="bullet"/>
+      <w:lvlText w:val=""/>
+      <w:lvlJc w:val="left"/>
+      <w:pPr>
+        <w:ind w:left="6480" w:hanging="360"/>
+      </w:pPr>
+      <w:rPr>
+        <w:rFonts w:ascii="Symbol" w:hAnsi="Symbol" w:hint="default"/>
+      </w:rPr>
+    </w:lvl>
+    <w:lvl w:ilvl="7" w:tplc="04160003" w:tentative="1">
+      <w:start w:val="1"/>
+      <w:numFmt w:val="bullet"/>
+      <w:lvlText w:val="o"/>
+      <w:lvlJc w:val="left"/>
+      <w:pPr>
+        <w:ind w:left="7200" w:hanging="360"/>
+      </w:pPr>
+      <w:rPr>
+        <w:rFonts w:ascii="Courier New" w:hAnsi="Courier New" w:cs="Courier New" w:hint="default"/>
+      </w:rPr>
+    </w:lvl>
+    <w:lvl w:ilvl="8" w:tplc="04160005" w:tentative="1">
+      <w:start w:val="1"/>
+      <w:numFmt w:val="bullet"/>
+      <w:lvlText w:val=""/>
+      <w:lvlJc w:val="left"/>
+      <w:pPr>
+        <w:ind w:left="7920" w:hanging="360"/>
+      </w:pPr>
+      <w:rPr>
+        <w:rFonts w:ascii="Wingdings" w:hAnsi="Wingdings" w:hint="default"/>
+      </w:rPr>
+    </w:lvl>
+  </w:abstractNum>
   <w:num w:numId="1">
+    <w:abstractNumId w:val="3"/>
+  </w:num>
+  <w:num w:numId="2">
+    <w:abstractNumId w:val="10"/>
+  </w:num>
+  <w:num w:numId="3">
+    <w:abstractNumId w:val="4"/>
+  </w:num>
+  <w:num w:numId="4">
+    <w:abstractNumId w:val="9"/>
+  </w:num>
+  <w:num w:numId="5">
+    <w:abstractNumId w:val="12"/>
+  </w:num>
+  <w:num w:numId="6">
+    <w:abstractNumId w:val="1"/>
+  </w:num>
+  <w:num w:numId="7">
+    <w:abstractNumId w:val="6"/>
+  </w:num>
+  <w:num w:numId="8">
+    <w:abstractNumId w:val="8"/>
+  </w:num>
+  <w:num w:numId="9">
     <w:abstractNumId w:val="2"/>
   </w:num>
-  <w:num w:numId="2">
-    <w:abstractNumId w:val="9"/>
-  </w:num>
-  <w:num w:numId="3">
-    <w:abstractNumId w:val="3"/>
-  </w:num>
-  <w:num w:numId="4">
-    <w:abstractNumId w:val="8"/>
-  </w:num>
-  <w:num w:numId="5">
-    <w:abstractNumId w:val="10"/>
-  </w:num>
-  <w:num w:numId="6">
-    <w:abstractNumId w:val="0"/>
-  </w:num>
-  <w:num w:numId="7">
+  <w:num w:numId="10">
     <w:abstractNumId w:val="5"/>
   </w:num>
-  <w:num w:numId="8">
+  <w:num w:numId="11">
     <w:abstractNumId w:val="7"/>
   </w:num>
-  <w:num w:numId="9">
-    <w:abstractNumId w:val="1"/>
+  <w:num w:numId="12">
+    <w:abstractNumId w:val="13"/>
   </w:num>
-  <w:num w:numId="10">
-    <w:abstractNumId w:val="4"/>
+  <w:num w:numId="13">
+    <w:abstractNumId w:val="11"/>
   </w:num>
-  <w:num w:numId="11">
-    <w:abstractNumId w:val="6"/>
+  <w:num w:numId="14">
+    <w:abstractNumId w:val="0"/>
   </w:num>
 </w:numbering>
 </file>
 
 <file path=word/styles.xml><?xml version="1.0" encoding="utf-8"?>
-<w:styles xmlns:mc="http://schemas.openxmlformats.org/markup-compatibility/2006" xmlns:r="http://schemas.openxmlformats.org/officeDocument/2006/relationships" xmlns:w="http://schemas.openxmlformats.org/wordprocessingml/2006/main" xmlns:w14="http://schemas.microsoft.com/office/word/2010/wordml" mc:Ignorable="w14">
+<w:styles xmlns:mc="http://schemas.openxmlformats.org/markup-compatibility/2006" xmlns:r="http://schemas.openxmlformats.org/officeDocument/2006/relationships" xmlns:w="http://schemas.openxmlformats.org/wordprocessingml/2006/main" xmlns:w14="http://schemas.microsoft.com/office/word/2010/wordml" xmlns:w15="http://schemas.microsoft.com/office/word/2012/wordml" xmlns:w16cid="http://schemas.microsoft.com/office/word/2016/wordml/cid" xmlns:w16se="http://schemas.microsoft.com/office/word/2015/wordml/symex" mc:Ignorable="w14 w15 w16se w16cid">
   <w:docDefaults>
     <w:rPrDefault>
       <w:rPr>
@@ -3678,144 +4195,382 @@
       </w:pPr>
     </w:pPrDefault>
   </w:docDefaults>
-  <w:latentStyles w:defLockedState="0" w:defUIPriority="99" w:defSemiHidden="1" w:defUnhideWhenUsed="1" w:defQFormat="0" w:count="267">
-    <w:lsdException w:name="Normal" w:semiHidden="0" w:uiPriority="0" w:unhideWhenUsed="0" w:qFormat="1"/>
-    <w:lsdException w:name="heading 1" w:semiHidden="0" w:uiPriority="9" w:unhideWhenUsed="0" w:qFormat="1"/>
-    <w:lsdException w:name="heading 2" w:uiPriority="9" w:qFormat="1"/>
-    <w:lsdException w:name="heading 3" w:uiPriority="9" w:qFormat="1"/>
-    <w:lsdException w:name="heading 4" w:uiPriority="9" w:qFormat="1"/>
-    <w:lsdException w:name="heading 5" w:uiPriority="9" w:qFormat="1"/>
-    <w:lsdException w:name="heading 6" w:uiPriority="9" w:qFormat="1"/>
-    <w:lsdException w:name="heading 7" w:uiPriority="9" w:qFormat="1"/>
-    <w:lsdException w:name="heading 8" w:uiPriority="9" w:qFormat="1"/>
-    <w:lsdException w:name="heading 9" w:uiPriority="9" w:qFormat="1"/>
-    <w:lsdException w:name="toc 1" w:uiPriority="39"/>
-    <w:lsdException w:name="toc 2" w:uiPriority="39"/>
-    <w:lsdException w:name="toc 3" w:uiPriority="39"/>
-    <w:lsdException w:name="toc 4" w:uiPriority="39"/>
-    <w:lsdException w:name="toc 5" w:uiPriority="39"/>
-    <w:lsdException w:name="toc 6" w:uiPriority="39"/>
-    <w:lsdException w:name="toc 7" w:uiPriority="39"/>
-    <w:lsdException w:name="toc 8" w:uiPriority="39"/>
-    <w:lsdException w:name="toc 9" w:uiPriority="39"/>
-    <w:lsdException w:name="caption" w:uiPriority="35" w:qFormat="1"/>
-    <w:lsdException w:name="Title" w:semiHidden="0" w:uiPriority="10" w:unhideWhenUsed="0" w:qFormat="1"/>
-    <w:lsdException w:name="Default Paragraph Font" w:uiPriority="1"/>
-    <w:lsdException w:name="Subtitle" w:semiHidden="0" w:uiPriority="11" w:unhideWhenUsed="0" w:qFormat="1"/>
-    <w:lsdException w:name="Strong" w:semiHidden="0" w:uiPriority="22" w:unhideWhenUsed="0" w:qFormat="1"/>
-    <w:lsdException w:name="Emphasis" w:semiHidden="0" w:uiPriority="20" w:unhideWhenUsed="0" w:qFormat="1"/>
-    <w:lsdException w:name="Table Grid" w:semiHidden="0" w:uiPriority="59" w:unhideWhenUsed="0"/>
-    <w:lsdException w:name="Placeholder Text" w:unhideWhenUsed="0"/>
-    <w:lsdException w:name="No Spacing" w:semiHidden="0" w:uiPriority="1" w:unhideWhenUsed="0" w:qFormat="1"/>
-    <w:lsdException w:name="Light Shading" w:semiHidden="0" w:uiPriority="60" w:unhideWhenUsed="0"/>
-    <w:lsdException w:name="Light List" w:semiHidden="0" w:uiPriority="61" w:unhideWhenUsed="0"/>
-    <w:lsdException w:name="Light Grid" w:semiHidden="0" w:uiPriority="62" w:unhideWhenUsed="0"/>
-    <w:lsdException w:name="Medium Shading 1" w:semiHidden="0" w:uiPriority="63" w:unhideWhenUsed="0"/>
-    <w:lsdException w:name="Medium Shading 2" w:semiHidden="0" w:uiPriority="64" w:unhideWhenUsed="0"/>
-    <w:lsdException w:name="Medium List 1" w:semiHidden="0" w:uiPriority="65" w:unhideWhenUsed="0"/>
-    <w:lsdException w:name="Medium List 2" w:semiHidden="0" w:uiPriority="66" w:unhideWhenUsed="0"/>
-    <w:lsdException w:name="Medium Grid 1" w:semiHidden="0" w:uiPriority="67" w:unhideWhenUsed="0"/>
-    <w:lsdException w:name="Medium Grid 2" w:semiHidden="0" w:uiPriority="68" w:unhideWhenUsed="0"/>
-    <w:lsdException w:name="Medium Grid 3" w:semiHidden="0" w:uiPriority="69" w:unhideWhenUsed="0"/>
-    <w:lsdException w:name="Dark List" w:semiHidden="0" w:uiPriority="70" w:unhideWhenUsed="0"/>
-    <w:lsdException w:name="Colorful Shading" w:semiHidden="0" w:uiPriority="71" w:unhideWhenUsed="0"/>
-    <w:lsdException w:name="Colorful List" w:semiHidden="0" w:uiPriority="72" w:unhideWhenUsed="0"/>
-    <w:lsdException w:name="Colorful Grid" w:semiHidden="0" w:uiPriority="73" w:unhideWhenUsed="0"/>
-    <w:lsdException w:name="Light Shading Accent 1" w:semiHidden="0" w:uiPriority="60" w:unhideWhenUsed="0"/>
-    <w:lsdException w:name="Light List Accent 1" w:semiHidden="0" w:uiPriority="61" w:unhideWhenUsed="0"/>
-    <w:lsdException w:name="Light Grid Accent 1" w:semiHidden="0" w:uiPriority="62" w:unhideWhenUsed="0"/>
-    <w:lsdException w:name="Medium Shading 1 Accent 1" w:semiHidden="0" w:uiPriority="63" w:unhideWhenUsed="0"/>
-    <w:lsdException w:name="Medium Shading 2 Accent 1" w:semiHidden="0" w:uiPriority="64" w:unhideWhenUsed="0"/>
-    <w:lsdException w:name="Medium List 1 Accent 1" w:semiHidden="0" w:uiPriority="65" w:unhideWhenUsed="0"/>
-    <w:lsdException w:name="Revision" w:unhideWhenUsed="0"/>
-    <w:lsdException w:name="List Paragraph" w:semiHidden="0" w:uiPriority="1" w:unhideWhenUsed="0" w:qFormat="1"/>
-    <w:lsdException w:name="Quote" w:semiHidden="0" w:uiPriority="29" w:unhideWhenUsed="0" w:qFormat="1"/>
-    <w:lsdException w:name="Intense Quote" w:semiHidden="0" w:uiPriority="30" w:unhideWhenUsed="0" w:qFormat="1"/>
-    <w:lsdException w:name="Medium List 2 Accent 1" w:semiHidden="0" w:uiPriority="66" w:unhideWhenUsed="0"/>
-    <w:lsdException w:name="Medium Grid 1 Accent 1" w:semiHidden="0" w:uiPriority="67" w:unhideWhenUsed="0"/>
-    <w:lsdException w:name="Medium Grid 2 Accent 1" w:semiHidden="0" w:uiPriority="68" w:unhideWhenUsed="0"/>
-    <w:lsdException w:name="Medium Grid 3 Accent 1" w:semiHidden="0" w:uiPriority="69" w:unhideWhenUsed="0"/>
-    <w:lsdException w:name="Dark List Accent 1" w:semiHidden="0" w:uiPriority="70" w:unhideWhenUsed="0"/>
-    <w:lsdException w:name="Colorful Shading Accent 1" w:semiHidden="0" w:uiPriority="71" w:unhideWhenUsed="0"/>
-    <w:lsdException w:name="Colorful List Accent 1" w:semiHidden="0" w:uiPriority="72" w:unhideWhenUsed="0"/>
-    <w:lsdException w:name="Colorful Grid Accent 1" w:semiHidden="0" w:uiPriority="73" w:unhideWhenUsed="0"/>
-    <w:lsdException w:name="Light Shading Accent 2" w:semiHidden="0" w:uiPriority="60" w:unhideWhenUsed="0"/>
-    <w:lsdException w:name="Light List Accent 2" w:semiHidden="0" w:uiPriority="61" w:unhideWhenUsed="0"/>
-    <w:lsdException w:name="Light Grid Accent 2" w:semiHidden="0" w:uiPriority="62" w:unhideWhenUsed="0"/>
-    <w:lsdException w:name="Medium Shading 1 Accent 2" w:semiHidden="0" w:uiPriority="63" w:unhideWhenUsed="0"/>
-    <w:lsdException w:name="Medium Shading 2 Accent 2" w:semiHidden="0" w:uiPriority="64" w:unhideWhenUsed="0"/>
-    <w:lsdException w:name="Medium List 1 Accent 2" w:semiHidden="0" w:uiPriority="65" w:unhideWhenUsed="0"/>
-    <w:lsdException w:name="Medium List 2 Accent 2" w:semiHidden="0" w:uiPriority="66" w:unhideWhenUsed="0"/>
-    <w:lsdException w:name="Medium Grid 1 Accent 2" w:semiHidden="0" w:uiPriority="67" w:unhideWhenUsed="0"/>
-    <w:lsdException w:name="Medium Grid 2 Accent 2" w:semiHidden="0" w:uiPriority="68" w:unhideWhenUsed="0"/>
-    <w:lsdException w:name="Medium Grid 3 Accent 2" w:semiHidden="0" w:uiPriority="69" w:unhideWhenUsed="0"/>
-    <w:lsdException w:name="Dark List Accent 2" w:semiHidden="0" w:uiPriority="70" w:unhideWhenUsed="0"/>
-    <w:lsdException w:name="Colorful Shading Accent 2" w:semiHidden="0" w:uiPriority="71" w:unhideWhenUsed="0"/>
-    <w:lsdException w:name="Colorful List Accent 2" w:semiHidden="0" w:uiPriority="72" w:unhideWhenUsed="0"/>
-    <w:lsdException w:name="Colorful Grid Accent 2" w:semiHidden="0" w:uiPriority="73" w:unhideWhenUsed="0"/>
-    <w:lsdException w:name="Light Shading Accent 3" w:semiHidden="0" w:uiPriority="60" w:unhideWhenUsed="0"/>
-    <w:lsdException w:name="Light List Accent 3" w:semiHidden="0" w:uiPriority="61" w:unhideWhenUsed="0"/>
-    <w:lsdException w:name="Light Grid Accent 3" w:semiHidden="0" w:uiPriority="62" w:unhideWhenUsed="0"/>
-    <w:lsdException w:name="Medium Shading 1 Accent 3" w:semiHidden="0" w:uiPriority="63" w:unhideWhenUsed="0"/>
-    <w:lsdException w:name="Medium Shading 2 Accent 3" w:semiHidden="0" w:uiPriority="64" w:unhideWhenUsed="0"/>
-    <w:lsdException w:name="Medium List 1 Accent 3" w:semiHidden="0" w:uiPriority="65" w:unhideWhenUsed="0"/>
-    <w:lsdException w:name="Medium List 2 Accent 3" w:semiHidden="0" w:uiPriority="66" w:unhideWhenUsed="0"/>
-    <w:lsdException w:name="Medium Grid 1 Accent 3" w:semiHidden="0" w:uiPriority="67" w:unhideWhenUsed="0"/>
-    <w:lsdException w:name="Medium Grid 2 Accent 3" w:semiHidden="0" w:uiPriority="68" w:unhideWhenUsed="0"/>
-    <w:lsdException w:name="Medium Grid 3 Accent 3" w:semiHidden="0" w:uiPriority="69" w:unhideWhenUsed="0"/>
-    <w:lsdException w:name="Dark List Accent 3" w:semiHidden="0" w:uiPriority="70" w:unhideWhenUsed="0"/>
-    <w:lsdException w:name="Colorful Shading Accent 3" w:semiHidden="0" w:uiPriority="71" w:unhideWhenUsed="0"/>
-    <w:lsdException w:name="Colorful List Accent 3" w:semiHidden="0" w:uiPriority="72" w:unhideWhenUsed="0"/>
-    <w:lsdException w:name="Colorful Grid Accent 3" w:semiHidden="0" w:uiPriority="73" w:unhideWhenUsed="0"/>
-    <w:lsdException w:name="Light Shading Accent 4" w:semiHidden="0" w:uiPriority="60" w:unhideWhenUsed="0"/>
-    <w:lsdException w:name="Light List Accent 4" w:semiHidden="0" w:uiPriority="61" w:unhideWhenUsed="0"/>
-    <w:lsdException w:name="Light Grid Accent 4" w:semiHidden="0" w:uiPriority="62" w:unhideWhenUsed="0"/>
-    <w:lsdException w:name="Medium Shading 1 Accent 4" w:semiHidden="0" w:uiPriority="63" w:unhideWhenUsed="0"/>
-    <w:lsdException w:name="Medium Shading 2 Accent 4" w:semiHidden="0" w:uiPriority="64" w:unhideWhenUsed="0"/>
-    <w:lsdException w:name="Medium List 1 Accent 4" w:semiHidden="0" w:uiPriority="65" w:unhideWhenUsed="0"/>
-    <w:lsdException w:name="Medium List 2 Accent 4" w:semiHidden="0" w:uiPriority="66" w:unhideWhenUsed="0"/>
-    <w:lsdException w:name="Medium Grid 1 Accent 4" w:semiHidden="0" w:uiPriority="67" w:unhideWhenUsed="0"/>
-    <w:lsdException w:name="Medium Grid 2 Accent 4" w:semiHidden="0" w:uiPriority="68" w:unhideWhenUsed="0"/>
-    <w:lsdException w:name="Medium Grid 3 Accent 4" w:semiHidden="0" w:uiPriority="69" w:unhideWhenUsed="0"/>
-    <w:lsdException w:name="Dark List Accent 4" w:semiHidden="0" w:uiPriority="70" w:unhideWhenUsed="0"/>
-    <w:lsdException w:name="Colorful Shading Accent 4" w:semiHidden="0" w:uiPriority="71" w:unhideWhenUsed="0"/>
-    <w:lsdException w:name="Colorful List Accent 4" w:semiHidden="0" w:uiPriority="72" w:unhideWhenUsed="0"/>
-    <w:lsdException w:name="Colorful Grid Accent 4" w:semiHidden="0" w:uiPriority="73" w:unhideWhenUsed="0"/>
-    <w:lsdException w:name="Light Shading Accent 5" w:semiHidden="0" w:uiPriority="60" w:unhideWhenUsed="0"/>
-    <w:lsdException w:name="Light List Accent 5" w:semiHidden="0" w:uiPriority="61" w:unhideWhenUsed="0"/>
-    <w:lsdException w:name="Light Grid Accent 5" w:semiHidden="0" w:uiPriority="62" w:unhideWhenUsed="0"/>
-    <w:lsdException w:name="Medium Shading 1 Accent 5" w:semiHidden="0" w:uiPriority="63" w:unhideWhenUsed="0"/>
-    <w:lsdException w:name="Medium Shading 2 Accent 5" w:semiHidden="0" w:uiPriority="64" w:unhideWhenUsed="0"/>
-    <w:lsdException w:name="Medium List 1 Accent 5" w:semiHidden="0" w:uiPriority="65" w:unhideWhenUsed="0"/>
-    <w:lsdException w:name="Medium List 2 Accent 5" w:semiHidden="0" w:uiPriority="66" w:unhideWhenUsed="0"/>
-    <w:lsdException w:name="Medium Grid 1 Accent 5" w:semiHidden="0" w:uiPriority="67" w:unhideWhenUsed="0"/>
-    <w:lsdException w:name="Medium Grid 2 Accent 5" w:semiHidden="0" w:uiPriority="68" w:unhideWhenUsed="0"/>
-    <w:lsdException w:name="Medium Grid 3 Accent 5" w:semiHidden="0" w:uiPriority="69" w:unhideWhenUsed="0"/>
-    <w:lsdException w:name="Dark List Accent 5" w:semiHidden="0" w:uiPriority="70" w:unhideWhenUsed="0"/>
-    <w:lsdException w:name="Colorful Shading Accent 5" w:semiHidden="0" w:uiPriority="71" w:unhideWhenUsed="0"/>
-    <w:lsdException w:name="Colorful List Accent 5" w:semiHidden="0" w:uiPriority="72" w:unhideWhenUsed="0"/>
-    <w:lsdException w:name="Colorful Grid Accent 5" w:semiHidden="0" w:uiPriority="73" w:unhideWhenUsed="0"/>
-    <w:lsdException w:name="Light Shading Accent 6" w:semiHidden="0" w:uiPriority="60" w:unhideWhenUsed="0"/>
-    <w:lsdException w:name="Light List Accent 6" w:semiHidden="0" w:uiPriority="61" w:unhideWhenUsed="0"/>
-    <w:lsdException w:name="Light Grid Accent 6" w:semiHidden="0" w:uiPriority="62" w:unhideWhenUsed="0"/>
-    <w:lsdException w:name="Medium Shading 1 Accent 6" w:semiHidden="0" w:uiPriority="63" w:unhideWhenUsed="0"/>
-    <w:lsdException w:name="Medium Shading 2 Accent 6" w:semiHidden="0" w:uiPriority="64" w:unhideWhenUsed="0"/>
-    <w:lsdException w:name="Medium List 1 Accent 6" w:semiHidden="0" w:uiPriority="65" w:unhideWhenUsed="0"/>
-    <w:lsdException w:name="Medium List 2 Accent 6" w:semiHidden="0" w:uiPriority="66" w:unhideWhenUsed="0"/>
-    <w:lsdException w:name="Medium Grid 1 Accent 6" w:semiHidden="0" w:uiPriority="67" w:unhideWhenUsed="0"/>
-    <w:lsdException w:name="Medium Grid 2 Accent 6" w:semiHidden="0" w:uiPriority="68" w:unhideWhenUsed="0"/>
-    <w:lsdException w:name="Medium Grid 3 Accent 6" w:semiHidden="0" w:uiPriority="69" w:unhideWhenUsed="0"/>
-    <w:lsdException w:name="Dark List Accent 6" w:semiHidden="0" w:uiPriority="70" w:unhideWhenUsed="0"/>
-    <w:lsdException w:name="Colorful Shading Accent 6" w:semiHidden="0" w:uiPriority="71" w:unhideWhenUsed="0"/>
-    <w:lsdException w:name="Colorful List Accent 6" w:semiHidden="0" w:uiPriority="72" w:unhideWhenUsed="0"/>
-    <w:lsdException w:name="Colorful Grid Accent 6" w:semiHidden="0" w:uiPriority="73" w:unhideWhenUsed="0"/>
-    <w:lsdException w:name="Subtle Emphasis" w:semiHidden="0" w:uiPriority="19" w:unhideWhenUsed="0" w:qFormat="1"/>
-    <w:lsdException w:name="Intense Emphasis" w:semiHidden="0" w:uiPriority="21" w:unhideWhenUsed="0" w:qFormat="1"/>
-    <w:lsdException w:name="Subtle Reference" w:semiHidden="0" w:uiPriority="31" w:unhideWhenUsed="0" w:qFormat="1"/>
-    <w:lsdException w:name="Intense Reference" w:semiHidden="0" w:uiPriority="32" w:unhideWhenUsed="0" w:qFormat="1"/>
-    <w:lsdException w:name="Book Title" w:semiHidden="0" w:uiPriority="33" w:unhideWhenUsed="0" w:qFormat="1"/>
-    <w:lsdException w:name="Bibliography" w:uiPriority="37"/>
-    <w:lsdException w:name="TOC Heading" w:uiPriority="39" w:qFormat="1"/>
+  <w:latentStyles w:defLockedState="0" w:defUIPriority="99" w:defSemiHidden="0" w:defUnhideWhenUsed="0" w:defQFormat="0" w:count="375">
+    <w:lsdException w:name="Normal" w:uiPriority="0" w:qFormat="1"/>
+    <w:lsdException w:name="heading 1" w:uiPriority="9" w:qFormat="1"/>
+    <w:lsdException w:name="heading 2" w:semiHidden="1" w:uiPriority="9" w:unhideWhenUsed="1" w:qFormat="1"/>
+    <w:lsdException w:name="heading 3" w:semiHidden="1" w:uiPriority="9" w:unhideWhenUsed="1" w:qFormat="1"/>
+    <w:lsdException w:name="heading 4" w:semiHidden="1" w:uiPriority="9" w:unhideWhenUsed="1" w:qFormat="1"/>
+    <w:lsdException w:name="heading 5" w:semiHidden="1" w:uiPriority="9" w:unhideWhenUsed="1" w:qFormat="1"/>
+    <w:lsdException w:name="heading 6" w:semiHidden="1" w:uiPriority="9" w:unhideWhenUsed="1" w:qFormat="1"/>
+    <w:lsdException w:name="heading 7" w:semiHidden="1" w:uiPriority="9" w:unhideWhenUsed="1" w:qFormat="1"/>
+    <w:lsdException w:name="heading 8" w:semiHidden="1" w:uiPriority="9" w:unhideWhenUsed="1" w:qFormat="1"/>
+    <w:lsdException w:name="heading 9" w:semiHidden="1" w:uiPriority="9" w:unhideWhenUsed="1" w:qFormat="1"/>
+    <w:lsdException w:name="index 1" w:semiHidden="1" w:unhideWhenUsed="1"/>
+    <w:lsdException w:name="index 2" w:semiHidden="1" w:unhideWhenUsed="1"/>
+    <w:lsdException w:name="index 3" w:semiHidden="1" w:unhideWhenUsed="1"/>
+    <w:lsdException w:name="index 4" w:semiHidden="1" w:unhideWhenUsed="1"/>
+    <w:lsdException w:name="index 5" w:semiHidden="1" w:unhideWhenUsed="1"/>
+    <w:lsdException w:name="index 6" w:semiHidden="1" w:unhideWhenUsed="1"/>
+    <w:lsdException w:name="index 7" w:semiHidden="1" w:unhideWhenUsed="1"/>
+    <w:lsdException w:name="index 8" w:semiHidden="1" w:unhideWhenUsed="1"/>
+    <w:lsdException w:name="index 9" w:semiHidden="1" w:unhideWhenUsed="1"/>
+    <w:lsdException w:name="toc 1" w:semiHidden="1" w:uiPriority="39" w:unhideWhenUsed="1"/>
+    <w:lsdException w:name="toc 2" w:semiHidden="1" w:uiPriority="39" w:unhideWhenUsed="1"/>
+    <w:lsdException w:name="toc 3" w:semiHidden="1" w:uiPriority="39" w:unhideWhenUsed="1"/>
+    <w:lsdException w:name="toc 4" w:semiHidden="1" w:uiPriority="39" w:unhideWhenUsed="1"/>
+    <w:lsdException w:name="toc 5" w:semiHidden="1" w:uiPriority="39" w:unhideWhenUsed="1"/>
+    <w:lsdException w:name="toc 6" w:semiHidden="1" w:uiPriority="39" w:unhideWhenUsed="1"/>
+    <w:lsdException w:name="toc 7" w:semiHidden="1" w:uiPriority="39" w:unhideWhenUsed="1"/>
+    <w:lsdException w:name="toc 8" w:semiHidden="1" w:uiPriority="39" w:unhideWhenUsed="1"/>
+    <w:lsdException w:name="toc 9" w:semiHidden="1" w:uiPriority="39" w:unhideWhenUsed="1"/>
+    <w:lsdException w:name="Normal Indent" w:semiHidden="1" w:unhideWhenUsed="1"/>
+    <w:lsdException w:name="footnote text" w:semiHidden="1" w:unhideWhenUsed="1"/>
+    <w:lsdException w:name="annotation text" w:semiHidden="1" w:unhideWhenUsed="1"/>
+    <w:lsdException w:name="header" w:semiHidden="1" w:unhideWhenUsed="1"/>
+    <w:lsdException w:name="footer" w:semiHidden="1" w:unhideWhenUsed="1"/>
+    <w:lsdException w:name="index heading" w:semiHidden="1" w:unhideWhenUsed="1"/>
+    <w:lsdException w:name="caption" w:semiHidden="1" w:uiPriority="35" w:unhideWhenUsed="1" w:qFormat="1"/>
+    <w:lsdException w:name="table of figures" w:semiHidden="1" w:unhideWhenUsed="1"/>
+    <w:lsdException w:name="envelope address" w:semiHidden="1" w:unhideWhenUsed="1"/>
+    <w:lsdException w:name="envelope return" w:semiHidden="1" w:unhideWhenUsed="1"/>
+    <w:lsdException w:name="footnote reference" w:semiHidden="1" w:unhideWhenUsed="1"/>
+    <w:lsdException w:name="annotation reference" w:semiHidden="1" w:unhideWhenUsed="1"/>
+    <w:lsdException w:name="line number" w:semiHidden="1" w:unhideWhenUsed="1"/>
+    <w:lsdException w:name="page number" w:semiHidden="1" w:unhideWhenUsed="1"/>
+    <w:lsdException w:name="endnote reference" w:semiHidden="1" w:unhideWhenUsed="1"/>
+    <w:lsdException w:name="endnote text" w:semiHidden="1" w:unhideWhenUsed="1"/>
+    <w:lsdException w:name="table of authorities" w:semiHidden="1" w:unhideWhenUsed="1"/>
+    <w:lsdException w:name="macro" w:semiHidden="1" w:unhideWhenUsed="1"/>
+    <w:lsdException w:name="toa heading" w:semiHidden="1" w:unhideWhenUsed="1"/>
+    <w:lsdException w:name="List" w:semiHidden="1" w:unhideWhenUsed="1"/>
+    <w:lsdException w:name="List Bullet" w:semiHidden="1" w:unhideWhenUsed="1"/>
+    <w:lsdException w:name="List Number" w:semiHidden="1" w:unhideWhenUsed="1"/>
+    <w:lsdException w:name="List 2" w:semiHidden="1" w:unhideWhenUsed="1"/>
+    <w:lsdException w:name="List 3" w:semiHidden="1" w:unhideWhenUsed="1"/>
+    <w:lsdException w:name="List 4" w:semiHidden="1" w:unhideWhenUsed="1"/>
+    <w:lsdException w:name="List 5" w:semiHidden="1" w:unhideWhenUsed="1"/>
+    <w:lsdException w:name="List Bullet 2" w:semiHidden="1" w:unhideWhenUsed="1"/>
+    <w:lsdException w:name="List Bullet 3" w:semiHidden="1" w:unhideWhenUsed="1"/>
+    <w:lsdException w:name="List Bullet 4" w:semiHidden="1" w:unhideWhenUsed="1"/>
+    <w:lsdException w:name="List Bullet 5" w:semiHidden="1" w:unhideWhenUsed="1"/>
+    <w:lsdException w:name="List Number 2" w:semiHidden="1" w:unhideWhenUsed="1"/>
+    <w:lsdException w:name="List Number 3" w:semiHidden="1" w:unhideWhenUsed="1"/>
+    <w:lsdException w:name="List Number 4" w:semiHidden="1" w:unhideWhenUsed="1"/>
+    <w:lsdException w:name="List Number 5" w:semiHidden="1" w:unhideWhenUsed="1"/>
+    <w:lsdException w:name="Title" w:uiPriority="10" w:qFormat="1"/>
+    <w:lsdException w:name="Closing" w:semiHidden="1" w:unhideWhenUsed="1"/>
+    <w:lsdException w:name="Signature" w:semiHidden="1" w:unhideWhenUsed="1"/>
+    <w:lsdException w:name="Default Paragraph Font" w:semiHidden="1" w:uiPriority="1" w:unhideWhenUsed="1"/>
+    <w:lsdException w:name="Body Text" w:semiHidden="1" w:unhideWhenUsed="1"/>
+    <w:lsdException w:name="Body Text Indent" w:semiHidden="1" w:unhideWhenUsed="1"/>
+    <w:lsdException w:name="List Continue" w:semiHidden="1" w:unhideWhenUsed="1"/>
+    <w:lsdException w:name="List Continue 2" w:semiHidden="1" w:unhideWhenUsed="1"/>
+    <w:lsdException w:name="List Continue 3" w:semiHidden="1" w:unhideWhenUsed="1"/>
+    <w:lsdException w:name="List Continue 4" w:semiHidden="1" w:unhideWhenUsed="1"/>
+    <w:lsdException w:name="List Continue 5" w:semiHidden="1" w:unhideWhenUsed="1"/>
+    <w:lsdException w:name="Message Header" w:semiHidden="1" w:unhideWhenUsed="1"/>
+    <w:lsdException w:name="Subtitle" w:uiPriority="11" w:qFormat="1"/>
+    <w:lsdException w:name="Salutation" w:semiHidden="1" w:unhideWhenUsed="1"/>
+    <w:lsdException w:name="Date" w:semiHidden="1" w:unhideWhenUsed="1"/>
+    <w:lsdException w:name="Body Text First Indent" w:semiHidden="1" w:unhideWhenUsed="1"/>
+    <w:lsdException w:name="Body Text First Indent 2" w:semiHidden="1" w:unhideWhenUsed="1"/>
+    <w:lsdException w:name="Note Heading" w:semiHidden="1" w:unhideWhenUsed="1"/>
+    <w:lsdException w:name="Body Text 2" w:semiHidden="1" w:unhideWhenUsed="1"/>
+    <w:lsdException w:name="Body Text 3" w:semiHidden="1" w:unhideWhenUsed="1"/>
+    <w:lsdException w:name="Body Text Indent 2" w:semiHidden="1" w:unhideWhenUsed="1"/>
+    <w:lsdException w:name="Body Text Indent 3" w:semiHidden="1" w:unhideWhenUsed="1"/>
+    <w:lsdException w:name="Block Text" w:semiHidden="1" w:unhideWhenUsed="1"/>
+    <w:lsdException w:name="Hyperlink" w:semiHidden="1" w:unhideWhenUsed="1"/>
+    <w:lsdException w:name="FollowedHyperlink" w:semiHidden="1" w:unhideWhenUsed="1"/>
+    <w:lsdException w:name="Strong" w:uiPriority="22" w:qFormat="1"/>
+    <w:lsdException w:name="Emphasis" w:uiPriority="20" w:qFormat="1"/>
+    <w:lsdException w:name="Document Map" w:semiHidden="1" w:unhideWhenUsed="1"/>
+    <w:lsdException w:name="Plain Text" w:semiHidden="1" w:unhideWhenUsed="1"/>
+    <w:lsdException w:name="E-mail Signature" w:semiHidden="1" w:unhideWhenUsed="1"/>
+    <w:lsdException w:name="HTML Top of Form" w:semiHidden="1" w:unhideWhenUsed="1"/>
+    <w:lsdException w:name="HTML Bottom of Form" w:semiHidden="1" w:unhideWhenUsed="1"/>
+    <w:lsdException w:name="Normal (Web)" w:semiHidden="1" w:unhideWhenUsed="1"/>
+    <w:lsdException w:name="HTML Acronym" w:semiHidden="1" w:unhideWhenUsed="1"/>
+    <w:lsdException w:name="HTML Address" w:semiHidden="1" w:unhideWhenUsed="1"/>
+    <w:lsdException w:name="HTML Cite" w:semiHidden="1" w:unhideWhenUsed="1"/>
+    <w:lsdException w:name="HTML Code" w:semiHidden="1" w:unhideWhenUsed="1"/>
+    <w:lsdException w:name="HTML Definition" w:semiHidden="1" w:unhideWhenUsed="1"/>
+    <w:lsdException w:name="HTML Keyboard" w:semiHidden="1" w:unhideWhenUsed="1"/>
+    <w:lsdException w:name="HTML Preformatted" w:semiHidden="1" w:unhideWhenUsed="1"/>
+    <w:lsdException w:name="HTML Sample" w:semiHidden="1" w:unhideWhenUsed="1"/>
+    <w:lsdException w:name="HTML Typewriter" w:semiHidden="1" w:unhideWhenUsed="1"/>
+    <w:lsdException w:name="HTML Variable" w:semiHidden="1" w:unhideWhenUsed="1"/>
+    <w:lsdException w:name="Normal Table" w:semiHidden="1" w:unhideWhenUsed="1"/>
+    <w:lsdException w:name="annotation subject" w:semiHidden="1" w:unhideWhenUsed="1"/>
+    <w:lsdException w:name="No List" w:semiHidden="1" w:unhideWhenUsed="1"/>
+    <w:lsdException w:name="Outline List 1" w:semiHidden="1" w:unhideWhenUsed="1"/>
+    <w:lsdException w:name="Outline List 2" w:semiHidden="1" w:unhideWhenUsed="1"/>
+    <w:lsdException w:name="Outline List 3" w:semiHidden="1" w:unhideWhenUsed="1"/>
+    <w:lsdException w:name="Table Simple 1" w:semiHidden="1" w:unhideWhenUsed="1"/>
+    <w:lsdException w:name="Table Simple 2" w:semiHidden="1" w:unhideWhenUsed="1"/>
+    <w:lsdException w:name="Table Simple 3" w:semiHidden="1" w:unhideWhenUsed="1"/>
+    <w:lsdException w:name="Table Classic 1" w:semiHidden="1" w:unhideWhenUsed="1"/>
+    <w:lsdException w:name="Table Classic 2" w:semiHidden="1" w:unhideWhenUsed="1"/>
+    <w:lsdException w:name="Table Classic 3" w:semiHidden="1" w:unhideWhenUsed="1"/>
+    <w:lsdException w:name="Table Classic 4" w:semiHidden="1" w:unhideWhenUsed="1"/>
+    <w:lsdException w:name="Table Colorful 1" w:semiHidden="1" w:unhideWhenUsed="1"/>
+    <w:lsdException w:name="Table Colorful 2" w:semiHidden="1" w:unhideWhenUsed="1"/>
+    <w:lsdException w:name="Table Colorful 3" w:semiHidden="1" w:unhideWhenUsed="1"/>
+    <w:lsdException w:name="Table Columns 1" w:semiHidden="1" w:unhideWhenUsed="1"/>
+    <w:lsdException w:name="Table Columns 2" w:semiHidden="1" w:unhideWhenUsed="1"/>
+    <w:lsdException w:name="Table Columns 3" w:semiHidden="1" w:unhideWhenUsed="1"/>
+    <w:lsdException w:name="Table Columns 4" w:semiHidden="1" w:unhideWhenUsed="1"/>
+    <w:lsdException w:name="Table Columns 5" w:semiHidden="1" w:unhideWhenUsed="1"/>
+    <w:lsdException w:name="Table Grid 1" w:semiHidden="1" w:unhideWhenUsed="1"/>
+    <w:lsdException w:name="Table Grid 2" w:semiHidden="1" w:unhideWhenUsed="1"/>
+    <w:lsdException w:name="Table Grid 3" w:semiHidden="1" w:unhideWhenUsed="1"/>
+    <w:lsdException w:name="Table Grid 4" w:semiHidden="1" w:unhideWhenUsed="1"/>
+    <w:lsdException w:name="Table Grid 5" w:semiHidden="1" w:unhideWhenUsed="1"/>
+    <w:lsdException w:name="Table Grid 6" w:semiHidden="1" w:unhideWhenUsed="1"/>
+    <w:lsdException w:name="Table Grid 7" w:semiHidden="1" w:unhideWhenUsed="1"/>
+    <w:lsdException w:name="Table Grid 8" w:semiHidden="1" w:unhideWhenUsed="1"/>
+    <w:lsdException w:name="Table List 1" w:semiHidden="1" w:unhideWhenUsed="1"/>
+    <w:lsdException w:name="Table List 2" w:semiHidden="1" w:unhideWhenUsed="1"/>
+    <w:lsdException w:name="Table List 3" w:semiHidden="1" w:unhideWhenUsed="1"/>
+    <w:lsdException w:name="Table List 4" w:semiHidden="1" w:unhideWhenUsed="1"/>
+    <w:lsdException w:name="Table List 5" w:semiHidden="1" w:unhideWhenUsed="1"/>
+    <w:lsdException w:name="Table List 6" w:semiHidden="1" w:unhideWhenUsed="1"/>
+    <w:lsdException w:name="Table List 7" w:semiHidden="1" w:unhideWhenUsed="1"/>
+    <w:lsdException w:name="Table List 8" w:semiHidden="1" w:unhideWhenUsed="1"/>
+    <w:lsdException w:name="Table 3D effects 1" w:semiHidden="1" w:unhideWhenUsed="1"/>
+    <w:lsdException w:name="Table 3D effects 2" w:semiHidden="1" w:unhideWhenUsed="1"/>
+    <w:lsdException w:name="Table 3D effects 3" w:semiHidden="1" w:unhideWhenUsed="1"/>
+    <w:lsdException w:name="Table Contemporary" w:semiHidden="1" w:unhideWhenUsed="1"/>
+    <w:lsdException w:name="Table Elegant" w:semiHidden="1" w:unhideWhenUsed="1"/>
+    <w:lsdException w:name="Table Professional" w:semiHidden="1" w:unhideWhenUsed="1"/>
+    <w:lsdException w:name="Table Subtle 1" w:semiHidden="1" w:unhideWhenUsed="1"/>
+    <w:lsdException w:name="Table Subtle 2" w:semiHidden="1" w:unhideWhenUsed="1"/>
+    <w:lsdException w:name="Table Web 1" w:semiHidden="1" w:unhideWhenUsed="1"/>
+    <w:lsdException w:name="Table Web 2" w:semiHidden="1" w:unhideWhenUsed="1"/>
+    <w:lsdException w:name="Table Web 3" w:semiHidden="1" w:unhideWhenUsed="1"/>
+    <w:lsdException w:name="Balloon Text" w:semiHidden="1" w:unhideWhenUsed="1"/>
+    <w:lsdException w:name="Table Grid" w:semiHidden="1" w:uiPriority="59" w:unhideWhenUsed="1"/>
+    <w:lsdException w:name="Table Theme" w:semiHidden="1" w:unhideWhenUsed="1"/>
+    <w:lsdException w:name="Placeholder Text" w:semiHidden="1"/>
+    <w:lsdException w:name="No Spacing" w:uiPriority="1" w:qFormat="1"/>
+    <w:lsdException w:name="Light Shading" w:uiPriority="60"/>
+    <w:lsdException w:name="Light List" w:uiPriority="61"/>
+    <w:lsdException w:name="Light Grid" w:uiPriority="62"/>
+    <w:lsdException w:name="Medium Shading 1" w:uiPriority="63"/>
+    <w:lsdException w:name="Medium Shading 2" w:uiPriority="64"/>
+    <w:lsdException w:name="Medium List 1" w:uiPriority="65"/>
+    <w:lsdException w:name="Medium List 2" w:uiPriority="66"/>
+    <w:lsdException w:name="Medium Grid 1" w:uiPriority="67"/>
+    <w:lsdException w:name="Medium Grid 2" w:uiPriority="68"/>
+    <w:lsdException w:name="Medium Grid 3" w:uiPriority="69"/>
+    <w:lsdException w:name="Dark List" w:uiPriority="70"/>
+    <w:lsdException w:name="Colorful Shading" w:uiPriority="71"/>
+    <w:lsdException w:name="Colorful List" w:uiPriority="72"/>
+    <w:lsdException w:name="Colorful Grid" w:uiPriority="73"/>
+    <w:lsdException w:name="Light Shading Accent 1" w:uiPriority="60"/>
+    <w:lsdException w:name="Light List Accent 1" w:uiPriority="61"/>
+    <w:lsdException w:name="Light Grid Accent 1" w:uiPriority="62"/>
+    <w:lsdException w:name="Medium Shading 1 Accent 1" w:uiPriority="63"/>
+    <w:lsdException w:name="Medium Shading 2 Accent 1" w:uiPriority="64"/>
+    <w:lsdException w:name="Medium List 1 Accent 1" w:uiPriority="65"/>
+    <w:lsdException w:name="Revision" w:semiHidden="1"/>
+    <w:lsdException w:name="List Paragraph" w:uiPriority="1" w:qFormat="1"/>
+    <w:lsdException w:name="Quote" w:uiPriority="29" w:qFormat="1"/>
+    <w:lsdException w:name="Intense Quote" w:uiPriority="30" w:qFormat="1"/>
+    <w:lsdException w:name="Medium List 2 Accent 1" w:uiPriority="66"/>
+    <w:lsdException w:name="Medium Grid 1 Accent 1" w:uiPriority="67"/>
+    <w:lsdException w:name="Medium Grid 2 Accent 1" w:uiPriority="68"/>
+    <w:lsdException w:name="Medium Grid 3 Accent 1" w:uiPriority="69"/>
+    <w:lsdException w:name="Dark List Accent 1" w:uiPriority="70"/>
+    <w:lsdException w:name="Colorful Shading Accent 1" w:uiPriority="71"/>
+    <w:lsdException w:name="Colorful List Accent 1" w:uiPriority="72"/>
+    <w:lsdException w:name="Colorful Grid Accent 1" w:uiPriority="73"/>
+    <w:lsdException w:name="Light Shading Accent 2" w:uiPriority="60"/>
+    <w:lsdException w:name="Light List Accent 2" w:uiPriority="61"/>
+    <w:lsdException w:name="Light Grid Accent 2" w:uiPriority="62"/>
+    <w:lsdException w:name="Medium Shading 1 Accent 2" w:uiPriority="63"/>
+    <w:lsdException w:name="Medium Shading 2 Accent 2" w:uiPriority="64"/>
+    <w:lsdException w:name="Medium List 1 Accent 2" w:uiPriority="65"/>
+    <w:lsdException w:name="Medium List 2 Accent 2" w:uiPriority="66"/>
+    <w:lsdException w:name="Medium Grid 1 Accent 2" w:uiPriority="67"/>
+    <w:lsdException w:name="Medium Grid 2 Accent 2" w:uiPriority="68"/>
+    <w:lsdException w:name="Medium Grid 3 Accent 2" w:uiPriority="69"/>
+    <w:lsdException w:name="Dark List Accent 2" w:uiPriority="70"/>
+    <w:lsdException w:name="Colorful Shading Accent 2" w:uiPriority="71"/>
+    <w:lsdException w:name="Colorful List Accent 2" w:uiPriority="72"/>
+    <w:lsdException w:name="Colorful Grid Accent 2" w:uiPriority="73"/>
+    <w:lsdException w:name="Light Shading Accent 3" w:uiPriority="60"/>
+    <w:lsdException w:name="Light List Accent 3" w:uiPriority="61"/>
+    <w:lsdException w:name="Light Grid Accent 3" w:uiPriority="62"/>
+    <w:lsdException w:name="Medium Shading 1 Accent 3" w:uiPriority="63"/>
+    <w:lsdException w:name="Medium Shading 2 Accent 3" w:uiPriority="64"/>
+    <w:lsdException w:name="Medium List 1 Accent 3" w:uiPriority="65"/>
+    <w:lsdException w:name="Medium List 2 Accent 3" w:uiPriority="66"/>
+    <w:lsdException w:name="Medium Grid 1 Accent 3" w:uiPriority="67"/>
+    <w:lsdException w:name="Medium Grid 2 Accent 3" w:uiPriority="68"/>
+    <w:lsdException w:name="Medium Grid 3 Accent 3" w:uiPriority="69"/>
+    <w:lsdException w:name="Dark List Accent 3" w:uiPriority="70"/>
+    <w:lsdException w:name="Colorful Shading Accent 3" w:uiPriority="71"/>
+    <w:lsdException w:name="Colorful List Accent 3" w:uiPriority="72"/>
+    <w:lsdException w:name="Colorful Grid Accent 3" w:uiPriority="73"/>
+    <w:lsdException w:name="Light Shading Accent 4" w:uiPriority="60"/>
+    <w:lsdException w:name="Light List Accent 4" w:uiPriority="61"/>
+    <w:lsdException w:name="Light Grid Accent 4" w:uiPriority="62"/>
+    <w:lsdException w:name="Medium Shading 1 Accent 4" w:uiPriority="63"/>
+    <w:lsdException w:name="Medium Shading 2 Accent 4" w:uiPriority="64"/>
+    <w:lsdException w:name="Medium List 1 Accent 4" w:uiPriority="65"/>
+    <w:lsdException w:name="Medium List 2 Accent 4" w:uiPriority="66"/>
+    <w:lsdException w:name="Medium Grid 1 Accent 4" w:uiPriority="67"/>
+    <w:lsdException w:name="Medium Grid 2 Accent 4" w:uiPriority="68"/>
+    <w:lsdException w:name="Medium Grid 3 Accent 4" w:uiPriority="69"/>
+    <w:lsdException w:name="Dark List Accent 4" w:uiPriority="70"/>
+    <w:lsdException w:name="Colorful Shading Accent 4" w:uiPriority="71"/>
+    <w:lsdException w:name="Colorful List Accent 4" w:uiPriority="72"/>
+    <w:lsdException w:name="Colorful Grid Accent 4" w:uiPriority="73"/>
+    <w:lsdException w:name="Light Shading Accent 5" w:uiPriority="60"/>
+    <w:lsdException w:name="Light List Accent 5" w:uiPriority="61"/>
+    <w:lsdException w:name="Light Grid Accent 5" w:uiPriority="62"/>
+    <w:lsdException w:name="Medium Shading 1 Accent 5" w:uiPriority="63"/>
+    <w:lsdException w:name="Medium Shading 2 Accent 5" w:uiPriority="64"/>
+    <w:lsdException w:name="Medium List 1 Accent 5" w:uiPriority="65"/>
+    <w:lsdException w:name="Medium List 2 Accent 5" w:uiPriority="66"/>
+    <w:lsdException w:name="Medium Grid 1 Accent 5" w:uiPriority="67"/>
+    <w:lsdException w:name="Medium Grid 2 Accent 5" w:uiPriority="68"/>
+    <w:lsdException w:name="Medium Grid 3 Accent 5" w:uiPriority="69"/>
+    <w:lsdException w:name="Dark List Accent 5" w:uiPriority="70"/>
+    <w:lsdException w:name="Colorful Shading Accent 5" w:uiPriority="71"/>
+    <w:lsdException w:name="Colorful List Accent 5" w:uiPriority="72"/>
+    <w:lsdException w:name="Colorful Grid Accent 5" w:uiPriority="73"/>
+    <w:lsdException w:name="Light Shading Accent 6" w:uiPriority="60"/>
+    <w:lsdException w:name="Light List Accent 6" w:uiPriority="61"/>
+    <w:lsdException w:name="Light Grid Accent 6" w:uiPriority="62"/>
+    <w:lsdException w:name="Medium Shading 1 Accent 6" w:uiPriority="63"/>
+    <w:lsdException w:name="Medium Shading 2 Accent 6" w:uiPriority="64"/>
+    <w:lsdException w:name="Medium List 1 Accent 6" w:uiPriority="65"/>
+    <w:lsdException w:name="Medium List 2 Accent 6" w:uiPriority="66"/>
+    <w:lsdException w:name="Medium Grid 1 Accent 6" w:uiPriority="67"/>
+    <w:lsdException w:name="Medium Grid 2 Accent 6" w:uiPriority="68"/>
+    <w:lsdException w:name="Medium Grid 3 Accent 6" w:uiPriority="69"/>
+    <w:lsdException w:name="Dark List Accent 6" w:uiPriority="70"/>
+    <w:lsdException w:name="Colorful Shading Accent 6" w:uiPriority="71"/>
+    <w:lsdException w:name="Colorful List Accent 6" w:uiPriority="72"/>
+    <w:lsdException w:name="Colorful Grid Accent 6" w:uiPriority="73"/>
+    <w:lsdException w:name="Subtle Emphasis" w:uiPriority="19" w:qFormat="1"/>
+    <w:lsdException w:name="Intense Emphasis" w:uiPriority="21" w:qFormat="1"/>
+    <w:lsdException w:name="Subtle Reference" w:uiPriority="31" w:qFormat="1"/>
+    <w:lsdException w:name="Intense Reference" w:uiPriority="32" w:qFormat="1"/>
+    <w:lsdException w:name="Book Title" w:uiPriority="33" w:qFormat="1"/>
+    <w:lsdException w:name="Bibliography" w:semiHidden="1" w:uiPriority="37" w:unhideWhenUsed="1"/>
+    <w:lsdException w:name="TOC Heading" w:semiHidden="1" w:uiPriority="39" w:unhideWhenUsed="1" w:qFormat="1"/>
+    <w:lsdException w:name="Plain Table 1" w:uiPriority="41"/>
+    <w:lsdException w:name="Plain Table 2" w:uiPriority="42"/>
+    <w:lsdException w:name="Plain Table 3" w:uiPriority="43"/>
+    <w:lsdException w:name="Plain Table 4" w:uiPriority="44"/>
+    <w:lsdException w:name="Plain Table 5" w:uiPriority="45"/>
+    <w:lsdException w:name="Grid Table Light" w:uiPriority="40"/>
+    <w:lsdException w:name="Grid Table 1 Light" w:uiPriority="46"/>
+    <w:lsdException w:name="Grid Table 2" w:uiPriority="47"/>
+    <w:lsdException w:name="Grid Table 3" w:uiPriority="48"/>
+    <w:lsdException w:name="Grid Table 4" w:uiPriority="49"/>
+    <w:lsdException w:name="Grid Table 5 Dark" w:uiPriority="50"/>
+    <w:lsdException w:name="Grid Table 6 Colorful" w:uiPriority="51"/>
+    <w:lsdException w:name="Grid Table 7 Colorful" w:uiPriority="52"/>
+    <w:lsdException w:name="Grid Table 1 Light Accent 1" w:uiPriority="46"/>
+    <w:lsdException w:name="Grid Table 2 Accent 1" w:uiPriority="47"/>
+    <w:lsdException w:name="Grid Table 3 Accent 1" w:uiPriority="48"/>
+    <w:lsdException w:name="Grid Table 4 Accent 1" w:uiPriority="49"/>
+    <w:lsdException w:name="Grid Table 5 Dark Accent 1" w:uiPriority="50"/>
+    <w:lsdException w:name="Grid Table 6 Colorful Accent 1" w:uiPriority="51"/>
+    <w:lsdException w:name="Grid Table 7 Colorful Accent 1" w:uiPriority="52"/>
+    <w:lsdException w:name="Grid Table 1 Light Accent 2" w:uiPriority="46"/>
+    <w:lsdException w:name="Grid Table 2 Accent 2" w:uiPriority="47"/>
+    <w:lsdException w:name="Grid Table 3 Accent 2" w:uiPriority="48"/>
+    <w:lsdException w:name="Grid Table 4 Accent 2" w:uiPriority="49"/>
+    <w:lsdException w:name="Grid Table 5 Dark Accent 2" w:uiPriority="50"/>
+    <w:lsdException w:name="Grid Table 6 Colorful Accent 2" w:uiPriority="51"/>
+    <w:lsdException w:name="Grid Table 7 Colorful Accent 2" w:uiPriority="52"/>
+    <w:lsdException w:name="Grid Table 1 Light Accent 3" w:uiPriority="46"/>
+    <w:lsdException w:name="Grid Table 2 Accent 3" w:uiPriority="47"/>
+    <w:lsdException w:name="Grid Table 3 Accent 3" w:uiPriority="48"/>
+    <w:lsdException w:name="Grid Table 4 Accent 3" w:uiPriority="49"/>
+    <w:lsdException w:name="Grid Table 5 Dark Accent 3" w:uiPriority="50"/>
+    <w:lsdException w:name="Grid Table 6 Colorful Accent 3" w:uiPriority="51"/>
+    <w:lsdException w:name="Grid Table 7 Colorful Accent 3" w:uiPriority="52"/>
+    <w:lsdException w:name="Grid Table 1 Light Accent 4" w:uiPriority="46"/>
+    <w:lsdException w:name="Grid Table 2 Accent 4" w:uiPriority="47"/>
+    <w:lsdException w:name="Grid Table 3 Accent 4" w:uiPriority="48"/>
+    <w:lsdException w:name="Grid Table 4 Accent 4" w:uiPriority="49"/>
+    <w:lsdException w:name="Grid Table 5 Dark Accent 4" w:uiPriority="50"/>
+    <w:lsdException w:name="Grid Table 6 Colorful Accent 4" w:uiPriority="51"/>
+    <w:lsdException w:name="Grid Table 7 Colorful Accent 4" w:uiPriority="52"/>
+    <w:lsdException w:name="Grid Table 1 Light Accent 5" w:uiPriority="46"/>
+    <w:lsdException w:name="Grid Table 2 Accent 5" w:uiPriority="47"/>
+    <w:lsdException w:name="Grid Table 3 Accent 5" w:uiPriority="48"/>
+    <w:lsdException w:name="Grid Table 4 Accent 5" w:uiPriority="49"/>
+    <w:lsdException w:name="Grid Table 5 Dark Accent 5" w:uiPriority="50"/>
+    <w:lsdException w:name="Grid Table 6 Colorful Accent 5" w:uiPriority="51"/>
+    <w:lsdException w:name="Grid Table 7 Colorful Accent 5" w:uiPriority="52"/>
+    <w:lsdException w:name="Grid Table 1 Light Accent 6" w:uiPriority="46"/>
+    <w:lsdException w:name="Grid Table 2 Accent 6" w:uiPriority="47"/>
+    <w:lsdException w:name="Grid Table 3 Accent 6" w:uiPriority="48"/>
+    <w:lsdException w:name="Grid Table 4 Accent 6" w:uiPriority="49"/>
+    <w:lsdException w:name="Grid Table 5 Dark Accent 6" w:uiPriority="50"/>
+    <w:lsdException w:name="Grid Table 6 Colorful Accent 6" w:uiPriority="51"/>
+    <w:lsdException w:name="Grid Table 7 Colorful Accent 6" w:uiPriority="52"/>
+    <w:lsdException w:name="List Table 1 Light" w:uiPriority="46"/>
+    <w:lsdException w:name="List Table 2" w:uiPriority="47"/>
+    <w:lsdException w:name="List Table 3" w:uiPriority="48"/>
+    <w:lsdException w:name="List Table 4" w:uiPriority="49"/>
+    <w:lsdException w:name="List Table 5 Dark" w:uiPriority="50"/>
+    <w:lsdException w:name="List Table 6 Colorful" w:uiPriority="51"/>
+    <w:lsdException w:name="List Table 7 Colorful" w:uiPriority="52"/>
+    <w:lsdException w:name="List Table 1 Light Accent 1" w:uiPriority="46"/>
+    <w:lsdException w:name="List Table 2 Accent 1" w:uiPriority="47"/>
+    <w:lsdException w:name="List Table 3 Accent 1" w:uiPriority="48"/>
+    <w:lsdException w:name="List Table 4 Accent 1" w:uiPriority="49"/>
+    <w:lsdException w:name="List Table 5 Dark Accent 1" w:uiPriority="50"/>
+    <w:lsdException w:name="List Table 6 Colorful Accent 1" w:uiPriority="51"/>
+    <w:lsdException w:name="List Table 7 Colorful Accent 1" w:uiPriority="52"/>
+    <w:lsdException w:name="List Table 1 Light Accent 2" w:uiPriority="46"/>
+    <w:lsdException w:name="List Table 2 Accent 2" w:uiPriority="47"/>
+    <w:lsdException w:name="List Table 3 Accent 2" w:uiPriority="48"/>
+    <w:lsdException w:name="List Table 4 Accent 2" w:uiPriority="49"/>
+    <w:lsdException w:name="List Table 5 Dark Accent 2" w:uiPriority="50"/>
+    <w:lsdException w:name="List Table 6 Colorful Accent 2" w:uiPriority="51"/>
+    <w:lsdException w:name="List Table 7 Colorful Accent 2" w:uiPriority="52"/>
+    <w:lsdException w:name="List Table 1 Light Accent 3" w:uiPriority="46"/>
+    <w:lsdException w:name="List Table 2 Accent 3" w:uiPriority="47"/>
+    <w:lsdException w:name="List Table 3 Accent 3" w:uiPriority="48"/>
+    <w:lsdException w:name="List Table 4 Accent 3" w:uiPriority="49"/>
+    <w:lsdException w:name="List Table 5 Dark Accent 3" w:uiPriority="50"/>
+    <w:lsdException w:name="List Table 6 Colorful Accent 3" w:uiPriority="51"/>
+    <w:lsdException w:name="List Table 7 Colorful Accent 3" w:uiPriority="52"/>
+    <w:lsdException w:name="List Table 1 Light Accent 4" w:uiPriority="46"/>
+    <w:lsdException w:name="List Table 2 Accent 4" w:uiPriority="47"/>
+    <w:lsdException w:name="List Table 3 Accent 4" w:uiPriority="48"/>
+    <w:lsdException w:name="List Table 4 Accent 4" w:uiPriority="49"/>
+    <w:lsdException w:name="List Table 5 Dark Accent 4" w:uiPriority="50"/>
+    <w:lsdException w:name="List Table 6 Colorful Accent 4" w:uiPriority="51"/>
+    <w:lsdException w:name="List Table 7 Colorful Accent 4" w:uiPriority="52"/>
+    <w:lsdException w:name="List Table 1 Light Accent 5" w:uiPriority="46"/>
+    <w:lsdException w:name="List Table 2 Accent 5" w:uiPriority="47"/>
+    <w:lsdException w:name="List Table 3 Accent 5" w:uiPriority="48"/>
+    <w:lsdException w:name="List Table 4 Accent 5" w:uiPriority="49"/>
+    <w:lsdException w:name="List Table 5 Dark Accent 5" w:uiPriority="50"/>
+    <w:lsdException w:name="List Table 6 Colorful Accent 5" w:uiPriority="51"/>
+    <w:lsdException w:name="List Table 7 Colorful Accent 5" w:uiPriority="52"/>
+    <w:lsdException w:name="List Table 1 Light Accent 6" w:uiPriority="46"/>
+    <w:lsdException w:name="List Table 2 Accent 6" w:uiPriority="47"/>
+    <w:lsdException w:name="List Table 3 Accent 6" w:uiPriority="48"/>
+    <w:lsdException w:name="List Table 4 Accent 6" w:uiPriority="49"/>
+    <w:lsdException w:name="List Table 5 Dark Accent 6" w:uiPriority="50"/>
+    <w:lsdException w:name="List Table 6 Colorful Accent 6" w:uiPriority="51"/>
+    <w:lsdException w:name="List Table 7 Colorful Accent 6" w:uiPriority="52"/>
+    <w:lsdException w:name="Mention" w:semiHidden="1" w:unhideWhenUsed="1"/>
+    <w:lsdException w:name="Smart Hyperlink" w:semiHidden="1" w:unhideWhenUsed="1"/>
+    <w:lsdException w:name="Hashtag" w:semiHidden="1" w:unhideWhenUsed="1"/>
+    <w:lsdException w:name="Unresolved Mention" w:semiHidden="1" w:unhideWhenUsed="1"/>
   </w:latentStyles>
   <w:style w:type="paragraph" w:default="1" w:styleId="Normal">
     <w:name w:val="Normal"/>
@@ -3829,242 +4584,6 @@
   <w:style w:type="character" w:default="1" w:styleId="Fontepargpadro">
     <w:name w:val="Default Paragraph Font"/>
     <w:uiPriority w:val="1"/>
-    <w:semiHidden/>
-    <w:unhideWhenUsed/>
-  </w:style>
-  <w:style w:type="table" w:default="1" w:styleId="Tabelanormal">
-    <w:name w:val="Normal Table"/>
-    <w:uiPriority w:val="99"/>
-    <w:semiHidden/>
-    <w:unhideWhenUsed/>
-    <w:tblPr>
-      <w:tblInd w:w="0" w:type="dxa"/>
-      <w:tblCellMar>
-        <w:top w:w="0" w:type="dxa"/>
-        <w:left w:w="108" w:type="dxa"/>
-        <w:bottom w:w="0" w:type="dxa"/>
-        <w:right w:w="108" w:type="dxa"/>
-      </w:tblCellMar>
-    </w:tblPr>
-  </w:style>
-  <w:style w:type="numbering" w:default="1" w:styleId="Semlista">
-    <w:name w:val="No List"/>
-    <w:uiPriority w:val="99"/>
-    <w:semiHidden/>
-    <w:unhideWhenUsed/>
-  </w:style>
-  <w:style w:type="table" w:customStyle="1" w:styleId="TableNormal">
-    <w:name w:val="Table Normal"/>
-    <w:uiPriority w:val="2"/>
-    <w:semiHidden/>
-    <w:unhideWhenUsed/>
-    <w:qFormat/>
-    <w:tblPr>
-      <w:tblInd w:w="0" w:type="dxa"/>
-      <w:tblCellMar>
-        <w:top w:w="0" w:type="dxa"/>
-        <w:left w:w="0" w:type="dxa"/>
-        <w:bottom w:w="0" w:type="dxa"/>
-        <w:right w:w="0" w:type="dxa"/>
-      </w:tblCellMar>
-    </w:tblPr>
-  </w:style>
-  <w:style w:type="paragraph" w:styleId="Corpodetexto">
-    <w:name w:val="Body Text"/>
-    <w:basedOn w:val="Normal"/>
-    <w:uiPriority w:val="1"/>
-    <w:qFormat/>
-    <w:rPr>
-      <w:sz w:val="44"/>
-      <w:szCs w:val="44"/>
-    </w:rPr>
-  </w:style>
-  <w:style w:type="paragraph" w:styleId="PargrafodaLista">
-    <w:name w:val="List Paragraph"/>
-    <w:basedOn w:val="Normal"/>
-    <w:uiPriority w:val="1"/>
-    <w:qFormat/>
-  </w:style>
-  <w:style w:type="paragraph" w:customStyle="1" w:styleId="TableParagraph">
-    <w:name w:val="Table Paragraph"/>
-    <w:basedOn w:val="Normal"/>
-    <w:uiPriority w:val="1"/>
-    <w:qFormat/>
-  </w:style>
-</w:styles>
-</file>
-
-<file path=word/stylesWithEffects.xml><?xml version="1.0" encoding="utf-8"?>
-<w:styles xmlns:wpc="http://schemas.microsoft.com/office/word/2010/wordprocessingCanvas" xmlns:mc="http://schemas.openxmlformats.org/markup-compatibility/2006" xmlns:o="urn:schemas-microsoft-com:office:office" xmlns:r="http://schemas.openxmlformats.org/officeDocument/2006/relationships" xmlns:m="http://schemas.openxmlformats.org/officeDocument/2006/math" xmlns:v="urn:schemas-microsoft-com:vml" xmlns:wp14="http://schemas.microsoft.com/office/word/2010/wordprocessingDrawing" xmlns:wp="http://schemas.openxmlformats.org/drawingml/2006/wordprocessingDrawing" xmlns:w10="urn:schemas-microsoft-com:office:word" xmlns:w="http://schemas.openxmlformats.org/wordprocessingml/2006/main" xmlns:w14="http://schemas.microsoft.com/office/word/2010/wordml" xmlns:wpg="http://schemas.microsoft.com/office/word/2010/wordprocessingGroup" xmlns:wpi="http://schemas.microsoft.com/office/word/2010/wordprocessingInk" xmlns:wne="http://schemas.microsoft.com/office/word/2006/wordml" xmlns:wps="http://schemas.microsoft.com/office/word/2010/wordprocessingShape" mc:Ignorable="w14 wp14">
-  <w:docDefaults>
-    <w:rPrDefault>
-      <w:rPr>
-        <w:rFonts w:asciiTheme="minorHAnsi" w:eastAsiaTheme="minorHAnsi" w:hAnsiTheme="minorHAnsi" w:cstheme="minorBidi"/>
-        <w:sz w:val="22"/>
-        <w:szCs w:val="22"/>
-        <w:lang w:val="en-US" w:eastAsia="en-US" w:bidi="ar-SA"/>
-      </w:rPr>
-    </w:rPrDefault>
-    <w:pPrDefault>
-      <w:pPr>
-        <w:widowControl w:val="0"/>
-        <w:autoSpaceDE w:val="0"/>
-        <w:autoSpaceDN w:val="0"/>
-      </w:pPr>
-    </w:pPrDefault>
-  </w:docDefaults>
-  <w:latentStyles w:defLockedState="0" w:defUIPriority="99" w:defSemiHidden="1" w:defUnhideWhenUsed="1" w:defQFormat="0" w:count="267">
-    <w:lsdException w:name="Normal" w:semiHidden="0" w:uiPriority="0" w:unhideWhenUsed="0" w:qFormat="1"/>
-    <w:lsdException w:name="heading 1" w:semiHidden="0" w:uiPriority="9" w:unhideWhenUsed="0" w:qFormat="1"/>
-    <w:lsdException w:name="heading 2" w:uiPriority="9" w:qFormat="1"/>
-    <w:lsdException w:name="heading 3" w:uiPriority="9" w:qFormat="1"/>
-    <w:lsdException w:name="heading 4" w:uiPriority="9" w:qFormat="1"/>
-    <w:lsdException w:name="heading 5" w:uiPriority="9" w:qFormat="1"/>
-    <w:lsdException w:name="heading 6" w:uiPriority="9" w:qFormat="1"/>
-    <w:lsdException w:name="heading 7" w:uiPriority="9" w:qFormat="1"/>
-    <w:lsdException w:name="heading 8" w:uiPriority="9" w:qFormat="1"/>
-    <w:lsdException w:name="heading 9" w:uiPriority="9" w:qFormat="1"/>
-    <w:lsdException w:name="toc 1" w:uiPriority="39"/>
-    <w:lsdException w:name="toc 2" w:uiPriority="39"/>
-    <w:lsdException w:name="toc 3" w:uiPriority="39"/>
-    <w:lsdException w:name="toc 4" w:uiPriority="39"/>
-    <w:lsdException w:name="toc 5" w:uiPriority="39"/>
-    <w:lsdException w:name="toc 6" w:uiPriority="39"/>
-    <w:lsdException w:name="toc 7" w:uiPriority="39"/>
-    <w:lsdException w:name="toc 8" w:uiPriority="39"/>
-    <w:lsdException w:name="toc 9" w:uiPriority="39"/>
-    <w:lsdException w:name="caption" w:uiPriority="35" w:qFormat="1"/>
-    <w:lsdException w:name="Title" w:semiHidden="0" w:uiPriority="10" w:unhideWhenUsed="0" w:qFormat="1"/>
-    <w:lsdException w:name="Default Paragraph Font" w:uiPriority="1"/>
-    <w:lsdException w:name="Subtitle" w:semiHidden="0" w:uiPriority="11" w:unhideWhenUsed="0" w:qFormat="1"/>
-    <w:lsdException w:name="Strong" w:semiHidden="0" w:uiPriority="22" w:unhideWhenUsed="0" w:qFormat="1"/>
-    <w:lsdException w:name="Emphasis" w:semiHidden="0" w:uiPriority="20" w:unhideWhenUsed="0" w:qFormat="1"/>
-    <w:lsdException w:name="Table Grid" w:semiHidden="0" w:uiPriority="59" w:unhideWhenUsed="0"/>
-    <w:lsdException w:name="Placeholder Text" w:unhideWhenUsed="0"/>
-    <w:lsdException w:name="No Spacing" w:semiHidden="0" w:uiPriority="1" w:unhideWhenUsed="0" w:qFormat="1"/>
-    <w:lsdException w:name="Light Shading" w:semiHidden="0" w:uiPriority="60" w:unhideWhenUsed="0"/>
-    <w:lsdException w:name="Light List" w:semiHidden="0" w:uiPriority="61" w:unhideWhenUsed="0"/>
-    <w:lsdException w:name="Light Grid" w:semiHidden="0" w:uiPriority="62" w:unhideWhenUsed="0"/>
-    <w:lsdException w:name="Medium Shading 1" w:semiHidden="0" w:uiPriority="63" w:unhideWhenUsed="0"/>
-    <w:lsdException w:name="Medium Shading 2" w:semiHidden="0" w:uiPriority="64" w:unhideWhenUsed="0"/>
-    <w:lsdException w:name="Medium List 1" w:semiHidden="0" w:uiPriority="65" w:unhideWhenUsed="0"/>
-    <w:lsdException w:name="Medium List 2" w:semiHidden="0" w:uiPriority="66" w:unhideWhenUsed="0"/>
-    <w:lsdException w:name="Medium Grid 1" w:semiHidden="0" w:uiPriority="67" w:unhideWhenUsed="0"/>
-    <w:lsdException w:name="Medium Grid 2" w:semiHidden="0" w:uiPriority="68" w:unhideWhenUsed="0"/>
-    <w:lsdException w:name="Medium Grid 3" w:semiHidden="0" w:uiPriority="69" w:unhideWhenUsed="0"/>
-    <w:lsdException w:name="Dark List" w:semiHidden="0" w:uiPriority="70" w:unhideWhenUsed="0"/>
-    <w:lsdException w:name="Colorful Shading" w:semiHidden="0" w:uiPriority="71" w:unhideWhenUsed="0"/>
-    <w:lsdException w:name="Colorful List" w:semiHidden="0" w:uiPriority="72" w:unhideWhenUsed="0"/>
-    <w:lsdException w:name="Colorful Grid" w:semiHidden="0" w:uiPriority="73" w:unhideWhenUsed="0"/>
-    <w:lsdException w:name="Light Shading Accent 1" w:semiHidden="0" w:uiPriority="60" w:unhideWhenUsed="0"/>
-    <w:lsdException w:name="Light List Accent 1" w:semiHidden="0" w:uiPriority="61" w:unhideWhenUsed="0"/>
-    <w:lsdException w:name="Light Grid Accent 1" w:semiHidden="0" w:uiPriority="62" w:unhideWhenUsed="0"/>
-    <w:lsdException w:name="Medium Shading 1 Accent 1" w:semiHidden="0" w:uiPriority="63" w:unhideWhenUsed="0"/>
-    <w:lsdException w:name="Medium Shading 2 Accent 1" w:semiHidden="0" w:uiPriority="64" w:unhideWhenUsed="0"/>
-    <w:lsdException w:name="Medium List 1 Accent 1" w:semiHidden="0" w:uiPriority="65" w:unhideWhenUsed="0"/>
-    <w:lsdException w:name="Revision" w:unhideWhenUsed="0"/>
-    <w:lsdException w:name="List Paragraph" w:semiHidden="0" w:uiPriority="1" w:unhideWhenUsed="0" w:qFormat="1"/>
-    <w:lsdException w:name="Quote" w:semiHidden="0" w:uiPriority="29" w:unhideWhenUsed="0" w:qFormat="1"/>
-    <w:lsdException w:name="Intense Quote" w:semiHidden="0" w:uiPriority="30" w:unhideWhenUsed="0" w:qFormat="1"/>
-    <w:lsdException w:name="Medium List 2 Accent 1" w:semiHidden="0" w:uiPriority="66" w:unhideWhenUsed="0"/>
-    <w:lsdException w:name="Medium Grid 1 Accent 1" w:semiHidden="0" w:uiPriority="67" w:unhideWhenUsed="0"/>
-    <w:lsdException w:name="Medium Grid 2 Accent 1" w:semiHidden="0" w:uiPriority="68" w:unhideWhenUsed="0"/>
-    <w:lsdException w:name="Medium Grid 3 Accent 1" w:semiHidden="0" w:uiPriority="69" w:unhideWhenUsed="0"/>
-    <w:lsdException w:name="Dark List Accent 1" w:semiHidden="0" w:uiPriority="70" w:unhideWhenUsed="0"/>
-    <w:lsdException w:name="Colorful Shading Accent 1" w:semiHidden="0" w:uiPriority="71" w:unhideWhenUsed="0"/>
-    <w:lsdException w:name="Colorful List Accent 1" w:semiHidden="0" w:uiPriority="72" w:unhideWhenUsed="0"/>
-    <w:lsdException w:name="Colorful Grid Accent 1" w:semiHidden="0" w:uiPriority="73" w:unhideWhenUsed="0"/>
-    <w:lsdException w:name="Light Shading Accent 2" w:semiHidden="0" w:uiPriority="60" w:unhideWhenUsed="0"/>
-    <w:lsdException w:name="Light List Accent 2" w:semiHidden="0" w:uiPriority="61" w:unhideWhenUsed="0"/>
-    <w:lsdException w:name="Light Grid Accent 2" w:semiHidden="0" w:uiPriority="62" w:unhideWhenUsed="0"/>
-    <w:lsdException w:name="Medium Shading 1 Accent 2" w:semiHidden="0" w:uiPriority="63" w:unhideWhenUsed="0"/>
-    <w:lsdException w:name="Medium Shading 2 Accent 2" w:semiHidden="0" w:uiPriority="64" w:unhideWhenUsed="0"/>
-    <w:lsdException w:name="Medium List 1 Accent 2" w:semiHidden="0" w:uiPriority="65" w:unhideWhenUsed="0"/>
-    <w:lsdException w:name="Medium List 2 Accent 2" w:semiHidden="0" w:uiPriority="66" w:unhideWhenUsed="0"/>
-    <w:lsdException w:name="Medium Grid 1 Accent 2" w:semiHidden="0" w:uiPriority="67" w:unhideWhenUsed="0"/>
-    <w:lsdException w:name="Medium Grid 2 Accent 2" w:semiHidden="0" w:uiPriority="68" w:unhideWhenUsed="0"/>
-    <w:lsdException w:name="Medium Grid 3 Accent 2" w:semiHidden="0" w:uiPriority="69" w:unhideWhenUsed="0"/>
-    <w:lsdException w:name="Dark List Accent 2" w:semiHidden="0" w:uiPriority="70" w:unhideWhenUsed="0"/>
-    <w:lsdException w:name="Colorful Shading Accent 2" w:semiHidden="0" w:uiPriority="71" w:unhideWhenUsed="0"/>
-    <w:lsdException w:name="Colorful List Accent 2" w:semiHidden="0" w:uiPriority="72" w:unhideWhenUsed="0"/>
-    <w:lsdException w:name="Colorful Grid Accent 2" w:semiHidden="0" w:uiPriority="73" w:unhideWhenUsed="0"/>
-    <w:lsdException w:name="Light Shading Accent 3" w:semiHidden="0" w:uiPriority="60" w:unhideWhenUsed="0"/>
-    <w:lsdException w:name="Light List Accent 3" w:semiHidden="0" w:uiPriority="61" w:unhideWhenUsed="0"/>
-    <w:lsdException w:name="Light Grid Accent 3" w:semiHidden="0" w:uiPriority="62" w:unhideWhenUsed="0"/>
-    <w:lsdException w:name="Medium Shading 1 Accent 3" w:semiHidden="0" w:uiPriority="63" w:unhideWhenUsed="0"/>
-    <w:lsdException w:name="Medium Shading 2 Accent 3" w:semiHidden="0" w:uiPriority="64" w:unhideWhenUsed="0"/>
-    <w:lsdException w:name="Medium List 1 Accent 3" w:semiHidden="0" w:uiPriority="65" w:unhideWhenUsed="0"/>
-    <w:lsdException w:name="Medium List 2 Accent 3" w:semiHidden="0" w:uiPriority="66" w:unhideWhenUsed="0"/>
-    <w:lsdException w:name="Medium Grid 1 Accent 3" w:semiHidden="0" w:uiPriority="67" w:unhideWhenUsed="0"/>
-    <w:lsdException w:name="Medium Grid 2 Accent 3" w:semiHidden="0" w:uiPriority="68" w:unhideWhenUsed="0"/>
-    <w:lsdException w:name="Medium Grid 3 Accent 3" w:semiHidden="0" w:uiPriority="69" w:unhideWhenUsed="0"/>
-    <w:lsdException w:name="Dark List Accent 3" w:semiHidden="0" w:uiPriority="70" w:unhideWhenUsed="0"/>
-    <w:lsdException w:name="Colorful Shading Accent 3" w:semiHidden="0" w:uiPriority="71" w:unhideWhenUsed="0"/>
-    <w:lsdException w:name="Colorful List Accent 3" w:semiHidden="0" w:uiPriority="72" w:unhideWhenUsed="0"/>
-    <w:lsdException w:name="Colorful Grid Accent 3" w:semiHidden="0" w:uiPriority="73" w:unhideWhenUsed="0"/>
-    <w:lsdException w:name="Light Shading Accent 4" w:semiHidden="0" w:uiPriority="60" w:unhideWhenUsed="0"/>
-    <w:lsdException w:name="Light List Accent 4" w:semiHidden="0" w:uiPriority="61" w:unhideWhenUsed="0"/>
-    <w:lsdException w:name="Light Grid Accent 4" w:semiHidden="0" w:uiPriority="62" w:unhideWhenUsed="0"/>
-    <w:lsdException w:name="Medium Shading 1 Accent 4" w:semiHidden="0" w:uiPriority="63" w:unhideWhenUsed="0"/>
-    <w:lsdException w:name="Medium Shading 2 Accent 4" w:semiHidden="0" w:uiPriority="64" w:unhideWhenUsed="0"/>
-    <w:lsdException w:name="Medium List 1 Accent 4" w:semiHidden="0" w:uiPriority="65" w:unhideWhenUsed="0"/>
-    <w:lsdException w:name="Medium List 2 Accent 4" w:semiHidden="0" w:uiPriority="66" w:unhideWhenUsed="0"/>
-    <w:lsdException w:name="Medium Grid 1 Accent 4" w:semiHidden="0" w:uiPriority="67" w:unhideWhenUsed="0"/>
-    <w:lsdException w:name="Medium Grid 2 Accent 4" w:semiHidden="0" w:uiPriority="68" w:unhideWhenUsed="0"/>
-    <w:lsdException w:name="Medium Grid 3 Accent 4" w:semiHidden="0" w:uiPriority="69" w:unhideWhenUsed="0"/>
-    <w:lsdException w:name="Dark List Accent 4" w:semiHidden="0" w:uiPriority="70" w:unhideWhenUsed="0"/>
-    <w:lsdException w:name="Colorful Shading Accent 4" w:semiHidden="0" w:uiPriority="71" w:unhideWhenUsed="0"/>
-    <w:lsdException w:name="Colorful List Accent 4" w:semiHidden="0" w:uiPriority="72" w:unhideWhenUsed="0"/>
-    <w:lsdException w:name="Colorful Grid Accent 4" w:semiHidden="0" w:uiPriority="73" w:unhideWhenUsed="0"/>
-    <w:lsdException w:name="Light Shading Accent 5" w:semiHidden="0" w:uiPriority="60" w:unhideWhenUsed="0"/>
-    <w:lsdException w:name="Light List Accent 5" w:semiHidden="0" w:uiPriority="61" w:unhideWhenUsed="0"/>
-    <w:lsdException w:name="Light Grid Accent 5" w:semiHidden="0" w:uiPriority="62" w:unhideWhenUsed="0"/>
-    <w:lsdException w:name="Medium Shading 1 Accent 5" w:semiHidden="0" w:uiPriority="63" w:unhideWhenUsed="0"/>
-    <w:lsdException w:name="Medium Shading 2 Accent 5" w:semiHidden="0" w:uiPriority="64" w:unhideWhenUsed="0"/>
-    <w:lsdException w:name="Medium List 1 Accent 5" w:semiHidden="0" w:uiPriority="65" w:unhideWhenUsed="0"/>
-    <w:lsdException w:name="Medium List 2 Accent 5" w:semiHidden="0" w:uiPriority="66" w:unhideWhenUsed="0"/>
-    <w:lsdException w:name="Medium Grid 1 Accent 5" w:semiHidden="0" w:uiPriority="67" w:unhideWhenUsed="0"/>
-    <w:lsdException w:name="Medium Grid 2 Accent 5" w:semiHidden="0" w:uiPriority="68" w:unhideWhenUsed="0"/>
-    <w:lsdException w:name="Medium Grid 3 Accent 5" w:semiHidden="0" w:uiPriority="69" w:unhideWhenUsed="0"/>
-    <w:lsdException w:name="Dark List Accent 5" w:semiHidden="0" w:uiPriority="70" w:unhideWhenUsed="0"/>
-    <w:lsdException w:name="Colorful Shading Accent 5" w:semiHidden="0" w:uiPriority="71" w:unhideWhenUsed="0"/>
-    <w:lsdException w:name="Colorful List Accent 5" w:semiHidden="0" w:uiPriority="72" w:unhideWhenUsed="0"/>
-    <w:lsdException w:name="Colorful Grid Accent 5" w:semiHidden="0" w:uiPriority="73" w:unhideWhenUsed="0"/>
-    <w:lsdException w:name="Light Shading Accent 6" w:semiHidden="0" w:uiPriority="60" w:unhideWhenUsed="0"/>
-    <w:lsdException w:name="Light List Accent 6" w:semiHidden="0" w:uiPriority="61" w:unhideWhenUsed="0"/>
-    <w:lsdException w:name="Light Grid Accent 6" w:semiHidden="0" w:uiPriority="62" w:unhideWhenUsed="0"/>
-    <w:lsdException w:name="Medium Shading 1 Accent 6" w:semiHidden="0" w:uiPriority="63" w:unhideWhenUsed="0"/>
-    <w:lsdException w:name="Medium Shading 2 Accent 6" w:semiHidden="0" w:uiPriority="64" w:unhideWhenUsed="0"/>
-    <w:lsdException w:name="Medium List 1 Accent 6" w:semiHidden="0" w:uiPriority="65" w:unhideWhenUsed="0"/>
-    <w:lsdException w:name="Medium List 2 Accent 6" w:semiHidden="0" w:uiPriority="66" w:unhideWhenUsed="0"/>
-    <w:lsdException w:name="Medium Grid 1 Accent 6" w:semiHidden="0" w:uiPriority="67" w:unhideWhenUsed="0"/>
-    <w:lsdException w:name="Medium Grid 2 Accent 6" w:semiHidden="0" w:uiPriority="68" w:unhideWhenUsed="0"/>
-    <w:lsdException w:name="Medium Grid 3 Accent 6" w:semiHidden="0" w:uiPriority="69" w:unhideWhenUsed="0"/>
-    <w:lsdException w:name="Dark List Accent 6" w:semiHidden="0" w:uiPriority="70" w:unhideWhenUsed="0"/>
-    <w:lsdException w:name="Colorful Shading Accent 6" w:semiHidden="0" w:uiPriority="71" w:unhideWhenUsed="0"/>
-    <w:lsdException w:name="Colorful List Accent 6" w:semiHidden="0" w:uiPriority="72" w:unhideWhenUsed="0"/>
-    <w:lsdException w:name="Colorful Grid Accent 6" w:semiHidden="0" w:uiPriority="73" w:unhideWhenUsed="0"/>
-    <w:lsdException w:name="Subtle Emphasis" w:semiHidden="0" w:uiPriority="19" w:unhideWhenUsed="0" w:qFormat="1"/>
-    <w:lsdException w:name="Intense Emphasis" w:semiHidden="0" w:uiPriority="21" w:unhideWhenUsed="0" w:qFormat="1"/>
-    <w:lsdException w:name="Subtle Reference" w:semiHidden="0" w:uiPriority="31" w:unhideWhenUsed="0" w:qFormat="1"/>
-    <w:lsdException w:name="Intense Reference" w:semiHidden="0" w:uiPriority="32" w:unhideWhenUsed="0" w:qFormat="1"/>
-    <w:lsdException w:name="Book Title" w:semiHidden="0" w:uiPriority="33" w:unhideWhenUsed="0" w:qFormat="1"/>
-    <w:lsdException w:name="Bibliography" w:uiPriority="37"/>
-    <w:lsdException w:name="TOC Heading" w:uiPriority="39" w:qFormat="1"/>
-  </w:latentStyles>
-  <w:style w:type="paragraph" w:default="1" w:styleId="Normal">
-    <w:name w:val="Normal"/>
-    <w:uiPriority w:val="1"/>
-    <w:qFormat/>
-    <w:rPr>
-      <w:rFonts w:ascii="Georgia" w:eastAsia="Georgia" w:hAnsi="Georgia" w:cs="Georgia"/>
-      <w:lang w:val="pt-BR" w:eastAsia="pt-BR" w:bidi="pt-BR"/>
-    </w:rPr>
-  </w:style>
-  <w:style w:type="character" w:default="1" w:styleId="Fontepargpadro">
-    <w:name w:val="Default Paragraph Font"/>
-    <w:uiPriority w:val="1"/>
-    <w:semiHidden/>
     <w:unhideWhenUsed/>
   </w:style>
   <w:style w:type="table" w:default="1" w:styleId="Tabelanormal">

--- a/15. Arquitetura de Negócio para cada Cenário/Arquitetura de Negocio - Venda de produtos (Cliente).docx
+++ b/15. Arquitetura de Negócio para cada Cenário/Arquitetura de Negocio - Venda de produtos (Cliente).docx
@@ -469,7 +469,7 @@
           </mc:Choice>
           <mc:Fallback>
             <w:pict>
-              <v:group w14:anchorId="0FE44556" id="Group 4" o:spid="_x0000_s1026" style="position:absolute;margin-left:84.35pt;margin-top:71pt;width:1436.05pt;height:1426pt;z-index:-3616;mso-position-horizontal-relative:page;mso-position-vertical-relative:page" coordorigin="1687,1420" coordsize="28721,28520" o:gfxdata="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">
+              <v:group w14:anchorId="226BCF4D" id="Group 4" o:spid="_x0000_s1026" style="position:absolute;margin-left:84.35pt;margin-top:71pt;width:1436.05pt;height:1426pt;z-index:-3616;mso-position-horizontal-relative:page;mso-position-vertical-relative:page" coordorigin="1687,1420" coordsize="28721,28520" o:gfxdata="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">
                 <v:line id="Line 17" o:spid="_x0000_s1027" style="position:absolute;visibility:visible;mso-wrap-style:square" from="1697,1425" to="30398,1425" o:connectortype="straight" o:gfxdata="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" strokeweight=".48pt"/>
                 <v:line id="Line 16" o:spid="_x0000_s1028" style="position:absolute;visibility:visible;mso-wrap-style:square" from="1697,2759" to="3260,2759" o:connectortype="straight" o:gfxdata="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" strokeweight=".48pt"/>
                 <v:line id="Line 15" o:spid="_x0000_s1029" style="position:absolute;visibility:visible;mso-wrap-style:square" from="3269,2759" to="30398,2759" o:connectortype="straight" o:gfxdata="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" strokeweight=".48pt"/>
@@ -1023,6 +1023,16 @@
         </w:rPr>
         <w:t>Setor de Vendas</w:t>
       </w:r>
+      <w:r>
+        <w:rPr>
+          <w:b/>
+          <w:sz w:val="56"/>
+          <w:szCs w:val="56"/>
+        </w:rPr>
+        <w:t xml:space="preserve"> </w:t>
+      </w:r>
+      <w:bookmarkStart w:id="0" w:name="_GoBack"/>
+      <w:bookmarkEnd w:id="0"/>
     </w:p>
     <w:p>
       <w:pPr>
@@ -4350,7 +4360,7 @@
     <w:lsdException w:name="Table Web 2" w:semiHidden="1" w:unhideWhenUsed="1"/>
     <w:lsdException w:name="Table Web 3" w:semiHidden="1" w:unhideWhenUsed="1"/>
     <w:lsdException w:name="Balloon Text" w:semiHidden="1" w:unhideWhenUsed="1"/>
-    <w:lsdException w:name="Table Grid" w:semiHidden="1" w:uiPriority="59" w:unhideWhenUsed="1"/>
+    <w:lsdException w:name="Table Grid" w:uiPriority="59"/>
     <w:lsdException w:name="Table Theme" w:semiHidden="1" w:unhideWhenUsed="1"/>
     <w:lsdException w:name="Placeholder Text" w:semiHidden="1"/>
     <w:lsdException w:name="No Spacing" w:uiPriority="1" w:qFormat="1"/>
@@ -4584,6 +4594,7 @@
   <w:style w:type="character" w:default="1" w:styleId="Fontepargpadro">
     <w:name w:val="Default Paragraph Font"/>
     <w:uiPriority w:val="1"/>
+    <w:semiHidden/>
     <w:unhideWhenUsed/>
   </w:style>
   <w:style w:type="table" w:default="1" w:styleId="Tabelanormal">

--- a/15. Arquitetura de Negócio para cada Cenário/Arquitetura de Negocio - Venda de produtos (Cliente).docx
+++ b/15. Arquitetura de Negócio para cada Cenário/Arquitetura de Negocio - Venda de produtos (Cliente).docx
@@ -1,6 +1,6 @@
 
 <file path=word/document.xml><?xml version="1.0" encoding="utf-8"?>
-<w:document xmlns:wpc="http://schemas.microsoft.com/office/word/2010/wordprocessingCanvas" xmlns:cx="http://schemas.microsoft.com/office/drawing/2014/chartex" xmlns:cx1="http://schemas.microsoft.com/office/drawing/2015/9/8/chartex" xmlns:cx2="http://schemas.microsoft.com/office/drawing/2015/10/21/chartex" xmlns:cx3="http://schemas.microsoft.com/office/drawing/2016/5/9/chartex" xmlns:cx4="http://schemas.microsoft.com/office/drawing/2016/5/10/chartex" xmlns:cx5="http://schemas.microsoft.com/office/drawing/2016/5/11/chartex" xmlns:cx6="http://schemas.microsoft.com/office/drawing/2016/5/12/chartex" xmlns:cx7="http://schemas.microsoft.com/office/drawing/2016/5/13/chartex" xmlns:cx8="http://schemas.microsoft.com/office/drawing/2016/5/14/chartex" xmlns:mc="http://schemas.openxmlformats.org/markup-compatibility/2006" xmlns:aink="http://schemas.microsoft.com/office/drawing/2016/ink" xmlns:am3d="http://schemas.microsoft.com/office/drawing/2017/model3d" xmlns:o="urn:schemas-microsoft-com:office:office" xmlns:r="http://schemas.openxmlformats.org/officeDocument/2006/relationships" xmlns:m="http://schemas.openxmlformats.org/officeDocument/2006/math" xmlns:v="urn:schemas-microsoft-com:vml" xmlns:wp14="http://schemas.microsoft.com/office/word/2010/wordprocessingDrawing" xmlns:wp="http://schemas.openxmlformats.org/drawingml/2006/wordprocessingDrawing" xmlns:w10="urn:schemas-microsoft-com:office:word" xmlns:w="http://schemas.openxmlformats.org/wordprocessingml/2006/main" xmlns:w14="http://schemas.microsoft.com/office/word/2010/wordml" xmlns:w15="http://schemas.microsoft.com/office/word/2012/wordml" xmlns:w16cid="http://schemas.microsoft.com/office/word/2016/wordml/cid" xmlns:w16se="http://schemas.microsoft.com/office/word/2015/wordml/symex" xmlns:wpg="http://schemas.microsoft.com/office/word/2010/wordprocessingGroup" xmlns:wpi="http://schemas.microsoft.com/office/word/2010/wordprocessingInk" xmlns:wne="http://schemas.microsoft.com/office/word/2006/wordml" xmlns:wps="http://schemas.microsoft.com/office/word/2010/wordprocessingShape" mc:Ignorable="w14 w15 w16se w16cid wp14">
+<w:document xmlns:wpc="http://schemas.microsoft.com/office/word/2010/wordprocessingCanvas" xmlns:mc="http://schemas.openxmlformats.org/markup-compatibility/2006" xmlns:o="urn:schemas-microsoft-com:office:office" xmlns:r="http://schemas.openxmlformats.org/officeDocument/2006/relationships" xmlns:m="http://schemas.openxmlformats.org/officeDocument/2006/math" xmlns:v="urn:schemas-microsoft-com:vml" xmlns:wp14="http://schemas.microsoft.com/office/word/2010/wordprocessingDrawing" xmlns:wp="http://schemas.openxmlformats.org/drawingml/2006/wordprocessingDrawing" xmlns:w10="urn:schemas-microsoft-com:office:word" xmlns:w="http://schemas.openxmlformats.org/wordprocessingml/2006/main" xmlns:w14="http://schemas.microsoft.com/office/word/2010/wordml" xmlns:wpg="http://schemas.microsoft.com/office/word/2010/wordprocessingGroup" xmlns:wpi="http://schemas.microsoft.com/office/word/2010/wordprocessingInk" xmlns:wne="http://schemas.microsoft.com/office/word/2006/wordml" xmlns:wps="http://schemas.microsoft.com/office/word/2010/wordprocessingShape" mc:Ignorable="w14 wp14">
   <w:body>
     <w:p>
       <w:pPr>
@@ -467,7 +467,7 @@
               </wp:anchor>
             </w:drawing>
           </mc:Choice>
-          <mc:Fallback>
+          <mc:Fallback xmlns:w16se="http://schemas.microsoft.com/office/word/2015/wordml/symex" xmlns:w16cid="http://schemas.microsoft.com/office/word/2016/wordml/cid" xmlns:w15="http://schemas.microsoft.com/office/word/2012/wordml" xmlns:am3d="http://schemas.microsoft.com/office/drawing/2017/model3d" xmlns:aink="http://schemas.microsoft.com/office/drawing/2016/ink" xmlns:cx8="http://schemas.microsoft.com/office/drawing/2016/5/14/chartex" xmlns:cx7="http://schemas.microsoft.com/office/drawing/2016/5/13/chartex" xmlns:cx6="http://schemas.microsoft.com/office/drawing/2016/5/12/chartex" xmlns:cx5="http://schemas.microsoft.com/office/drawing/2016/5/11/chartex" xmlns:cx4="http://schemas.microsoft.com/office/drawing/2016/5/10/chartex" xmlns:cx3="http://schemas.microsoft.com/office/drawing/2016/5/9/chartex" xmlns:cx2="http://schemas.microsoft.com/office/drawing/2015/10/21/chartex" xmlns:cx1="http://schemas.microsoft.com/office/drawing/2015/9/8/chartex" xmlns:cx="http://schemas.microsoft.com/office/drawing/2014/chartex">
             <w:pict>
               <v:group w14:anchorId="226BCF4D" id="Group 4" o:spid="_x0000_s1026" style="position:absolute;margin-left:84.35pt;margin-top:71pt;width:1436.05pt;height:1426pt;z-index:-3616;mso-position-horizontal-relative:page;mso-position-vertical-relative:page" coordorigin="1687,1420" coordsize="28721,28520" o:gfxdata="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">
                 <v:line id="Line 17" o:spid="_x0000_s1027" style="position:absolute;visibility:visible;mso-wrap-style:square" from="1697,1425" to="30398,1425" o:connectortype="straight" o:gfxdata="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" strokeweight=".48pt"/>
@@ -589,7 +589,7 @@
               </wp:anchor>
             </w:drawing>
           </mc:Choice>
-          <mc:Fallback>
+          <mc:Fallback xmlns:w16se="http://schemas.microsoft.com/office/word/2015/wordml/symex" xmlns:w16cid="http://schemas.microsoft.com/office/word/2016/wordml/cid" xmlns:w15="http://schemas.microsoft.com/office/word/2012/wordml" xmlns:am3d="http://schemas.microsoft.com/office/drawing/2017/model3d" xmlns:aink="http://schemas.microsoft.com/office/drawing/2016/ink" xmlns:cx8="http://schemas.microsoft.com/office/drawing/2016/5/14/chartex" xmlns:cx7="http://schemas.microsoft.com/office/drawing/2016/5/13/chartex" xmlns:cx6="http://schemas.microsoft.com/office/drawing/2016/5/12/chartex" xmlns:cx5="http://schemas.microsoft.com/office/drawing/2016/5/11/chartex" xmlns:cx4="http://schemas.microsoft.com/office/drawing/2016/5/10/chartex" xmlns:cx3="http://schemas.microsoft.com/office/drawing/2016/5/9/chartex" xmlns:cx2="http://schemas.microsoft.com/office/drawing/2015/10/21/chartex" xmlns:cx1="http://schemas.microsoft.com/office/drawing/2015/9/8/chartex" xmlns:cx="http://schemas.microsoft.com/office/drawing/2014/chartex">
             <w:pict>
               <v:shapetype id="_x0000_t202" coordsize="21600,21600" o:spt="202" path="m,l,21600r21600,l21600,xe">
                 <v:stroke joinstyle="miter"/>
@@ -804,7 +804,7 @@
               </wp:anchor>
             </w:drawing>
           </mc:Choice>
-          <mc:Fallback>
+          <mc:Fallback xmlns:w16se="http://schemas.microsoft.com/office/word/2015/wordml/symex" xmlns:w16cid="http://schemas.microsoft.com/office/word/2016/wordml/cid" xmlns:w15="http://schemas.microsoft.com/office/word/2012/wordml" xmlns:am3d="http://schemas.microsoft.com/office/drawing/2017/model3d" xmlns:aink="http://schemas.microsoft.com/office/drawing/2016/ink" xmlns:cx8="http://schemas.microsoft.com/office/drawing/2016/5/14/chartex" xmlns:cx7="http://schemas.microsoft.com/office/drawing/2016/5/13/chartex" xmlns:cx6="http://schemas.microsoft.com/office/drawing/2016/5/12/chartex" xmlns:cx5="http://schemas.microsoft.com/office/drawing/2016/5/11/chartex" xmlns:cx4="http://schemas.microsoft.com/office/drawing/2016/5/10/chartex" xmlns:cx3="http://schemas.microsoft.com/office/drawing/2016/5/9/chartex" xmlns:cx2="http://schemas.microsoft.com/office/drawing/2015/10/21/chartex" xmlns:cx1="http://schemas.microsoft.com/office/drawing/2015/9/8/chartex" xmlns:cx="http://schemas.microsoft.com/office/drawing/2014/chartex">
             <w:pict>
               <v:shape id="Text Box 2" o:spid="_x0000_s1027" type="#_x0000_t202" style="position:absolute;left:0;text-align:left;margin-left:89.6pt;margin-top:27.4pt;width:68.5pt;height:175.5pt;z-index:1072;visibility:visible;mso-wrap-style:square;mso-width-percent:0;mso-height-percent:0;mso-wrap-distance-left:9pt;mso-wrap-distance-top:0;mso-wrap-distance-right:9pt;mso-wrap-distance-bottom:0;mso-position-horizontal:absolute;mso-position-horizontal-relative:page;mso-position-vertical:absolute;mso-position-vertical-relative:text;mso-width-percent:0;mso-height-percent:0;mso-width-relative:page;mso-height-relative:page;v-text-anchor:top" o:gfxdata="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" filled="f" stroked="f">
                 <v:textbox style="layout-flow:vertical;mso-layout-flow-alt:bottom-to-top" inset="0,0,0,0">
@@ -975,6 +975,12 @@
           <w:sz w:val="20"/>
         </w:rPr>
       </w:pPr>
+      <w:r>
+        <w:rPr>
+          <w:sz w:val="20"/>
+        </w:rPr>
+        <w:tab/>
+      </w:r>
     </w:p>
     <w:p>
       <w:pPr>
@@ -1031,8 +1037,6 @@
         </w:rPr>
         <w:t xml:space="preserve"> </w:t>
       </w:r>
-      <w:bookmarkStart w:id="0" w:name="_GoBack"/>
-      <w:bookmarkEnd w:id="0"/>
     </w:p>
     <w:p>
       <w:pPr>
@@ -1045,7 +1049,7 @@
     <w:p>
       <w:pPr>
         <w:sectPr>
-          <w:footerReference w:type="default" r:id="rId7"/>
+          <w:footerReference w:type="default" r:id="rId8"/>
           <w:type w:val="continuous"/>
           <w:pgSz w:w="31660" w:h="31660"/>
           <w:pgMar w:top="1360" w:right="960" w:bottom="1460" w:left="1580" w:header="720" w:footer="1268" w:gutter="0"/>
@@ -1775,6 +1779,29 @@
                 <w:sz w:val="56"/>
                 <w:szCs w:val="56"/>
               </w:rPr>
+              <w:t>Finalizar pedido</w:t>
+            </w:r>
+          </w:p>
+          <w:p>
+            <w:pPr>
+              <w:pStyle w:val="PargrafodaLista"/>
+              <w:numPr>
+                <w:ilvl w:val="0"/>
+                <w:numId w:val="10"/>
+              </w:numPr>
+              <w:tabs>
+                <w:tab w:val="left" w:pos="9739"/>
+              </w:tabs>
+              <w:rPr>
+                <w:sz w:val="56"/>
+                <w:szCs w:val="56"/>
+              </w:rPr>
+            </w:pPr>
+            <w:r>
+              <w:rPr>
+                <w:sz w:val="56"/>
+                <w:szCs w:val="56"/>
+              </w:rPr>
               <w:t>Informar prazo de entrega</w:t>
             </w:r>
           </w:p>
@@ -1955,6 +1982,29 @@
                 <w:sz w:val="56"/>
                 <w:szCs w:val="56"/>
               </w:rPr>
+              <w:t>Analisar motivo de cancelamento</w:t>
+            </w:r>
+          </w:p>
+          <w:p>
+            <w:pPr>
+              <w:pStyle w:val="PargrafodaLista"/>
+              <w:numPr>
+                <w:ilvl w:val="0"/>
+                <w:numId w:val="12"/>
+              </w:numPr>
+              <w:tabs>
+                <w:tab w:val="left" w:pos="9739"/>
+              </w:tabs>
+              <w:rPr>
+                <w:sz w:val="56"/>
+                <w:szCs w:val="56"/>
+              </w:rPr>
+            </w:pPr>
+            <w:r>
+              <w:rPr>
+                <w:sz w:val="56"/>
+                <w:szCs w:val="56"/>
+              </w:rPr>
               <w:t>Efetuar cancelamento do pedido</w:t>
             </w:r>
           </w:p>
@@ -2056,14 +2106,30 @@
                 <w:sz w:val="56"/>
                 <w:szCs w:val="56"/>
               </w:rPr>
-              <w:t>Fa</w:t>
-            </w:r>
-            <w:r>
-              <w:rPr>
-                <w:sz w:val="56"/>
-                <w:szCs w:val="56"/>
-              </w:rPr>
-              <w:t>zer entregas de produtos disponíveis</w:t>
+              <w:t>Realizar entrega</w:t>
+            </w:r>
+            <w:proofErr w:type="gramStart"/>
+            <w:r>
+              <w:rPr>
+                <w:sz w:val="56"/>
+                <w:szCs w:val="56"/>
+              </w:rPr>
+              <w:t xml:space="preserve"> </w:t>
+            </w:r>
+            <w:r>
+              <w:rPr>
+                <w:sz w:val="56"/>
+                <w:szCs w:val="56"/>
+              </w:rPr>
+              <w:t xml:space="preserve"> </w:t>
+            </w:r>
+            <w:proofErr w:type="gramEnd"/>
+            <w:r>
+              <w:rPr>
+                <w:sz w:val="56"/>
+                <w:szCs w:val="56"/>
+              </w:rPr>
+              <w:t>de produtos disponíveis</w:t>
             </w:r>
           </w:p>
           <w:p>
@@ -2134,7 +2200,30 @@
                 <w:sz w:val="56"/>
                 <w:szCs w:val="56"/>
               </w:rPr>
-              <w:t>Dar entrada do valor no caixa</w:t>
+              <w:t>Receber e dar</w:t>
+            </w:r>
+            <w:proofErr w:type="gramStart"/>
+            <w:r>
+              <w:rPr>
+                <w:sz w:val="56"/>
+                <w:szCs w:val="56"/>
+              </w:rPr>
+              <w:t xml:space="preserve"> </w:t>
+            </w:r>
+            <w:r>
+              <w:rPr>
+                <w:sz w:val="56"/>
+                <w:szCs w:val="56"/>
+              </w:rPr>
+              <w:t xml:space="preserve"> </w:t>
+            </w:r>
+            <w:proofErr w:type="gramEnd"/>
+            <w:r>
+              <w:rPr>
+                <w:sz w:val="56"/>
+                <w:szCs w:val="56"/>
+              </w:rPr>
+              <w:t>entrada do valor no caixa</w:t>
             </w:r>
           </w:p>
           <w:p>
@@ -2157,6 +2246,7 @@
                 <w:sz w:val="56"/>
                 <w:szCs w:val="56"/>
               </w:rPr>
+              <w:lastRenderedPageBreak/>
               <w:t>Fornecer troco</w:t>
             </w:r>
           </w:p>
@@ -2228,7 +2318,6 @@
                 <w:sz w:val="56"/>
                 <w:szCs w:val="56"/>
               </w:rPr>
-              <w:lastRenderedPageBreak/>
               <w:t>Registrar motivo</w:t>
             </w:r>
           </w:p>
@@ -2352,7 +2441,14 @@
         </w:tc>
       </w:tr>
     </w:tbl>
-    <w:p/>
+    <w:p>
+      <w:r>
+        <w:lastRenderedPageBreak/>
+        <w:tab/>
+      </w:r>
+      <w:bookmarkStart w:id="0" w:name="_GoBack"/>
+      <w:bookmarkEnd w:id="0"/>
+    </w:p>
     <w:sectPr>
       <w:pgSz w:w="31660" w:h="31660"/>
       <w:pgMar w:top="1420" w:right="960" w:bottom="1460" w:left="1580" w:header="0" w:footer="1268" w:gutter="0"/>
@@ -2363,7 +2459,7 @@
 </file>
 
 <file path=word/endnotes.xml><?xml version="1.0" encoding="utf-8"?>
-<w:endnotes xmlns:wpc="http://schemas.microsoft.com/office/word/2010/wordprocessingCanvas" xmlns:cx="http://schemas.microsoft.com/office/drawing/2014/chartex" xmlns:cx1="http://schemas.microsoft.com/office/drawing/2015/9/8/chartex" xmlns:cx2="http://schemas.microsoft.com/office/drawing/2015/10/21/chartex" xmlns:cx3="http://schemas.microsoft.com/office/drawing/2016/5/9/chartex" xmlns:cx4="http://schemas.microsoft.com/office/drawing/2016/5/10/chartex" xmlns:cx5="http://schemas.microsoft.com/office/drawing/2016/5/11/chartex" xmlns:cx6="http://schemas.microsoft.com/office/drawing/2016/5/12/chartex" xmlns:cx7="http://schemas.microsoft.com/office/drawing/2016/5/13/chartex" xmlns:cx8="http://schemas.microsoft.com/office/drawing/2016/5/14/chartex" xmlns:mc="http://schemas.openxmlformats.org/markup-compatibility/2006" xmlns:aink="http://schemas.microsoft.com/office/drawing/2016/ink" xmlns:am3d="http://schemas.microsoft.com/office/drawing/2017/model3d" xmlns:o="urn:schemas-microsoft-com:office:office" xmlns:r="http://schemas.openxmlformats.org/officeDocument/2006/relationships" xmlns:m="http://schemas.openxmlformats.org/officeDocument/2006/math" xmlns:v="urn:schemas-microsoft-com:vml" xmlns:wp14="http://schemas.microsoft.com/office/word/2010/wordprocessingDrawing" xmlns:wp="http://schemas.openxmlformats.org/drawingml/2006/wordprocessingDrawing" xmlns:w10="urn:schemas-microsoft-com:office:word" xmlns:w="http://schemas.openxmlformats.org/wordprocessingml/2006/main" xmlns:w14="http://schemas.microsoft.com/office/word/2010/wordml" xmlns:w15="http://schemas.microsoft.com/office/word/2012/wordml" xmlns:w16cid="http://schemas.microsoft.com/office/word/2016/wordml/cid" xmlns:w16se="http://schemas.microsoft.com/office/word/2015/wordml/symex" xmlns:wpg="http://schemas.microsoft.com/office/word/2010/wordprocessingGroup" xmlns:wpi="http://schemas.microsoft.com/office/word/2010/wordprocessingInk" xmlns:wne="http://schemas.microsoft.com/office/word/2006/wordml" xmlns:wps="http://schemas.microsoft.com/office/word/2010/wordprocessingShape" mc:Ignorable="w14 w15 w16se w16cid wp14">
+<w:endnotes xmlns:wpc="http://schemas.microsoft.com/office/word/2010/wordprocessingCanvas" xmlns:mc="http://schemas.openxmlformats.org/markup-compatibility/2006" xmlns:o="urn:schemas-microsoft-com:office:office" xmlns:r="http://schemas.openxmlformats.org/officeDocument/2006/relationships" xmlns:m="http://schemas.openxmlformats.org/officeDocument/2006/math" xmlns:v="urn:schemas-microsoft-com:vml" xmlns:wp14="http://schemas.microsoft.com/office/word/2010/wordprocessingDrawing" xmlns:wp="http://schemas.openxmlformats.org/drawingml/2006/wordprocessingDrawing" xmlns:w10="urn:schemas-microsoft-com:office:word" xmlns:w="http://schemas.openxmlformats.org/wordprocessingml/2006/main" xmlns:w14="http://schemas.microsoft.com/office/word/2010/wordml" xmlns:wpg="http://schemas.microsoft.com/office/word/2010/wordprocessingGroup" xmlns:wpi="http://schemas.microsoft.com/office/word/2010/wordprocessingInk" xmlns:wne="http://schemas.microsoft.com/office/word/2006/wordml" xmlns:wps="http://schemas.microsoft.com/office/word/2010/wordprocessingShape" mc:Ignorable="w14 wp14">
   <w:endnote w:type="separator" w:id="-1">
     <w:p>
       <w:r>
@@ -2382,7 +2478,7 @@
 </file>
 
 <file path=word/footer1.xml><?xml version="1.0" encoding="utf-8"?>
-<w:ftr xmlns:wpc="http://schemas.microsoft.com/office/word/2010/wordprocessingCanvas" xmlns:cx="http://schemas.microsoft.com/office/drawing/2014/chartex" xmlns:cx1="http://schemas.microsoft.com/office/drawing/2015/9/8/chartex" xmlns:cx2="http://schemas.microsoft.com/office/drawing/2015/10/21/chartex" xmlns:cx3="http://schemas.microsoft.com/office/drawing/2016/5/9/chartex" xmlns:cx4="http://schemas.microsoft.com/office/drawing/2016/5/10/chartex" xmlns:cx5="http://schemas.microsoft.com/office/drawing/2016/5/11/chartex" xmlns:cx6="http://schemas.microsoft.com/office/drawing/2016/5/12/chartex" xmlns:cx7="http://schemas.microsoft.com/office/drawing/2016/5/13/chartex" xmlns:cx8="http://schemas.microsoft.com/office/drawing/2016/5/14/chartex" xmlns:mc="http://schemas.openxmlformats.org/markup-compatibility/2006" xmlns:aink="http://schemas.microsoft.com/office/drawing/2016/ink" xmlns:am3d="http://schemas.microsoft.com/office/drawing/2017/model3d" xmlns:o="urn:schemas-microsoft-com:office:office" xmlns:r="http://schemas.openxmlformats.org/officeDocument/2006/relationships" xmlns:m="http://schemas.openxmlformats.org/officeDocument/2006/math" xmlns:v="urn:schemas-microsoft-com:vml" xmlns:wp14="http://schemas.microsoft.com/office/word/2010/wordprocessingDrawing" xmlns:wp="http://schemas.openxmlformats.org/drawingml/2006/wordprocessingDrawing" xmlns:w10="urn:schemas-microsoft-com:office:word" xmlns:w="http://schemas.openxmlformats.org/wordprocessingml/2006/main" xmlns:w14="http://schemas.microsoft.com/office/word/2010/wordml" xmlns:w15="http://schemas.microsoft.com/office/word/2012/wordml" xmlns:w16cid="http://schemas.microsoft.com/office/word/2016/wordml/cid" xmlns:w16se="http://schemas.microsoft.com/office/word/2015/wordml/symex" xmlns:wpg="http://schemas.microsoft.com/office/word/2010/wordprocessingGroup" xmlns:wpi="http://schemas.microsoft.com/office/word/2010/wordprocessingInk" xmlns:wne="http://schemas.microsoft.com/office/word/2006/wordml" xmlns:wps="http://schemas.microsoft.com/office/word/2010/wordprocessingShape" mc:Ignorable="w14 w15 w16se w16cid wp14">
+<w:ftr xmlns:wpc="http://schemas.microsoft.com/office/word/2010/wordprocessingCanvas" xmlns:mc="http://schemas.openxmlformats.org/markup-compatibility/2006" xmlns:o="urn:schemas-microsoft-com:office:office" xmlns:r="http://schemas.openxmlformats.org/officeDocument/2006/relationships" xmlns:m="http://schemas.openxmlformats.org/officeDocument/2006/math" xmlns:v="urn:schemas-microsoft-com:vml" xmlns:wp14="http://schemas.microsoft.com/office/word/2010/wordprocessingDrawing" xmlns:wp="http://schemas.openxmlformats.org/drawingml/2006/wordprocessingDrawing" xmlns:w10="urn:schemas-microsoft-com:office:word" xmlns:w="http://schemas.openxmlformats.org/wordprocessingml/2006/main" xmlns:w14="http://schemas.microsoft.com/office/word/2010/wordml" xmlns:wpg="http://schemas.microsoft.com/office/word/2010/wordprocessingGroup" xmlns:wpi="http://schemas.microsoft.com/office/word/2010/wordprocessingInk" xmlns:wne="http://schemas.microsoft.com/office/word/2006/wordml" xmlns:wps="http://schemas.microsoft.com/office/word/2010/wordprocessingShape" mc:Ignorable="w14 wp14">
   <w:p>
     <w:pPr>
       <w:pStyle w:val="Corpodetexto"/>
@@ -2521,7 +2617,7 @@
             </wp:anchor>
           </w:drawing>
         </mc:Choice>
-        <mc:Fallback>
+        <mc:Fallback xmlns:w16se="http://schemas.microsoft.com/office/word/2015/wordml/symex" xmlns:w16cid="http://schemas.microsoft.com/office/word/2016/wordml/cid" xmlns:w15="http://schemas.microsoft.com/office/word/2012/wordml" xmlns:am3d="http://schemas.microsoft.com/office/drawing/2017/model3d" xmlns:aink="http://schemas.microsoft.com/office/drawing/2016/ink" xmlns:cx8="http://schemas.microsoft.com/office/drawing/2016/5/14/chartex" xmlns:cx7="http://schemas.microsoft.com/office/drawing/2016/5/13/chartex" xmlns:cx6="http://schemas.microsoft.com/office/drawing/2016/5/12/chartex" xmlns:cx5="http://schemas.microsoft.com/office/drawing/2016/5/11/chartex" xmlns:cx4="http://schemas.microsoft.com/office/drawing/2016/5/10/chartex" xmlns:cx3="http://schemas.microsoft.com/office/drawing/2016/5/9/chartex" xmlns:cx2="http://schemas.microsoft.com/office/drawing/2015/10/21/chartex" xmlns:cx1="http://schemas.microsoft.com/office/drawing/2015/9/8/chartex" xmlns:cx="http://schemas.microsoft.com/office/drawing/2014/chartex">
           <w:pict>
             <v:shapetype id="_x0000_t202" coordsize="21600,21600" o:spt="202" path="m,l,21600r21600,l21600,xe">
               <v:stroke joinstyle="miter"/>
@@ -2593,7 +2689,7 @@
 </file>
 
 <file path=word/footnotes.xml><?xml version="1.0" encoding="utf-8"?>
-<w:footnotes xmlns:wpc="http://schemas.microsoft.com/office/word/2010/wordprocessingCanvas" xmlns:cx="http://schemas.microsoft.com/office/drawing/2014/chartex" xmlns:cx1="http://schemas.microsoft.com/office/drawing/2015/9/8/chartex" xmlns:cx2="http://schemas.microsoft.com/office/drawing/2015/10/21/chartex" xmlns:cx3="http://schemas.microsoft.com/office/drawing/2016/5/9/chartex" xmlns:cx4="http://schemas.microsoft.com/office/drawing/2016/5/10/chartex" xmlns:cx5="http://schemas.microsoft.com/office/drawing/2016/5/11/chartex" xmlns:cx6="http://schemas.microsoft.com/office/drawing/2016/5/12/chartex" xmlns:cx7="http://schemas.microsoft.com/office/drawing/2016/5/13/chartex" xmlns:cx8="http://schemas.microsoft.com/office/drawing/2016/5/14/chartex" xmlns:mc="http://schemas.openxmlformats.org/markup-compatibility/2006" xmlns:aink="http://schemas.microsoft.com/office/drawing/2016/ink" xmlns:am3d="http://schemas.microsoft.com/office/drawing/2017/model3d" xmlns:o="urn:schemas-microsoft-com:office:office" xmlns:r="http://schemas.openxmlformats.org/officeDocument/2006/relationships" xmlns:m="http://schemas.openxmlformats.org/officeDocument/2006/math" xmlns:v="urn:schemas-microsoft-com:vml" xmlns:wp14="http://schemas.microsoft.com/office/word/2010/wordprocessingDrawing" xmlns:wp="http://schemas.openxmlformats.org/drawingml/2006/wordprocessingDrawing" xmlns:w10="urn:schemas-microsoft-com:office:word" xmlns:w="http://schemas.openxmlformats.org/wordprocessingml/2006/main" xmlns:w14="http://schemas.microsoft.com/office/word/2010/wordml" xmlns:w15="http://schemas.microsoft.com/office/word/2012/wordml" xmlns:w16cid="http://schemas.microsoft.com/office/word/2016/wordml/cid" xmlns:w16se="http://schemas.microsoft.com/office/word/2015/wordml/symex" xmlns:wpg="http://schemas.microsoft.com/office/word/2010/wordprocessingGroup" xmlns:wpi="http://schemas.microsoft.com/office/word/2010/wordprocessingInk" xmlns:wne="http://schemas.microsoft.com/office/word/2006/wordml" xmlns:wps="http://schemas.microsoft.com/office/word/2010/wordprocessingShape" mc:Ignorable="w14 w15 w16se w16cid wp14">
+<w:footnotes xmlns:wpc="http://schemas.microsoft.com/office/word/2010/wordprocessingCanvas" xmlns:mc="http://schemas.openxmlformats.org/markup-compatibility/2006" xmlns:o="urn:schemas-microsoft-com:office:office" xmlns:r="http://schemas.openxmlformats.org/officeDocument/2006/relationships" xmlns:m="http://schemas.openxmlformats.org/officeDocument/2006/math" xmlns:v="urn:schemas-microsoft-com:vml" xmlns:wp14="http://schemas.microsoft.com/office/word/2010/wordprocessingDrawing" xmlns:wp="http://schemas.openxmlformats.org/drawingml/2006/wordprocessingDrawing" xmlns:w10="urn:schemas-microsoft-com:office:word" xmlns:w="http://schemas.openxmlformats.org/wordprocessingml/2006/main" xmlns:w14="http://schemas.microsoft.com/office/word/2010/wordml" xmlns:wpg="http://schemas.microsoft.com/office/word/2010/wordprocessingGroup" xmlns:wpi="http://schemas.microsoft.com/office/word/2010/wordprocessingInk" xmlns:wne="http://schemas.microsoft.com/office/word/2006/wordml" xmlns:wps="http://schemas.microsoft.com/office/word/2010/wordprocessingShape" mc:Ignorable="w14 wp14">
   <w:footnote w:type="separator" w:id="-1">
     <w:p>
       <w:r>
@@ -2612,8 +2708,8 @@
 </file>
 
 <file path=word/numbering.xml><?xml version="1.0" encoding="utf-8"?>
-<w:numbering xmlns:wpc="http://schemas.microsoft.com/office/word/2010/wordprocessingCanvas" xmlns:cx="http://schemas.microsoft.com/office/drawing/2014/chartex" xmlns:cx1="http://schemas.microsoft.com/office/drawing/2015/9/8/chartex" xmlns:cx2="http://schemas.microsoft.com/office/drawing/2015/10/21/chartex" xmlns:cx3="http://schemas.microsoft.com/office/drawing/2016/5/9/chartex" xmlns:cx4="http://schemas.microsoft.com/office/drawing/2016/5/10/chartex" xmlns:cx5="http://schemas.microsoft.com/office/drawing/2016/5/11/chartex" xmlns:cx6="http://schemas.microsoft.com/office/drawing/2016/5/12/chartex" xmlns:cx7="http://schemas.microsoft.com/office/drawing/2016/5/13/chartex" xmlns:cx8="http://schemas.microsoft.com/office/drawing/2016/5/14/chartex" xmlns:mc="http://schemas.openxmlformats.org/markup-compatibility/2006" xmlns:aink="http://schemas.microsoft.com/office/drawing/2016/ink" xmlns:am3d="http://schemas.microsoft.com/office/drawing/2017/model3d" xmlns:o="urn:schemas-microsoft-com:office:office" xmlns:r="http://schemas.openxmlformats.org/officeDocument/2006/relationships" xmlns:m="http://schemas.openxmlformats.org/officeDocument/2006/math" xmlns:v="urn:schemas-microsoft-com:vml" xmlns:wp14="http://schemas.microsoft.com/office/word/2010/wordprocessingDrawing" xmlns:wp="http://schemas.openxmlformats.org/drawingml/2006/wordprocessingDrawing" xmlns:w10="urn:schemas-microsoft-com:office:word" xmlns:w="http://schemas.openxmlformats.org/wordprocessingml/2006/main" xmlns:w14="http://schemas.microsoft.com/office/word/2010/wordml" xmlns:w15="http://schemas.microsoft.com/office/word/2012/wordml" xmlns:w16cid="http://schemas.microsoft.com/office/word/2016/wordml/cid" xmlns:w16se="http://schemas.microsoft.com/office/word/2015/wordml/symex" xmlns:wpg="http://schemas.microsoft.com/office/word/2010/wordprocessingGroup" xmlns:wpi="http://schemas.microsoft.com/office/word/2010/wordprocessingInk" xmlns:wne="http://schemas.microsoft.com/office/word/2006/wordml" xmlns:wps="http://schemas.microsoft.com/office/word/2010/wordprocessingShape" mc:Ignorable="w14 w15 w16se w16cid wp14">
-  <w:abstractNum w:abstractNumId="0" w15:restartNumberingAfterBreak="0">
+<w:numbering xmlns:wpc="http://schemas.microsoft.com/office/word/2010/wordprocessingCanvas" xmlns:mc="http://schemas.openxmlformats.org/markup-compatibility/2006" xmlns:o="urn:schemas-microsoft-com:office:office" xmlns:r="http://schemas.openxmlformats.org/officeDocument/2006/relationships" xmlns:m="http://schemas.openxmlformats.org/officeDocument/2006/math" xmlns:v="urn:schemas-microsoft-com:vml" xmlns:wp14="http://schemas.microsoft.com/office/word/2010/wordprocessingDrawing" xmlns:wp="http://schemas.openxmlformats.org/drawingml/2006/wordprocessingDrawing" xmlns:w10="urn:schemas-microsoft-com:office:word" xmlns:w="http://schemas.openxmlformats.org/wordprocessingml/2006/main" xmlns:w14="http://schemas.microsoft.com/office/word/2010/wordml" xmlns:wpg="http://schemas.microsoft.com/office/word/2010/wordprocessingGroup" xmlns:wpi="http://schemas.microsoft.com/office/word/2010/wordprocessingInk" xmlns:wne="http://schemas.microsoft.com/office/word/2006/wordml" xmlns:wps="http://schemas.microsoft.com/office/word/2010/wordprocessingShape" mc:Ignorable="w14 wp14">
+  <w:abstractNum w:abstractNumId="0">
     <w:nsid w:val="01083D28"/>
     <w:multiLevelType w:val="hybridMultilevel"/>
     <w:tmpl w:val="B3A8B920"/>
@@ -2726,7 +2822,7 @@
       </w:rPr>
     </w:lvl>
   </w:abstractNum>
-  <w:abstractNum w:abstractNumId="1" w15:restartNumberingAfterBreak="0">
+  <w:abstractNum w:abstractNumId="1">
     <w:nsid w:val="0C64157E"/>
     <w:multiLevelType w:val="hybridMultilevel"/>
     <w:tmpl w:val="F8FECC98"/>
@@ -2839,7 +2935,7 @@
       </w:rPr>
     </w:lvl>
   </w:abstractNum>
-  <w:abstractNum w:abstractNumId="2" w15:restartNumberingAfterBreak="0">
+  <w:abstractNum w:abstractNumId="2">
     <w:nsid w:val="2E511638"/>
     <w:multiLevelType w:val="hybridMultilevel"/>
     <w:tmpl w:val="2DBCFA3E"/>
@@ -2952,7 +3048,7 @@
       </w:rPr>
     </w:lvl>
   </w:abstractNum>
-  <w:abstractNum w:abstractNumId="3" w15:restartNumberingAfterBreak="0">
+  <w:abstractNum w:abstractNumId="3">
     <w:nsid w:val="3EDE0B00"/>
     <w:multiLevelType w:val="hybridMultilevel"/>
     <w:tmpl w:val="6BD44024"/>
@@ -3038,7 +3134,7 @@
       </w:pPr>
     </w:lvl>
   </w:abstractNum>
-  <w:abstractNum w:abstractNumId="4" w15:restartNumberingAfterBreak="0">
+  <w:abstractNum w:abstractNumId="4">
     <w:nsid w:val="43F42340"/>
     <w:multiLevelType w:val="hybridMultilevel"/>
     <w:tmpl w:val="E8AE1CF2"/>
@@ -3151,7 +3247,7 @@
       </w:rPr>
     </w:lvl>
   </w:abstractNum>
-  <w:abstractNum w:abstractNumId="5" w15:restartNumberingAfterBreak="0">
+  <w:abstractNum w:abstractNumId="5">
     <w:nsid w:val="47302E28"/>
     <w:multiLevelType w:val="hybridMultilevel"/>
     <w:tmpl w:val="450682BA"/>
@@ -3264,7 +3360,7 @@
       </w:rPr>
     </w:lvl>
   </w:abstractNum>
-  <w:abstractNum w:abstractNumId="6" w15:restartNumberingAfterBreak="0">
+  <w:abstractNum w:abstractNumId="6">
     <w:nsid w:val="586445AE"/>
     <w:multiLevelType w:val="hybridMultilevel"/>
     <w:tmpl w:val="B7C44AEE"/>
@@ -3377,7 +3473,7 @@
       </w:rPr>
     </w:lvl>
   </w:abstractNum>
-  <w:abstractNum w:abstractNumId="7" w15:restartNumberingAfterBreak="0">
+  <w:abstractNum w:abstractNumId="7">
     <w:nsid w:val="5AD273DF"/>
     <w:multiLevelType w:val="hybridMultilevel"/>
     <w:tmpl w:val="EE4A38FE"/>
@@ -3490,7 +3586,7 @@
       </w:rPr>
     </w:lvl>
   </w:abstractNum>
-  <w:abstractNum w:abstractNumId="8" w15:restartNumberingAfterBreak="0">
+  <w:abstractNum w:abstractNumId="8">
     <w:nsid w:val="6D7F7E17"/>
     <w:multiLevelType w:val="hybridMultilevel"/>
     <w:tmpl w:val="3A9A8DA0"/>
@@ -3603,7 +3699,7 @@
       </w:rPr>
     </w:lvl>
   </w:abstractNum>
-  <w:abstractNum w:abstractNumId="9" w15:restartNumberingAfterBreak="0">
+  <w:abstractNum w:abstractNumId="9">
     <w:nsid w:val="6DC61774"/>
     <w:multiLevelType w:val="hybridMultilevel"/>
     <w:tmpl w:val="F768F2BA"/>
@@ -3716,7 +3812,7 @@
       </w:rPr>
     </w:lvl>
   </w:abstractNum>
-  <w:abstractNum w:abstractNumId="10" w15:restartNumberingAfterBreak="0">
+  <w:abstractNum w:abstractNumId="10">
     <w:nsid w:val="6F9A31CD"/>
     <w:multiLevelType w:val="hybridMultilevel"/>
     <w:tmpl w:val="8466CACC"/>
@@ -3802,7 +3898,7 @@
       </w:pPr>
     </w:lvl>
   </w:abstractNum>
-  <w:abstractNum w:abstractNumId="11" w15:restartNumberingAfterBreak="0">
+  <w:abstractNum w:abstractNumId="11">
     <w:nsid w:val="71FB71E5"/>
     <w:multiLevelType w:val="hybridMultilevel"/>
     <w:tmpl w:val="6BD06D1A"/>
@@ -3915,7 +4011,7 @@
       </w:rPr>
     </w:lvl>
   </w:abstractNum>
-  <w:abstractNum w:abstractNumId="12" w15:restartNumberingAfterBreak="0">
+  <w:abstractNum w:abstractNumId="12">
     <w:nsid w:val="73D21336"/>
     <w:multiLevelType w:val="hybridMultilevel"/>
     <w:tmpl w:val="582AB456"/>
@@ -4028,7 +4124,7 @@
       </w:rPr>
     </w:lvl>
   </w:abstractNum>
-  <w:abstractNum w:abstractNumId="13" w15:restartNumberingAfterBreak="0">
+  <w:abstractNum w:abstractNumId="13">
     <w:nsid w:val="7E6415FF"/>
     <w:multiLevelType w:val="hybridMultilevel"/>
     <w:tmpl w:val="207C84AA"/>
@@ -4187,7 +4283,7 @@
 </file>
 
 <file path=word/styles.xml><?xml version="1.0" encoding="utf-8"?>
-<w:styles xmlns:mc="http://schemas.openxmlformats.org/markup-compatibility/2006" xmlns:r="http://schemas.openxmlformats.org/officeDocument/2006/relationships" xmlns:w="http://schemas.openxmlformats.org/wordprocessingml/2006/main" xmlns:w14="http://schemas.microsoft.com/office/word/2010/wordml" xmlns:w15="http://schemas.microsoft.com/office/word/2012/wordml" xmlns:w16cid="http://schemas.microsoft.com/office/word/2016/wordml/cid" xmlns:w16se="http://schemas.microsoft.com/office/word/2015/wordml/symex" mc:Ignorable="w14 w15 w16se w16cid">
+<w:styles xmlns:mc="http://schemas.openxmlformats.org/markup-compatibility/2006" xmlns:r="http://schemas.openxmlformats.org/officeDocument/2006/relationships" xmlns:w="http://schemas.openxmlformats.org/wordprocessingml/2006/main" xmlns:w14="http://schemas.microsoft.com/office/word/2010/wordml" mc:Ignorable="w14">
   <w:docDefaults>
     <w:rPrDefault>
       <w:rPr>
@@ -4205,382 +4301,379 @@
       </w:pPr>
     </w:pPrDefault>
   </w:docDefaults>
-  <w:latentStyles w:defLockedState="0" w:defUIPriority="99" w:defSemiHidden="0" w:defUnhideWhenUsed="0" w:defQFormat="0" w:count="375">
-    <w:lsdException w:name="Normal" w:uiPriority="0" w:qFormat="1"/>
-    <w:lsdException w:name="heading 1" w:uiPriority="9" w:qFormat="1"/>
-    <w:lsdException w:name="heading 2" w:semiHidden="1" w:uiPriority="9" w:unhideWhenUsed="1" w:qFormat="1"/>
-    <w:lsdException w:name="heading 3" w:semiHidden="1" w:uiPriority="9" w:unhideWhenUsed="1" w:qFormat="1"/>
-    <w:lsdException w:name="heading 4" w:semiHidden="1" w:uiPriority="9" w:unhideWhenUsed="1" w:qFormat="1"/>
-    <w:lsdException w:name="heading 5" w:semiHidden="1" w:uiPriority="9" w:unhideWhenUsed="1" w:qFormat="1"/>
-    <w:lsdException w:name="heading 6" w:semiHidden="1" w:uiPriority="9" w:unhideWhenUsed="1" w:qFormat="1"/>
-    <w:lsdException w:name="heading 7" w:semiHidden="1" w:uiPriority="9" w:unhideWhenUsed="1" w:qFormat="1"/>
-    <w:lsdException w:name="heading 8" w:semiHidden="1" w:uiPriority="9" w:unhideWhenUsed="1" w:qFormat="1"/>
-    <w:lsdException w:name="heading 9" w:semiHidden="1" w:uiPriority="9" w:unhideWhenUsed="1" w:qFormat="1"/>
-    <w:lsdException w:name="index 1" w:semiHidden="1" w:unhideWhenUsed="1"/>
-    <w:lsdException w:name="index 2" w:semiHidden="1" w:unhideWhenUsed="1"/>
-    <w:lsdException w:name="index 3" w:semiHidden="1" w:unhideWhenUsed="1"/>
-    <w:lsdException w:name="index 4" w:semiHidden="1" w:unhideWhenUsed="1"/>
-    <w:lsdException w:name="index 5" w:semiHidden="1" w:unhideWhenUsed="1"/>
-    <w:lsdException w:name="index 6" w:semiHidden="1" w:unhideWhenUsed="1"/>
-    <w:lsdException w:name="index 7" w:semiHidden="1" w:unhideWhenUsed="1"/>
-    <w:lsdException w:name="index 8" w:semiHidden="1" w:unhideWhenUsed="1"/>
-    <w:lsdException w:name="index 9" w:semiHidden="1" w:unhideWhenUsed="1"/>
-    <w:lsdException w:name="toc 1" w:semiHidden="1" w:uiPriority="39" w:unhideWhenUsed="1"/>
-    <w:lsdException w:name="toc 2" w:semiHidden="1" w:uiPriority="39" w:unhideWhenUsed="1"/>
-    <w:lsdException w:name="toc 3" w:semiHidden="1" w:uiPriority="39" w:unhideWhenUsed="1"/>
-    <w:lsdException w:name="toc 4" w:semiHidden="1" w:uiPriority="39" w:unhideWhenUsed="1"/>
-    <w:lsdException w:name="toc 5" w:semiHidden="1" w:uiPriority="39" w:unhideWhenUsed="1"/>
-    <w:lsdException w:name="toc 6" w:semiHidden="1" w:uiPriority="39" w:unhideWhenUsed="1"/>
-    <w:lsdException w:name="toc 7" w:semiHidden="1" w:uiPriority="39" w:unhideWhenUsed="1"/>
-    <w:lsdException w:name="toc 8" w:semiHidden="1" w:uiPriority="39" w:unhideWhenUsed="1"/>
-    <w:lsdException w:name="toc 9" w:semiHidden="1" w:uiPriority="39" w:unhideWhenUsed="1"/>
-    <w:lsdException w:name="Normal Indent" w:semiHidden="1" w:unhideWhenUsed="1"/>
-    <w:lsdException w:name="footnote text" w:semiHidden="1" w:unhideWhenUsed="1"/>
-    <w:lsdException w:name="annotation text" w:semiHidden="1" w:unhideWhenUsed="1"/>
-    <w:lsdException w:name="header" w:semiHidden="1" w:unhideWhenUsed="1"/>
-    <w:lsdException w:name="footer" w:semiHidden="1" w:unhideWhenUsed="1"/>
-    <w:lsdException w:name="index heading" w:semiHidden="1" w:unhideWhenUsed="1"/>
-    <w:lsdException w:name="caption" w:semiHidden="1" w:uiPriority="35" w:unhideWhenUsed="1" w:qFormat="1"/>
-    <w:lsdException w:name="table of figures" w:semiHidden="1" w:unhideWhenUsed="1"/>
-    <w:lsdException w:name="envelope address" w:semiHidden="1" w:unhideWhenUsed="1"/>
-    <w:lsdException w:name="envelope return" w:semiHidden="1" w:unhideWhenUsed="1"/>
-    <w:lsdException w:name="footnote reference" w:semiHidden="1" w:unhideWhenUsed="1"/>
-    <w:lsdException w:name="annotation reference" w:semiHidden="1" w:unhideWhenUsed="1"/>
-    <w:lsdException w:name="line number" w:semiHidden="1" w:unhideWhenUsed="1"/>
-    <w:lsdException w:name="page number" w:semiHidden="1" w:unhideWhenUsed="1"/>
-    <w:lsdException w:name="endnote reference" w:semiHidden="1" w:unhideWhenUsed="1"/>
-    <w:lsdException w:name="endnote text" w:semiHidden="1" w:unhideWhenUsed="1"/>
-    <w:lsdException w:name="table of authorities" w:semiHidden="1" w:unhideWhenUsed="1"/>
-    <w:lsdException w:name="macro" w:semiHidden="1" w:unhideWhenUsed="1"/>
-    <w:lsdException w:name="toa heading" w:semiHidden="1" w:unhideWhenUsed="1"/>
-    <w:lsdException w:name="List" w:semiHidden="1" w:unhideWhenUsed="1"/>
-    <w:lsdException w:name="List Bullet" w:semiHidden="1" w:unhideWhenUsed="1"/>
-    <w:lsdException w:name="List Number" w:semiHidden="1" w:unhideWhenUsed="1"/>
-    <w:lsdException w:name="List 2" w:semiHidden="1" w:unhideWhenUsed="1"/>
-    <w:lsdException w:name="List 3" w:semiHidden="1" w:unhideWhenUsed="1"/>
-    <w:lsdException w:name="List 4" w:semiHidden="1" w:unhideWhenUsed="1"/>
-    <w:lsdException w:name="List 5" w:semiHidden="1" w:unhideWhenUsed="1"/>
-    <w:lsdException w:name="List Bullet 2" w:semiHidden="1" w:unhideWhenUsed="1"/>
-    <w:lsdException w:name="List Bullet 3" w:semiHidden="1" w:unhideWhenUsed="1"/>
-    <w:lsdException w:name="List Bullet 4" w:semiHidden="1" w:unhideWhenUsed="1"/>
-    <w:lsdException w:name="List Bullet 5" w:semiHidden="1" w:unhideWhenUsed="1"/>
-    <w:lsdException w:name="List Number 2" w:semiHidden="1" w:unhideWhenUsed="1"/>
-    <w:lsdException w:name="List Number 3" w:semiHidden="1" w:unhideWhenUsed="1"/>
-    <w:lsdException w:name="List Number 4" w:semiHidden="1" w:unhideWhenUsed="1"/>
-    <w:lsdException w:name="List Number 5" w:semiHidden="1" w:unhideWhenUsed="1"/>
-    <w:lsdException w:name="Title" w:uiPriority="10" w:qFormat="1"/>
-    <w:lsdException w:name="Closing" w:semiHidden="1" w:unhideWhenUsed="1"/>
-    <w:lsdException w:name="Signature" w:semiHidden="1" w:unhideWhenUsed="1"/>
-    <w:lsdException w:name="Default Paragraph Font" w:semiHidden="1" w:uiPriority="1" w:unhideWhenUsed="1"/>
-    <w:lsdException w:name="Body Text" w:semiHidden="1" w:unhideWhenUsed="1"/>
-    <w:lsdException w:name="Body Text Indent" w:semiHidden="1" w:unhideWhenUsed="1"/>
-    <w:lsdException w:name="List Continue" w:semiHidden="1" w:unhideWhenUsed="1"/>
-    <w:lsdException w:name="List Continue 2" w:semiHidden="1" w:unhideWhenUsed="1"/>
-    <w:lsdException w:name="List Continue 3" w:semiHidden="1" w:unhideWhenUsed="1"/>
-    <w:lsdException w:name="List Continue 4" w:semiHidden="1" w:unhideWhenUsed="1"/>
-    <w:lsdException w:name="List Continue 5" w:semiHidden="1" w:unhideWhenUsed="1"/>
-    <w:lsdException w:name="Message Header" w:semiHidden="1" w:unhideWhenUsed="1"/>
-    <w:lsdException w:name="Subtitle" w:uiPriority="11" w:qFormat="1"/>
-    <w:lsdException w:name="Salutation" w:semiHidden="1" w:unhideWhenUsed="1"/>
-    <w:lsdException w:name="Date" w:semiHidden="1" w:unhideWhenUsed="1"/>
-    <w:lsdException w:name="Body Text First Indent" w:semiHidden="1" w:unhideWhenUsed="1"/>
-    <w:lsdException w:name="Body Text First Indent 2" w:semiHidden="1" w:unhideWhenUsed="1"/>
-    <w:lsdException w:name="Note Heading" w:semiHidden="1" w:unhideWhenUsed="1"/>
-    <w:lsdException w:name="Body Text 2" w:semiHidden="1" w:unhideWhenUsed="1"/>
-    <w:lsdException w:name="Body Text 3" w:semiHidden="1" w:unhideWhenUsed="1"/>
-    <w:lsdException w:name="Body Text Indent 2" w:semiHidden="1" w:unhideWhenUsed="1"/>
-    <w:lsdException w:name="Body Text Indent 3" w:semiHidden="1" w:unhideWhenUsed="1"/>
-    <w:lsdException w:name="Block Text" w:semiHidden="1" w:unhideWhenUsed="1"/>
-    <w:lsdException w:name="Hyperlink" w:semiHidden="1" w:unhideWhenUsed="1"/>
-    <w:lsdException w:name="FollowedHyperlink" w:semiHidden="1" w:unhideWhenUsed="1"/>
-    <w:lsdException w:name="Strong" w:uiPriority="22" w:qFormat="1"/>
-    <w:lsdException w:name="Emphasis" w:uiPriority="20" w:qFormat="1"/>
-    <w:lsdException w:name="Document Map" w:semiHidden="1" w:unhideWhenUsed="1"/>
-    <w:lsdException w:name="Plain Text" w:semiHidden="1" w:unhideWhenUsed="1"/>
-    <w:lsdException w:name="E-mail Signature" w:semiHidden="1" w:unhideWhenUsed="1"/>
-    <w:lsdException w:name="HTML Top of Form" w:semiHidden="1" w:unhideWhenUsed="1"/>
-    <w:lsdException w:name="HTML Bottom of Form" w:semiHidden="1" w:unhideWhenUsed="1"/>
-    <w:lsdException w:name="Normal (Web)" w:semiHidden="1" w:unhideWhenUsed="1"/>
-    <w:lsdException w:name="HTML Acronym" w:semiHidden="1" w:unhideWhenUsed="1"/>
-    <w:lsdException w:name="HTML Address" w:semiHidden="1" w:unhideWhenUsed="1"/>
-    <w:lsdException w:name="HTML Cite" w:semiHidden="1" w:unhideWhenUsed="1"/>
-    <w:lsdException w:name="HTML Code" w:semiHidden="1" w:unhideWhenUsed="1"/>
-    <w:lsdException w:name="HTML Definition" w:semiHidden="1" w:unhideWhenUsed="1"/>
-    <w:lsdException w:name="HTML Keyboard" w:semiHidden="1" w:unhideWhenUsed="1"/>
-    <w:lsdException w:name="HTML Preformatted" w:semiHidden="1" w:unhideWhenUsed="1"/>
-    <w:lsdException w:name="HTML Sample" w:semiHidden="1" w:unhideWhenUsed="1"/>
-    <w:lsdException w:name="HTML Typewriter" w:semiHidden="1" w:unhideWhenUsed="1"/>
-    <w:lsdException w:name="HTML Variable" w:semiHidden="1" w:unhideWhenUsed="1"/>
-    <w:lsdException w:name="Normal Table" w:semiHidden="1" w:unhideWhenUsed="1"/>
-    <w:lsdException w:name="annotation subject" w:semiHidden="1" w:unhideWhenUsed="1"/>
-    <w:lsdException w:name="No List" w:semiHidden="1" w:unhideWhenUsed="1"/>
-    <w:lsdException w:name="Outline List 1" w:semiHidden="1" w:unhideWhenUsed="1"/>
-    <w:lsdException w:name="Outline List 2" w:semiHidden="1" w:unhideWhenUsed="1"/>
-    <w:lsdException w:name="Outline List 3" w:semiHidden="1" w:unhideWhenUsed="1"/>
-    <w:lsdException w:name="Table Simple 1" w:semiHidden="1" w:unhideWhenUsed="1"/>
-    <w:lsdException w:name="Table Simple 2" w:semiHidden="1" w:unhideWhenUsed="1"/>
-    <w:lsdException w:name="Table Simple 3" w:semiHidden="1" w:unhideWhenUsed="1"/>
-    <w:lsdException w:name="Table Classic 1" w:semiHidden="1" w:unhideWhenUsed="1"/>
-    <w:lsdException w:name="Table Classic 2" w:semiHidden="1" w:unhideWhenUsed="1"/>
-    <w:lsdException w:name="Table Classic 3" w:semiHidden="1" w:unhideWhenUsed="1"/>
-    <w:lsdException w:name="Table Classic 4" w:semiHidden="1" w:unhideWhenUsed="1"/>
-    <w:lsdException w:name="Table Colorful 1" w:semiHidden="1" w:unhideWhenUsed="1"/>
-    <w:lsdException w:name="Table Colorful 2" w:semiHidden="1" w:unhideWhenUsed="1"/>
-    <w:lsdException w:name="Table Colorful 3" w:semiHidden="1" w:unhideWhenUsed="1"/>
-    <w:lsdException w:name="Table Columns 1" w:semiHidden="1" w:unhideWhenUsed="1"/>
-    <w:lsdException w:name="Table Columns 2" w:semiHidden="1" w:unhideWhenUsed="1"/>
-    <w:lsdException w:name="Table Columns 3" w:semiHidden="1" w:unhideWhenUsed="1"/>
-    <w:lsdException w:name="Table Columns 4" w:semiHidden="1" w:unhideWhenUsed="1"/>
-    <w:lsdException w:name="Table Columns 5" w:semiHidden="1" w:unhideWhenUsed="1"/>
-    <w:lsdException w:name="Table Grid 1" w:semiHidden="1" w:unhideWhenUsed="1"/>
-    <w:lsdException w:name="Table Grid 2" w:semiHidden="1" w:unhideWhenUsed="1"/>
-    <w:lsdException w:name="Table Grid 3" w:semiHidden="1" w:unhideWhenUsed="1"/>
-    <w:lsdException w:name="Table Grid 4" w:semiHidden="1" w:unhideWhenUsed="1"/>
-    <w:lsdException w:name="Table Grid 5" w:semiHidden="1" w:unhideWhenUsed="1"/>
-    <w:lsdException w:name="Table Grid 6" w:semiHidden="1" w:unhideWhenUsed="1"/>
-    <w:lsdException w:name="Table Grid 7" w:semiHidden="1" w:unhideWhenUsed="1"/>
-    <w:lsdException w:name="Table Grid 8" w:semiHidden="1" w:unhideWhenUsed="1"/>
-    <w:lsdException w:name="Table List 1" w:semiHidden="1" w:unhideWhenUsed="1"/>
-    <w:lsdException w:name="Table List 2" w:semiHidden="1" w:unhideWhenUsed="1"/>
-    <w:lsdException w:name="Table List 3" w:semiHidden="1" w:unhideWhenUsed="1"/>
-    <w:lsdException w:name="Table List 4" w:semiHidden="1" w:unhideWhenUsed="1"/>
-    <w:lsdException w:name="Table List 5" w:semiHidden="1" w:unhideWhenUsed="1"/>
-    <w:lsdException w:name="Table List 6" w:semiHidden="1" w:unhideWhenUsed="1"/>
-    <w:lsdException w:name="Table List 7" w:semiHidden="1" w:unhideWhenUsed="1"/>
-    <w:lsdException w:name="Table List 8" w:semiHidden="1" w:unhideWhenUsed="1"/>
-    <w:lsdException w:name="Table 3D effects 1" w:semiHidden="1" w:unhideWhenUsed="1"/>
-    <w:lsdException w:name="Table 3D effects 2" w:semiHidden="1" w:unhideWhenUsed="1"/>
-    <w:lsdException w:name="Table 3D effects 3" w:semiHidden="1" w:unhideWhenUsed="1"/>
-    <w:lsdException w:name="Table Contemporary" w:semiHidden="1" w:unhideWhenUsed="1"/>
-    <w:lsdException w:name="Table Elegant" w:semiHidden="1" w:unhideWhenUsed="1"/>
-    <w:lsdException w:name="Table Professional" w:semiHidden="1" w:unhideWhenUsed="1"/>
-    <w:lsdException w:name="Table Subtle 1" w:semiHidden="1" w:unhideWhenUsed="1"/>
-    <w:lsdException w:name="Table Subtle 2" w:semiHidden="1" w:unhideWhenUsed="1"/>
-    <w:lsdException w:name="Table Web 1" w:semiHidden="1" w:unhideWhenUsed="1"/>
-    <w:lsdException w:name="Table Web 2" w:semiHidden="1" w:unhideWhenUsed="1"/>
-    <w:lsdException w:name="Table Web 3" w:semiHidden="1" w:unhideWhenUsed="1"/>
-    <w:lsdException w:name="Balloon Text" w:semiHidden="1" w:unhideWhenUsed="1"/>
-    <w:lsdException w:name="Table Grid" w:uiPriority="59"/>
-    <w:lsdException w:name="Table Theme" w:semiHidden="1" w:unhideWhenUsed="1"/>
-    <w:lsdException w:name="Placeholder Text" w:semiHidden="1"/>
-    <w:lsdException w:name="No Spacing" w:uiPriority="1" w:qFormat="1"/>
-    <w:lsdException w:name="Light Shading" w:uiPriority="60"/>
-    <w:lsdException w:name="Light List" w:uiPriority="61"/>
-    <w:lsdException w:name="Light Grid" w:uiPriority="62"/>
-    <w:lsdException w:name="Medium Shading 1" w:uiPriority="63"/>
-    <w:lsdException w:name="Medium Shading 2" w:uiPriority="64"/>
-    <w:lsdException w:name="Medium List 1" w:uiPriority="65"/>
-    <w:lsdException w:name="Medium List 2" w:uiPriority="66"/>
-    <w:lsdException w:name="Medium Grid 1" w:uiPriority="67"/>
-    <w:lsdException w:name="Medium Grid 2" w:uiPriority="68"/>
-    <w:lsdException w:name="Medium Grid 3" w:uiPriority="69"/>
-    <w:lsdException w:name="Dark List" w:uiPriority="70"/>
-    <w:lsdException w:name="Colorful Shading" w:uiPriority="71"/>
-    <w:lsdException w:name="Colorful List" w:uiPriority="72"/>
-    <w:lsdException w:name="Colorful Grid" w:uiPriority="73"/>
-    <w:lsdException w:name="Light Shading Accent 1" w:uiPriority="60"/>
-    <w:lsdException w:name="Light List Accent 1" w:uiPriority="61"/>
-    <w:lsdException w:name="Light Grid Accent 1" w:uiPriority="62"/>
-    <w:lsdException w:name="Medium Shading 1 Accent 1" w:uiPriority="63"/>
-    <w:lsdException w:name="Medium Shading 2 Accent 1" w:uiPriority="64"/>
-    <w:lsdException w:name="Medium List 1 Accent 1" w:uiPriority="65"/>
-    <w:lsdException w:name="Revision" w:semiHidden="1"/>
-    <w:lsdException w:name="List Paragraph" w:uiPriority="1" w:qFormat="1"/>
-    <w:lsdException w:name="Quote" w:uiPriority="29" w:qFormat="1"/>
-    <w:lsdException w:name="Intense Quote" w:uiPriority="30" w:qFormat="1"/>
-    <w:lsdException w:name="Medium List 2 Accent 1" w:uiPriority="66"/>
-    <w:lsdException w:name="Medium Grid 1 Accent 1" w:uiPriority="67"/>
-    <w:lsdException w:name="Medium Grid 2 Accent 1" w:uiPriority="68"/>
-    <w:lsdException w:name="Medium Grid 3 Accent 1" w:uiPriority="69"/>
-    <w:lsdException w:name="Dark List Accent 1" w:uiPriority="70"/>
-    <w:lsdException w:name="Colorful Shading Accent 1" w:uiPriority="71"/>
-    <w:lsdException w:name="Colorful List Accent 1" w:uiPriority="72"/>
-    <w:lsdException w:name="Colorful Grid Accent 1" w:uiPriority="73"/>
-    <w:lsdException w:name="Light Shading Accent 2" w:uiPriority="60"/>
-    <w:lsdException w:name="Light List Accent 2" w:uiPriority="61"/>
-    <w:lsdException w:name="Light Grid Accent 2" w:uiPriority="62"/>
-    <w:lsdException w:name="Medium Shading 1 Accent 2" w:uiPriority="63"/>
-    <w:lsdException w:name="Medium Shading 2 Accent 2" w:uiPriority="64"/>
-    <w:lsdException w:name="Medium List 1 Accent 2" w:uiPriority="65"/>
-    <w:lsdException w:name="Medium List 2 Accent 2" w:uiPriority="66"/>
-    <w:lsdException w:name="Medium Grid 1 Accent 2" w:uiPriority="67"/>
-    <w:lsdException w:name="Medium Grid 2 Accent 2" w:uiPriority="68"/>
-    <w:lsdException w:name="Medium Grid 3 Accent 2" w:uiPriority="69"/>
-    <w:lsdException w:name="Dark List Accent 2" w:uiPriority="70"/>
-    <w:lsdException w:name="Colorful Shading Accent 2" w:uiPriority="71"/>
-    <w:lsdException w:name="Colorful List Accent 2" w:uiPriority="72"/>
-    <w:lsdException w:name="Colorful Grid Accent 2" w:uiPriority="73"/>
-    <w:lsdException w:name="Light Shading Accent 3" w:uiPriority="60"/>
-    <w:lsdException w:name="Light List Accent 3" w:uiPriority="61"/>
-    <w:lsdException w:name="Light Grid Accent 3" w:uiPriority="62"/>
-    <w:lsdException w:name="Medium Shading 1 Accent 3" w:uiPriority="63"/>
-    <w:lsdException w:name="Medium Shading 2 Accent 3" w:uiPriority="64"/>
-    <w:lsdException w:name="Medium List 1 Accent 3" w:uiPriority="65"/>
-    <w:lsdException w:name="Medium List 2 Accent 3" w:uiPriority="66"/>
-    <w:lsdException w:name="Medium Grid 1 Accent 3" w:uiPriority="67"/>
-    <w:lsdException w:name="Medium Grid 2 Accent 3" w:uiPriority="68"/>
-    <w:lsdException w:name="Medium Grid 3 Accent 3" w:uiPriority="69"/>
-    <w:lsdException w:name="Dark List Accent 3" w:uiPriority="70"/>
-    <w:lsdException w:name="Colorful Shading Accent 3" w:uiPriority="71"/>
-    <w:lsdException w:name="Colorful List Accent 3" w:uiPriority="72"/>
-    <w:lsdException w:name="Colorful Grid Accent 3" w:uiPriority="73"/>
-    <w:lsdException w:name="Light Shading Accent 4" w:uiPriority="60"/>
-    <w:lsdException w:name="Light List Accent 4" w:uiPriority="61"/>
-    <w:lsdException w:name="Light Grid Accent 4" w:uiPriority="62"/>
-    <w:lsdException w:name="Medium Shading 1 Accent 4" w:uiPriority="63"/>
-    <w:lsdException w:name="Medium Shading 2 Accent 4" w:uiPriority="64"/>
-    <w:lsdException w:name="Medium List 1 Accent 4" w:uiPriority="65"/>
-    <w:lsdException w:name="Medium List 2 Accent 4" w:uiPriority="66"/>
-    <w:lsdException w:name="Medium Grid 1 Accent 4" w:uiPriority="67"/>
-    <w:lsdException w:name="Medium Grid 2 Accent 4" w:uiPriority="68"/>
-    <w:lsdException w:name="Medium Grid 3 Accent 4" w:uiPriority="69"/>
-    <w:lsdException w:name="Dark List Accent 4" w:uiPriority="70"/>
-    <w:lsdException w:name="Colorful Shading Accent 4" w:uiPriority="71"/>
-    <w:lsdException w:name="Colorful List Accent 4" w:uiPriority="72"/>
-    <w:lsdException w:name="Colorful Grid Accent 4" w:uiPriority="73"/>
-    <w:lsdException w:name="Light Shading Accent 5" w:uiPriority="60"/>
-    <w:lsdException w:name="Light List Accent 5" w:uiPriority="61"/>
-    <w:lsdException w:name="Light Grid Accent 5" w:uiPriority="62"/>
-    <w:lsdException w:name="Medium Shading 1 Accent 5" w:uiPriority="63"/>
-    <w:lsdException w:name="Medium Shading 2 Accent 5" w:uiPriority="64"/>
-    <w:lsdException w:name="Medium List 1 Accent 5" w:uiPriority="65"/>
-    <w:lsdException w:name="Medium List 2 Accent 5" w:uiPriority="66"/>
-    <w:lsdException w:name="Medium Grid 1 Accent 5" w:uiPriority="67"/>
-    <w:lsdException w:name="Medium Grid 2 Accent 5" w:uiPriority="68"/>
-    <w:lsdException w:name="Medium Grid 3 Accent 5" w:uiPriority="69"/>
-    <w:lsdException w:name="Dark List Accent 5" w:uiPriority="70"/>
-    <w:lsdException w:name="Colorful Shading Accent 5" w:uiPriority="71"/>
-    <w:lsdException w:name="Colorful List Accent 5" w:uiPriority="72"/>
-    <w:lsdException w:name="Colorful Grid Accent 5" w:uiPriority="73"/>
-    <w:lsdException w:name="Light Shading Accent 6" w:uiPriority="60"/>
-    <w:lsdException w:name="Light List Accent 6" w:uiPriority="61"/>
-    <w:lsdException w:name="Light Grid Accent 6" w:uiPriority="62"/>
-    <w:lsdException w:name="Medium Shading 1 Accent 6" w:uiPriority="63"/>
-    <w:lsdException w:name="Medium Shading 2 Accent 6" w:uiPriority="64"/>
-    <w:lsdException w:name="Medium List 1 Accent 6" w:uiPriority="65"/>
-    <w:lsdException w:name="Medium List 2 Accent 6" w:uiPriority="66"/>
-    <w:lsdException w:name="Medium Grid 1 Accent 6" w:uiPriority="67"/>
-    <w:lsdException w:name="Medium Grid 2 Accent 6" w:uiPriority="68"/>
-    <w:lsdException w:name="Medium Grid 3 Accent 6" w:uiPriority="69"/>
-    <w:lsdException w:name="Dark List Accent 6" w:uiPriority="70"/>
-    <w:lsdException w:name="Colorful Shading Accent 6" w:uiPriority="71"/>
-    <w:lsdException w:name="Colorful List Accent 6" w:uiPriority="72"/>
-    <w:lsdException w:name="Colorful Grid Accent 6" w:uiPriority="73"/>
-    <w:lsdException w:name="Subtle Emphasis" w:uiPriority="19" w:qFormat="1"/>
-    <w:lsdException w:name="Intense Emphasis" w:uiPriority="21" w:qFormat="1"/>
-    <w:lsdException w:name="Subtle Reference" w:uiPriority="31" w:qFormat="1"/>
-    <w:lsdException w:name="Intense Reference" w:uiPriority="32" w:qFormat="1"/>
-    <w:lsdException w:name="Book Title" w:uiPriority="33" w:qFormat="1"/>
-    <w:lsdException w:name="Bibliography" w:semiHidden="1" w:uiPriority="37" w:unhideWhenUsed="1"/>
-    <w:lsdException w:name="TOC Heading" w:semiHidden="1" w:uiPriority="39" w:unhideWhenUsed="1" w:qFormat="1"/>
-    <w:lsdException w:name="Plain Table 1" w:uiPriority="41"/>
-    <w:lsdException w:name="Plain Table 2" w:uiPriority="42"/>
-    <w:lsdException w:name="Plain Table 3" w:uiPriority="43"/>
-    <w:lsdException w:name="Plain Table 4" w:uiPriority="44"/>
-    <w:lsdException w:name="Plain Table 5" w:uiPriority="45"/>
-    <w:lsdException w:name="Grid Table Light" w:uiPriority="40"/>
-    <w:lsdException w:name="Grid Table 1 Light" w:uiPriority="46"/>
-    <w:lsdException w:name="Grid Table 2" w:uiPriority="47"/>
-    <w:lsdException w:name="Grid Table 3" w:uiPriority="48"/>
-    <w:lsdException w:name="Grid Table 4" w:uiPriority="49"/>
-    <w:lsdException w:name="Grid Table 5 Dark" w:uiPriority="50"/>
-    <w:lsdException w:name="Grid Table 6 Colorful" w:uiPriority="51"/>
-    <w:lsdException w:name="Grid Table 7 Colorful" w:uiPriority="52"/>
-    <w:lsdException w:name="Grid Table 1 Light Accent 1" w:uiPriority="46"/>
-    <w:lsdException w:name="Grid Table 2 Accent 1" w:uiPriority="47"/>
-    <w:lsdException w:name="Grid Table 3 Accent 1" w:uiPriority="48"/>
-    <w:lsdException w:name="Grid Table 4 Accent 1" w:uiPriority="49"/>
-    <w:lsdException w:name="Grid Table 5 Dark Accent 1" w:uiPriority="50"/>
-    <w:lsdException w:name="Grid Table 6 Colorful Accent 1" w:uiPriority="51"/>
-    <w:lsdException w:name="Grid Table 7 Colorful Accent 1" w:uiPriority="52"/>
-    <w:lsdException w:name="Grid Table 1 Light Accent 2" w:uiPriority="46"/>
-    <w:lsdException w:name="Grid Table 2 Accent 2" w:uiPriority="47"/>
-    <w:lsdException w:name="Grid Table 3 Accent 2" w:uiPriority="48"/>
-    <w:lsdException w:name="Grid Table 4 Accent 2" w:uiPriority="49"/>
-    <w:lsdException w:name="Grid Table 5 Dark Accent 2" w:uiPriority="50"/>
-    <w:lsdException w:name="Grid Table 6 Colorful Accent 2" w:uiPriority="51"/>
-    <w:lsdException w:name="Grid Table 7 Colorful Accent 2" w:uiPriority="52"/>
-    <w:lsdException w:name="Grid Table 1 Light Accent 3" w:uiPriority="46"/>
-    <w:lsdException w:name="Grid Table 2 Accent 3" w:uiPriority="47"/>
-    <w:lsdException w:name="Grid Table 3 Accent 3" w:uiPriority="48"/>
-    <w:lsdException w:name="Grid Table 4 Accent 3" w:uiPriority="49"/>
-    <w:lsdException w:name="Grid Table 5 Dark Accent 3" w:uiPriority="50"/>
-    <w:lsdException w:name="Grid Table 6 Colorful Accent 3" w:uiPriority="51"/>
-    <w:lsdException w:name="Grid Table 7 Colorful Accent 3" w:uiPriority="52"/>
-    <w:lsdException w:name="Grid Table 1 Light Accent 4" w:uiPriority="46"/>
-    <w:lsdException w:name="Grid Table 2 Accent 4" w:uiPriority="47"/>
-    <w:lsdException w:name="Grid Table 3 Accent 4" w:uiPriority="48"/>
-    <w:lsdException w:name="Grid Table 4 Accent 4" w:uiPriority="49"/>
-    <w:lsdException w:name="Grid Table 5 Dark Accent 4" w:uiPriority="50"/>
-    <w:lsdException w:name="Grid Table 6 Colorful Accent 4" w:uiPriority="51"/>
-    <w:lsdException w:name="Grid Table 7 Colorful Accent 4" w:uiPriority="52"/>
-    <w:lsdException w:name="Grid Table 1 Light Accent 5" w:uiPriority="46"/>
-    <w:lsdException w:name="Grid Table 2 Accent 5" w:uiPriority="47"/>
-    <w:lsdException w:name="Grid Table 3 Accent 5" w:uiPriority="48"/>
-    <w:lsdException w:name="Grid Table 4 Accent 5" w:uiPriority="49"/>
-    <w:lsdException w:name="Grid Table 5 Dark Accent 5" w:uiPriority="50"/>
-    <w:lsdException w:name="Grid Table 6 Colorful Accent 5" w:uiPriority="51"/>
-    <w:lsdException w:name="Grid Table 7 Colorful Accent 5" w:uiPriority="52"/>
-    <w:lsdException w:name="Grid Table 1 Light Accent 6" w:uiPriority="46"/>
-    <w:lsdException w:name="Grid Table 2 Accent 6" w:uiPriority="47"/>
-    <w:lsdException w:name="Grid Table 3 Accent 6" w:uiPriority="48"/>
-    <w:lsdException w:name="Grid Table 4 Accent 6" w:uiPriority="49"/>
-    <w:lsdException w:name="Grid Table 5 Dark Accent 6" w:uiPriority="50"/>
-    <w:lsdException w:name="Grid Table 6 Colorful Accent 6" w:uiPriority="51"/>
-    <w:lsdException w:name="Grid Table 7 Colorful Accent 6" w:uiPriority="52"/>
-    <w:lsdException w:name="List Table 1 Light" w:uiPriority="46"/>
-    <w:lsdException w:name="List Table 2" w:uiPriority="47"/>
-    <w:lsdException w:name="List Table 3" w:uiPriority="48"/>
-    <w:lsdException w:name="List Table 4" w:uiPriority="49"/>
-    <w:lsdException w:name="List Table 5 Dark" w:uiPriority="50"/>
-    <w:lsdException w:name="List Table 6 Colorful" w:uiPriority="51"/>
-    <w:lsdException w:name="List Table 7 Colorful" w:uiPriority="52"/>
-    <w:lsdException w:name="List Table 1 Light Accent 1" w:uiPriority="46"/>
-    <w:lsdException w:name="List Table 2 Accent 1" w:uiPriority="47"/>
-    <w:lsdException w:name="List Table 3 Accent 1" w:uiPriority="48"/>
-    <w:lsdException w:name="List Table 4 Accent 1" w:uiPriority="49"/>
-    <w:lsdException w:name="List Table 5 Dark Accent 1" w:uiPriority="50"/>
-    <w:lsdException w:name="List Table 6 Colorful Accent 1" w:uiPriority="51"/>
-    <w:lsdException w:name="List Table 7 Colorful Accent 1" w:uiPriority="52"/>
-    <w:lsdException w:name="List Table 1 Light Accent 2" w:uiPriority="46"/>
-    <w:lsdException w:name="List Table 2 Accent 2" w:uiPriority="47"/>
-    <w:lsdException w:name="List Table 3 Accent 2" w:uiPriority="48"/>
-    <w:lsdException w:name="List Table 4 Accent 2" w:uiPriority="49"/>
-    <w:lsdException w:name="List Table 5 Dark Accent 2" w:uiPriority="50"/>
-    <w:lsdException w:name="List Table 6 Colorful Accent 2" w:uiPriority="51"/>
-    <w:lsdException w:name="List Table 7 Colorful Accent 2" w:uiPriority="52"/>
-    <w:lsdException w:name="List Table 1 Light Accent 3" w:uiPriority="46"/>
-    <w:lsdException w:name="List Table 2 Accent 3" w:uiPriority="47"/>
-    <w:lsdException w:name="List Table 3 Accent 3" w:uiPriority="48"/>
-    <w:lsdException w:name="List Table 4 Accent 3" w:uiPriority="49"/>
-    <w:lsdException w:name="List Table 5 Dark Accent 3" w:uiPriority="50"/>
-    <w:lsdException w:name="List Table 6 Colorful Accent 3" w:uiPriority="51"/>
-    <w:lsdException w:name="List Table 7 Colorful Accent 3" w:uiPriority="52"/>
-    <w:lsdException w:name="List Table 1 Light Accent 4" w:uiPriority="46"/>
-    <w:lsdException w:name="List Table 2 Accent 4" w:uiPriority="47"/>
-    <w:lsdException w:name="List Table 3 Accent 4" w:uiPriority="48"/>
-    <w:lsdException w:name="List Table 4 Accent 4" w:uiPriority="49"/>
-    <w:lsdException w:name="List Table 5 Dark Accent 4" w:uiPriority="50"/>
-    <w:lsdException w:name="List Table 6 Colorful Accent 4" w:uiPriority="51"/>
-    <w:lsdException w:name="List Table 7 Colorful Accent 4" w:uiPriority="52"/>
-    <w:lsdException w:name="List Table 1 Light Accent 5" w:uiPriority="46"/>
-    <w:lsdException w:name="List Table 2 Accent 5" w:uiPriority="47"/>
-    <w:lsdException w:name="List Table 3 Accent 5" w:uiPriority="48"/>
-    <w:lsdException w:name="List Table 4 Accent 5" w:uiPriority="49"/>
-    <w:lsdException w:name="List Table 5 Dark Accent 5" w:uiPriority="50"/>
-    <w:lsdException w:name="List Table 6 Colorful Accent 5" w:uiPriority="51"/>
-    <w:lsdException w:name="List Table 7 Colorful Accent 5" w:uiPriority="52"/>
-    <w:lsdException w:name="List Table 1 Light Accent 6" w:uiPriority="46"/>
-    <w:lsdException w:name="List Table 2 Accent 6" w:uiPriority="47"/>
-    <w:lsdException w:name="List Table 3 Accent 6" w:uiPriority="48"/>
-    <w:lsdException w:name="List Table 4 Accent 6" w:uiPriority="49"/>
-    <w:lsdException w:name="List Table 5 Dark Accent 6" w:uiPriority="50"/>
-    <w:lsdException w:name="List Table 6 Colorful Accent 6" w:uiPriority="51"/>
-    <w:lsdException w:name="List Table 7 Colorful Accent 6" w:uiPriority="52"/>
-    <w:lsdException w:name="Mention" w:semiHidden="1" w:unhideWhenUsed="1"/>
-    <w:lsdException w:name="Smart Hyperlink" w:semiHidden="1" w:unhideWhenUsed="1"/>
-    <w:lsdException w:name="Hashtag" w:semiHidden="1" w:unhideWhenUsed="1"/>
-    <w:lsdException w:name="Unresolved Mention" w:semiHidden="1" w:unhideWhenUsed="1"/>
+  <w:latentStyles w:defLockedState="0" w:defUIPriority="99" w:defSemiHidden="1" w:defUnhideWhenUsed="1" w:defQFormat="0" w:count="267">
+    <w:lsdException w:name="Normal" w:semiHidden="0" w:uiPriority="0" w:unhideWhenUsed="0" w:qFormat="1"/>
+    <w:lsdException w:name="heading 1" w:semiHidden="0" w:uiPriority="9" w:unhideWhenUsed="0" w:qFormat="1"/>
+    <w:lsdException w:name="heading 2" w:uiPriority="9" w:qFormat="1"/>
+    <w:lsdException w:name="heading 3" w:uiPriority="9" w:qFormat="1"/>
+    <w:lsdException w:name="heading 4" w:uiPriority="9" w:qFormat="1"/>
+    <w:lsdException w:name="heading 5" w:uiPriority="9" w:qFormat="1"/>
+    <w:lsdException w:name="heading 6" w:uiPriority="9" w:qFormat="1"/>
+    <w:lsdException w:name="heading 7" w:uiPriority="9" w:qFormat="1"/>
+    <w:lsdException w:name="heading 8" w:uiPriority="9" w:qFormat="1"/>
+    <w:lsdException w:name="heading 9" w:uiPriority="9" w:qFormat="1"/>
+    <w:lsdException w:name="toc 1" w:uiPriority="39"/>
+    <w:lsdException w:name="toc 2" w:uiPriority="39"/>
+    <w:lsdException w:name="toc 3" w:uiPriority="39"/>
+    <w:lsdException w:name="toc 4" w:uiPriority="39"/>
+    <w:lsdException w:name="toc 5" w:uiPriority="39"/>
+    <w:lsdException w:name="toc 6" w:uiPriority="39"/>
+    <w:lsdException w:name="toc 7" w:uiPriority="39"/>
+    <w:lsdException w:name="toc 8" w:uiPriority="39"/>
+    <w:lsdException w:name="toc 9" w:uiPriority="39"/>
+    <w:lsdException w:name="caption" w:uiPriority="35" w:qFormat="1"/>
+    <w:lsdException w:name="Title" w:semiHidden="0" w:uiPriority="10" w:unhideWhenUsed="0" w:qFormat="1"/>
+    <w:lsdException w:name="Default Paragraph Font" w:uiPriority="1"/>
+    <w:lsdException w:name="Subtitle" w:semiHidden="0" w:uiPriority="11" w:unhideWhenUsed="0" w:qFormat="1"/>
+    <w:lsdException w:name="Strong" w:semiHidden="0" w:uiPriority="22" w:unhideWhenUsed="0" w:qFormat="1"/>
+    <w:lsdException w:name="Emphasis" w:semiHidden="0" w:uiPriority="20" w:unhideWhenUsed="0" w:qFormat="1"/>
+    <w:lsdException w:name="Table Grid" w:semiHidden="0" w:uiPriority="59" w:unhideWhenUsed="0"/>
+    <w:lsdException w:name="Placeholder Text" w:unhideWhenUsed="0"/>
+    <w:lsdException w:name="No Spacing" w:semiHidden="0" w:uiPriority="1" w:unhideWhenUsed="0" w:qFormat="1"/>
+    <w:lsdException w:name="Light Shading" w:semiHidden="0" w:uiPriority="60" w:unhideWhenUsed="0"/>
+    <w:lsdException w:name="Light List" w:semiHidden="0" w:uiPriority="61" w:unhideWhenUsed="0"/>
+    <w:lsdException w:name="Light Grid" w:semiHidden="0" w:uiPriority="62" w:unhideWhenUsed="0"/>
+    <w:lsdException w:name="Medium Shading 1" w:semiHidden="0" w:uiPriority="63" w:unhideWhenUsed="0"/>
+    <w:lsdException w:name="Medium Shading 2" w:semiHidden="0" w:uiPriority="64" w:unhideWhenUsed="0"/>
+    <w:lsdException w:name="Medium List 1" w:semiHidden="0" w:uiPriority="65" w:unhideWhenUsed="0"/>
+    <w:lsdException w:name="Medium List 2" w:semiHidden="0" w:uiPriority="66" w:unhideWhenUsed="0"/>
+    <w:lsdException w:name="Medium Grid 1" w:semiHidden="0" w:uiPriority="67" w:unhideWhenUsed="0"/>
+    <w:lsdException w:name="Medium Grid 2" w:semiHidden="0" w:uiPriority="68" w:unhideWhenUsed="0"/>
+    <w:lsdException w:name="Medium Grid 3" w:semiHidden="0" w:uiPriority="69" w:unhideWhenUsed="0"/>
+    <w:lsdException w:name="Dark List" w:semiHidden="0" w:uiPriority="70" w:unhideWhenUsed="0"/>
+    <w:lsdException w:name="Colorful Shading" w:semiHidden="0" w:uiPriority="71" w:unhideWhenUsed="0"/>
+    <w:lsdException w:name="Colorful List" w:semiHidden="0" w:uiPriority="72" w:unhideWhenUsed="0"/>
+    <w:lsdException w:name="Colorful Grid" w:semiHidden="0" w:uiPriority="73" w:unhideWhenUsed="0"/>
+    <w:lsdException w:name="Light Shading Accent 1" w:semiHidden="0" w:uiPriority="60" w:unhideWhenUsed="0"/>
+    <w:lsdException w:name="Light List Accent 1" w:semiHidden="0" w:uiPriority="61" w:unhideWhenUsed="0"/>
+    <w:lsdException w:name="Light Grid Accent 1" w:semiHidden="0" w:uiPriority="62" w:unhideWhenUsed="0"/>
+    <w:lsdException w:name="Medium Shading 1 Accent 1" w:semiHidden="0" w:uiPriority="63" w:unhideWhenUsed="0"/>
+    <w:lsdException w:name="Medium Shading 2 Accent 1" w:semiHidden="0" w:uiPriority="64" w:unhideWhenUsed="0"/>
+    <w:lsdException w:name="Medium List 1 Accent 1" w:semiHidden="0" w:uiPriority="65" w:unhideWhenUsed="0"/>
+    <w:lsdException w:name="Revision" w:unhideWhenUsed="0"/>
+    <w:lsdException w:name="List Paragraph" w:semiHidden="0" w:uiPriority="1" w:unhideWhenUsed="0" w:qFormat="1"/>
+    <w:lsdException w:name="Quote" w:semiHidden="0" w:uiPriority="29" w:unhideWhenUsed="0" w:qFormat="1"/>
+    <w:lsdException w:name="Intense Quote" w:semiHidden="0" w:uiPriority="30" w:unhideWhenUsed="0" w:qFormat="1"/>
+    <w:lsdException w:name="Medium List 2 Accent 1" w:semiHidden="0" w:uiPriority="66" w:unhideWhenUsed="0"/>
+    <w:lsdException w:name="Medium Grid 1 Accent 1" w:semiHidden="0" w:uiPriority="67" w:unhideWhenUsed="0"/>
+    <w:lsdException w:name="Medium Grid 2 Accent 1" w:semiHidden="0" w:uiPriority="68" w:unhideWhenUsed="0"/>
+    <w:lsdException w:name="Medium Grid 3 Accent 1" w:semiHidden="0" w:uiPriority="69" w:unhideWhenUsed="0"/>
+    <w:lsdException w:name="Dark List Accent 1" w:semiHidden="0" w:uiPriority="70" w:unhideWhenUsed="0"/>
+    <w:lsdException w:name="Colorful Shading Accent 1" w:semiHidden="0" w:uiPriority="71" w:unhideWhenUsed="0"/>
+    <w:lsdException w:name="Colorful List Accent 1" w:semiHidden="0" w:uiPriority="72" w:unhideWhenUsed="0"/>
+    <w:lsdException w:name="Colorful Grid Accent 1" w:semiHidden="0" w:uiPriority="73" w:unhideWhenUsed="0"/>
+    <w:lsdException w:name="Light Shading Accent 2" w:semiHidden="0" w:uiPriority="60" w:unhideWhenUsed="0"/>
+    <w:lsdException w:name="Light List Accent 2" w:semiHidden="0" w:uiPriority="61" w:unhideWhenUsed="0"/>
+    <w:lsdException w:name="Light Grid Accent 2" w:semiHidden="0" w:uiPriority="62" w:unhideWhenUsed="0"/>
+    <w:lsdException w:name="Medium Shading 1 Accent 2" w:semiHidden="0" w:uiPriority="63" w:unhideWhenUsed="0"/>
+    <w:lsdException w:name="Medium Shading 2 Accent 2" w:semiHidden="0" w:uiPriority="64" w:unhideWhenUsed="0"/>
+    <w:lsdException w:name="Medium List 1 Accent 2" w:semiHidden="0" w:uiPriority="65" w:unhideWhenUsed="0"/>
+    <w:lsdException w:name="Medium List 2 Accent 2" w:semiHidden="0" w:uiPriority="66" w:unhideWhenUsed="0"/>
+    <w:lsdException w:name="Medium Grid 1 Accent 2" w:semiHidden="0" w:uiPriority="67" w:unhideWhenUsed="0"/>
+    <w:lsdException w:name="Medium Grid 2 Accent 2" w:semiHidden="0" w:uiPriority="68" w:unhideWhenUsed="0"/>
+    <w:lsdException w:name="Medium Grid 3 Accent 2" w:semiHidden="0" w:uiPriority="69" w:unhideWhenUsed="0"/>
+    <w:lsdException w:name="Dark List Accent 2" w:semiHidden="0" w:uiPriority="70" w:unhideWhenUsed="0"/>
+    <w:lsdException w:name="Colorful Shading Accent 2" w:semiHidden="0" w:uiPriority="71" w:unhideWhenUsed="0"/>
+    <w:lsdException w:name="Colorful List Accent 2" w:semiHidden="0" w:uiPriority="72" w:unhideWhenUsed="0"/>
+    <w:lsdException w:name="Colorful Grid Accent 2" w:semiHidden="0" w:uiPriority="73" w:unhideWhenUsed="0"/>
+    <w:lsdException w:name="Light Shading Accent 3" w:semiHidden="0" w:uiPriority="60" w:unhideWhenUsed="0"/>
+    <w:lsdException w:name="Light List Accent 3" w:semiHidden="0" w:uiPriority="61" w:unhideWhenUsed="0"/>
+    <w:lsdException w:name="Light Grid Accent 3" w:semiHidden="0" w:uiPriority="62" w:unhideWhenUsed="0"/>
+    <w:lsdException w:name="Medium Shading 1 Accent 3" w:semiHidden="0" w:uiPriority="63" w:unhideWhenUsed="0"/>
+    <w:lsdException w:name="Medium Shading 2 Accent 3" w:semiHidden="0" w:uiPriority="64" w:unhideWhenUsed="0"/>
+    <w:lsdException w:name="Medium List 1 Accent 3" w:semiHidden="0" w:uiPriority="65" w:unhideWhenUsed="0"/>
+    <w:lsdException w:name="Medium List 2 Accent 3" w:semiHidden="0" w:uiPriority="66" w:unhideWhenUsed="0"/>
+    <w:lsdException w:name="Medium Grid 1 Accent 3" w:semiHidden="0" w:uiPriority="67" w:unhideWhenUsed="0"/>
+    <w:lsdException w:name="Medium Grid 2 Accent 3" w:semiHidden="0" w:uiPriority="68" w:unhideWhenUsed="0"/>
+    <w:lsdException w:name="Medium Grid 3 Accent 3" w:semiHidden="0" w:uiPriority="69" w:unhideWhenUsed="0"/>
+    <w:lsdException w:name="Dark List Accent 3" w:semiHidden="0" w:uiPriority="70" w:unhideWhenUsed="0"/>
+    <w:lsdException w:name="Colorful Shading Accent 3" w:semiHidden="0" w:uiPriority="71" w:unhideWhenUsed="0"/>
+    <w:lsdException w:name="Colorful List Accent 3" w:semiHidden="0" w:uiPriority="72" w:unhideWhenUsed="0"/>
+    <w:lsdException w:name="Colorful Grid Accent 3" w:semiHidden="0" w:uiPriority="73" w:unhideWhenUsed="0"/>
+    <w:lsdException w:name="Light Shading Accent 4" w:semiHidden="0" w:uiPriority="60" w:unhideWhenUsed="0"/>
+    <w:lsdException w:name="Light List Accent 4" w:semiHidden="0" w:uiPriority="61" w:unhideWhenUsed="0"/>
+    <w:lsdException w:name="Light Grid Accent 4" w:semiHidden="0" w:uiPriority="62" w:unhideWhenUsed="0"/>
+    <w:lsdException w:name="Medium Shading 1 Accent 4" w:semiHidden="0" w:uiPriority="63" w:unhideWhenUsed="0"/>
+    <w:lsdException w:name="Medium Shading 2 Accent 4" w:semiHidden="0" w:uiPriority="64" w:unhideWhenUsed="0"/>
+    <w:lsdException w:name="Medium List 1 Accent 4" w:semiHidden="0" w:uiPriority="65" w:unhideWhenUsed="0"/>
+    <w:lsdException w:name="Medium List 2 Accent 4" w:semiHidden="0" w:uiPriority="66" w:unhideWhenUsed="0"/>
+    <w:lsdException w:name="Medium Grid 1 Accent 4" w:semiHidden="0" w:uiPriority="67" w:unhideWhenUsed="0"/>
+    <w:lsdException w:name="Medium Grid 2 Accent 4" w:semiHidden="0" w:uiPriority="68" w:unhideWhenUsed="0"/>
+    <w:lsdException w:name="Medium Grid 3 Accent 4" w:semiHidden="0" w:uiPriority="69" w:unhideWhenUsed="0"/>
+    <w:lsdException w:name="Dark List Accent 4" w:semiHidden="0" w:uiPriority="70" w:unhideWhenUsed="0"/>
+    <w:lsdException w:name="Colorful Shading Accent 4" w:semiHidden="0" w:uiPriority="71" w:unhideWhenUsed="0"/>
+    <w:lsdException w:name="Colorful List Accent 4" w:semiHidden="0" w:uiPriority="72" w:unhideWhenUsed="0"/>
+    <w:lsdException w:name="Colorful Grid Accent 4" w:semiHidden="0" w:uiPriority="73" w:unhideWhenUsed="0"/>
+    <w:lsdException w:name="Light Shading Accent 5" w:semiHidden="0" w:uiPriority="60" w:unhideWhenUsed="0"/>
+    <w:lsdException w:name="Light List Accent 5" w:semiHidden="0" w:uiPriority="61" w:unhideWhenUsed="0"/>
+    <w:lsdException w:name="Light Grid Accent 5" w:semiHidden="0" w:uiPriority="62" w:unhideWhenUsed="0"/>
+    <w:lsdException w:name="Medium Shading 1 Accent 5" w:semiHidden="0" w:uiPriority="63" w:unhideWhenUsed="0"/>
+    <w:lsdException w:name="Medium Shading 2 Accent 5" w:semiHidden="0" w:uiPriority="64" w:unhideWhenUsed="0"/>
+    <w:lsdException w:name="Medium List 1 Accent 5" w:semiHidden="0" w:uiPriority="65" w:unhideWhenUsed="0"/>
+    <w:lsdException w:name="Medium List 2 Accent 5" w:semiHidden="0" w:uiPriority="66" w:unhideWhenUsed="0"/>
+    <w:lsdException w:name="Medium Grid 1 Accent 5" w:semiHidden="0" w:uiPriority="67" w:unhideWhenUsed="0"/>
+    <w:lsdException w:name="Medium Grid 2 Accent 5" w:semiHidden="0" w:uiPriority="68" w:unhideWhenUsed="0"/>
+    <w:lsdException w:name="Medium Grid 3 Accent 5" w:semiHidden="0" w:uiPriority="69" w:unhideWhenUsed="0"/>
+    <w:lsdException w:name="Dark List Accent 5" w:semiHidden="0" w:uiPriority="70" w:unhideWhenUsed="0"/>
+    <w:lsdException w:name="Colorful Shading Accent 5" w:semiHidden="0" w:uiPriority="71" w:unhideWhenUsed="0"/>
+    <w:lsdException w:name="Colorful List Accent 5" w:semiHidden="0" w:uiPriority="72" w:unhideWhenUsed="0"/>
+    <w:lsdException w:name="Colorful Grid Accent 5" w:semiHidden="0" w:uiPriority="73" w:unhideWhenUsed="0"/>
+    <w:lsdException w:name="Light Shading Accent 6" w:semiHidden="0" w:uiPriority="60" w:unhideWhenUsed="0"/>
+    <w:lsdException w:name="Light List Accent 6" w:semiHidden="0" w:uiPriority="61" w:unhideWhenUsed="0"/>
+    <w:lsdException w:name="Light Grid Accent 6" w:semiHidden="0" w:uiPriority="62" w:unhideWhenUsed="0"/>
+    <w:lsdException w:name="Medium Shading 1 Accent 6" w:semiHidden="0" w:uiPriority="63" w:unhideWhenUsed="0"/>
+    <w:lsdException w:name="Medium Shading 2 Accent 6" w:semiHidden="0" w:uiPriority="64" w:unhideWhenUsed="0"/>
+    <w:lsdException w:name="Medium List 1 Accent 6" w:semiHidden="0" w:uiPriority="65" w:unhideWhenUsed="0"/>
+    <w:lsdException w:name="Medium List 2 Accent 6" w:semiHidden="0" w:uiPriority="66" w:unhideWhenUsed="0"/>
+    <w:lsdException w:name="Medium Grid 1 Accent 6" w:semiHidden="0" w:uiPriority="67" w:unhideWhenUsed="0"/>
+    <w:lsdException w:name="Medium Grid 2 Accent 6" w:semiHidden="0" w:uiPriority="68" w:unhideWhenUsed="0"/>
+    <w:lsdException w:name="Medium Grid 3 Accent 6" w:semiHidden="0" w:uiPriority="69" w:unhideWhenUsed="0"/>
+    <w:lsdException w:name="Dark List Accent 6" w:semiHidden="0" w:uiPriority="70" w:unhideWhenUsed="0"/>
+    <w:lsdException w:name="Colorful Shading Accent 6" w:semiHidden="0" w:uiPriority="71" w:unhideWhenUsed="0"/>
+    <w:lsdException w:name="Colorful List Accent 6" w:semiHidden="0" w:uiPriority="72" w:unhideWhenUsed="0"/>
+    <w:lsdException w:name="Colorful Grid Accent 6" w:semiHidden="0" w:uiPriority="73" w:unhideWhenUsed="0"/>
+    <w:lsdException w:name="Subtle Emphasis" w:semiHidden="0" w:uiPriority="19" w:unhideWhenUsed="0" w:qFormat="1"/>
+    <w:lsdException w:name="Intense Emphasis" w:semiHidden="0" w:uiPriority="21" w:unhideWhenUsed="0" w:qFormat="1"/>
+    <w:lsdException w:name="Subtle Reference" w:semiHidden="0" w:uiPriority="31" w:unhideWhenUsed="0" w:qFormat="1"/>
+    <w:lsdException w:name="Intense Reference" w:semiHidden="0" w:uiPriority="32" w:unhideWhenUsed="0" w:qFormat="1"/>
+    <w:lsdException w:name="Book Title" w:semiHidden="0" w:uiPriority="33" w:unhideWhenUsed="0" w:qFormat="1"/>
+    <w:lsdException w:name="Bibliography" w:uiPriority="37"/>
+    <w:lsdException w:name="TOC Heading" w:uiPriority="39" w:qFormat="1"/>
+  </w:latentStyles>
+  <w:style w:type="paragraph" w:default="1" w:styleId="Normal">
+    <w:name w:val="Normal"/>
+    <w:uiPriority w:val="1"/>
+    <w:qFormat/>
+    <w:rPr>
+      <w:rFonts w:ascii="Georgia" w:eastAsia="Georgia" w:hAnsi="Georgia" w:cs="Georgia"/>
+      <w:lang w:val="pt-BR" w:eastAsia="pt-BR" w:bidi="pt-BR"/>
+    </w:rPr>
+  </w:style>
+  <w:style w:type="character" w:default="1" w:styleId="Fontepargpadro">
+    <w:name w:val="Default Paragraph Font"/>
+    <w:uiPriority w:val="1"/>
+    <w:semiHidden/>
+    <w:unhideWhenUsed/>
+  </w:style>
+  <w:style w:type="table" w:default="1" w:styleId="Tabelanormal">
+    <w:name w:val="Normal Table"/>
+    <w:uiPriority w:val="99"/>
+    <w:semiHidden/>
+    <w:unhideWhenUsed/>
+    <w:tblPr>
+      <w:tblInd w:w="0" w:type="dxa"/>
+      <w:tblCellMar>
+        <w:top w:w="0" w:type="dxa"/>
+        <w:left w:w="108" w:type="dxa"/>
+        <w:bottom w:w="0" w:type="dxa"/>
+        <w:right w:w="108" w:type="dxa"/>
+      </w:tblCellMar>
+    </w:tblPr>
+  </w:style>
+  <w:style w:type="numbering" w:default="1" w:styleId="Semlista">
+    <w:name w:val="No List"/>
+    <w:uiPriority w:val="99"/>
+    <w:semiHidden/>
+    <w:unhideWhenUsed/>
+  </w:style>
+  <w:style w:type="table" w:customStyle="1" w:styleId="TableNormal">
+    <w:name w:val="Table Normal"/>
+    <w:uiPriority w:val="2"/>
+    <w:semiHidden/>
+    <w:unhideWhenUsed/>
+    <w:qFormat/>
+    <w:tblPr>
+      <w:tblInd w:w="0" w:type="dxa"/>
+      <w:tblCellMar>
+        <w:top w:w="0" w:type="dxa"/>
+        <w:left w:w="0" w:type="dxa"/>
+        <w:bottom w:w="0" w:type="dxa"/>
+        <w:right w:w="0" w:type="dxa"/>
+      </w:tblCellMar>
+    </w:tblPr>
+  </w:style>
+  <w:style w:type="paragraph" w:styleId="Corpodetexto">
+    <w:name w:val="Body Text"/>
+    <w:basedOn w:val="Normal"/>
+    <w:uiPriority w:val="1"/>
+    <w:qFormat/>
+    <w:rPr>
+      <w:sz w:val="44"/>
+      <w:szCs w:val="44"/>
+    </w:rPr>
+  </w:style>
+  <w:style w:type="paragraph" w:styleId="PargrafodaLista">
+    <w:name w:val="List Paragraph"/>
+    <w:basedOn w:val="Normal"/>
+    <w:uiPriority w:val="1"/>
+    <w:qFormat/>
+  </w:style>
+  <w:style w:type="paragraph" w:customStyle="1" w:styleId="TableParagraph">
+    <w:name w:val="Table Paragraph"/>
+    <w:basedOn w:val="Normal"/>
+    <w:uiPriority w:val="1"/>
+    <w:qFormat/>
+  </w:style>
+</w:styles>
+</file>
+
+<file path=word/stylesWithEffects.xml><?xml version="1.0" encoding="utf-8"?>
+<w:styles xmlns:wpc="http://schemas.microsoft.com/office/word/2010/wordprocessingCanvas" xmlns:mc="http://schemas.openxmlformats.org/markup-compatibility/2006" xmlns:o="urn:schemas-microsoft-com:office:office" xmlns:r="http://schemas.openxmlformats.org/officeDocument/2006/relationships" xmlns:m="http://schemas.openxmlformats.org/officeDocument/2006/math" xmlns:v="urn:schemas-microsoft-com:vml" xmlns:wp14="http://schemas.microsoft.com/office/word/2010/wordprocessingDrawing" xmlns:wp="http://schemas.openxmlformats.org/drawingml/2006/wordprocessingDrawing" xmlns:w10="urn:schemas-microsoft-com:office:word" xmlns:w="http://schemas.openxmlformats.org/wordprocessingml/2006/main" xmlns:w14="http://schemas.microsoft.com/office/word/2010/wordml" xmlns:wpg="http://schemas.microsoft.com/office/word/2010/wordprocessingGroup" xmlns:wpi="http://schemas.microsoft.com/office/word/2010/wordprocessingInk" xmlns:wne="http://schemas.microsoft.com/office/word/2006/wordml" xmlns:wps="http://schemas.microsoft.com/office/word/2010/wordprocessingShape" mc:Ignorable="w14 wp14">
+  <w:docDefaults>
+    <w:rPrDefault>
+      <w:rPr>
+        <w:rFonts w:asciiTheme="minorHAnsi" w:eastAsiaTheme="minorHAnsi" w:hAnsiTheme="minorHAnsi" w:cstheme="minorBidi"/>
+        <w:sz w:val="22"/>
+        <w:szCs w:val="22"/>
+        <w:lang w:val="en-US" w:eastAsia="en-US" w:bidi="ar-SA"/>
+      </w:rPr>
+    </w:rPrDefault>
+    <w:pPrDefault>
+      <w:pPr>
+        <w:widowControl w:val="0"/>
+        <w:autoSpaceDE w:val="0"/>
+        <w:autoSpaceDN w:val="0"/>
+      </w:pPr>
+    </w:pPrDefault>
+  </w:docDefaults>
+  <w:latentStyles w:defLockedState="0" w:defUIPriority="99" w:defSemiHidden="1" w:defUnhideWhenUsed="1" w:defQFormat="0" w:count="267">
+    <w:lsdException w:name="Normal" w:semiHidden="0" w:uiPriority="0" w:unhideWhenUsed="0" w:qFormat="1"/>
+    <w:lsdException w:name="heading 1" w:semiHidden="0" w:uiPriority="9" w:unhideWhenUsed="0" w:qFormat="1"/>
+    <w:lsdException w:name="heading 2" w:uiPriority="9" w:qFormat="1"/>
+    <w:lsdException w:name="heading 3" w:uiPriority="9" w:qFormat="1"/>
+    <w:lsdException w:name="heading 4" w:uiPriority="9" w:qFormat="1"/>
+    <w:lsdException w:name="heading 5" w:uiPriority="9" w:qFormat="1"/>
+    <w:lsdException w:name="heading 6" w:uiPriority="9" w:qFormat="1"/>
+    <w:lsdException w:name="heading 7" w:uiPriority="9" w:qFormat="1"/>
+    <w:lsdException w:name="heading 8" w:uiPriority="9" w:qFormat="1"/>
+    <w:lsdException w:name="heading 9" w:uiPriority="9" w:qFormat="1"/>
+    <w:lsdException w:name="toc 1" w:uiPriority="39"/>
+    <w:lsdException w:name="toc 2" w:uiPriority="39"/>
+    <w:lsdException w:name="toc 3" w:uiPriority="39"/>
+    <w:lsdException w:name="toc 4" w:uiPriority="39"/>
+    <w:lsdException w:name="toc 5" w:uiPriority="39"/>
+    <w:lsdException w:name="toc 6" w:uiPriority="39"/>
+    <w:lsdException w:name="toc 7" w:uiPriority="39"/>
+    <w:lsdException w:name="toc 8" w:uiPriority="39"/>
+    <w:lsdException w:name="toc 9" w:uiPriority="39"/>
+    <w:lsdException w:name="caption" w:uiPriority="35" w:qFormat="1"/>
+    <w:lsdException w:name="Title" w:semiHidden="0" w:uiPriority="10" w:unhideWhenUsed="0" w:qFormat="1"/>
+    <w:lsdException w:name="Default Paragraph Font" w:uiPriority="1"/>
+    <w:lsdException w:name="Subtitle" w:semiHidden="0" w:uiPriority="11" w:unhideWhenUsed="0" w:qFormat="1"/>
+    <w:lsdException w:name="Strong" w:semiHidden="0" w:uiPriority="22" w:unhideWhenUsed="0" w:qFormat="1"/>
+    <w:lsdException w:name="Emphasis" w:semiHidden="0" w:uiPriority="20" w:unhideWhenUsed="0" w:qFormat="1"/>
+    <w:lsdException w:name="Table Grid" w:semiHidden="0" w:uiPriority="59" w:unhideWhenUsed="0"/>
+    <w:lsdException w:name="Placeholder Text" w:unhideWhenUsed="0"/>
+    <w:lsdException w:name="No Spacing" w:semiHidden="0" w:uiPriority="1" w:unhideWhenUsed="0" w:qFormat="1"/>
+    <w:lsdException w:name="Light Shading" w:semiHidden="0" w:uiPriority="60" w:unhideWhenUsed="0"/>
+    <w:lsdException w:name="Light List" w:semiHidden="0" w:uiPriority="61" w:unhideWhenUsed="0"/>
+    <w:lsdException w:name="Light Grid" w:semiHidden="0" w:uiPriority="62" w:unhideWhenUsed="0"/>
+    <w:lsdException w:name="Medium Shading 1" w:semiHidden="0" w:uiPriority="63" w:unhideWhenUsed="0"/>
+    <w:lsdException w:name="Medium Shading 2" w:semiHidden="0" w:uiPriority="64" w:unhideWhenUsed="0"/>
+    <w:lsdException w:name="Medium List 1" w:semiHidden="0" w:uiPriority="65" w:unhideWhenUsed="0"/>
+    <w:lsdException w:name="Medium List 2" w:semiHidden="0" w:uiPriority="66" w:unhideWhenUsed="0"/>
+    <w:lsdException w:name="Medium Grid 1" w:semiHidden="0" w:uiPriority="67" w:unhideWhenUsed="0"/>
+    <w:lsdException w:name="Medium Grid 2" w:semiHidden="0" w:uiPriority="68" w:unhideWhenUsed="0"/>
+    <w:lsdException w:name="Medium Grid 3" w:semiHidden="0" w:uiPriority="69" w:unhideWhenUsed="0"/>
+    <w:lsdException w:name="Dark List" w:semiHidden="0" w:uiPriority="70" w:unhideWhenUsed="0"/>
+    <w:lsdException w:name="Colorful Shading" w:semiHidden="0" w:uiPriority="71" w:unhideWhenUsed="0"/>
+    <w:lsdException w:name="Colorful List" w:semiHidden="0" w:uiPriority="72" w:unhideWhenUsed="0"/>
+    <w:lsdException w:name="Colorful Grid" w:semiHidden="0" w:uiPriority="73" w:unhideWhenUsed="0"/>
+    <w:lsdException w:name="Light Shading Accent 1" w:semiHidden="0" w:uiPriority="60" w:unhideWhenUsed="0"/>
+    <w:lsdException w:name="Light List Accent 1" w:semiHidden="0" w:uiPriority="61" w:unhideWhenUsed="0"/>
+    <w:lsdException w:name="Light Grid Accent 1" w:semiHidden="0" w:uiPriority="62" w:unhideWhenUsed="0"/>
+    <w:lsdException w:name="Medium Shading 1 Accent 1" w:semiHidden="0" w:uiPriority="63" w:unhideWhenUsed="0"/>
+    <w:lsdException w:name="Medium Shading 2 Accent 1" w:semiHidden="0" w:uiPriority="64" w:unhideWhenUsed="0"/>
+    <w:lsdException w:name="Medium List 1 Accent 1" w:semiHidden="0" w:uiPriority="65" w:unhideWhenUsed="0"/>
+    <w:lsdException w:name="Revision" w:unhideWhenUsed="0"/>
+    <w:lsdException w:name="List Paragraph" w:semiHidden="0" w:uiPriority="1" w:unhideWhenUsed="0" w:qFormat="1"/>
+    <w:lsdException w:name="Quote" w:semiHidden="0" w:uiPriority="29" w:unhideWhenUsed="0" w:qFormat="1"/>
+    <w:lsdException w:name="Intense Quote" w:semiHidden="0" w:uiPriority="30" w:unhideWhenUsed="0" w:qFormat="1"/>
+    <w:lsdException w:name="Medium List 2 Accent 1" w:semiHidden="0" w:uiPriority="66" w:unhideWhenUsed="0"/>
+    <w:lsdException w:name="Medium Grid 1 Accent 1" w:semiHidden="0" w:uiPriority="67" w:unhideWhenUsed="0"/>
+    <w:lsdException w:name="Medium Grid 2 Accent 1" w:semiHidden="0" w:uiPriority="68" w:unhideWhenUsed="0"/>
+    <w:lsdException w:name="Medium Grid 3 Accent 1" w:semiHidden="0" w:uiPriority="69" w:unhideWhenUsed="0"/>
+    <w:lsdException w:name="Dark List Accent 1" w:semiHidden="0" w:uiPriority="70" w:unhideWhenUsed="0"/>
+    <w:lsdException w:name="Colorful Shading Accent 1" w:semiHidden="0" w:uiPriority="71" w:unhideWhenUsed="0"/>
+    <w:lsdException w:name="Colorful List Accent 1" w:semiHidden="0" w:uiPriority="72" w:unhideWhenUsed="0"/>
+    <w:lsdException w:name="Colorful Grid Accent 1" w:semiHidden="0" w:uiPriority="73" w:unhideWhenUsed="0"/>
+    <w:lsdException w:name="Light Shading Accent 2" w:semiHidden="0" w:uiPriority="60" w:unhideWhenUsed="0"/>
+    <w:lsdException w:name="Light List Accent 2" w:semiHidden="0" w:uiPriority="61" w:unhideWhenUsed="0"/>
+    <w:lsdException w:name="Light Grid Accent 2" w:semiHidden="0" w:uiPriority="62" w:unhideWhenUsed="0"/>
+    <w:lsdException w:name="Medium Shading 1 Accent 2" w:semiHidden="0" w:uiPriority="63" w:unhideWhenUsed="0"/>
+    <w:lsdException w:name="Medium Shading 2 Accent 2" w:semiHidden="0" w:uiPriority="64" w:unhideWhenUsed="0"/>
+    <w:lsdException w:name="Medium List 1 Accent 2" w:semiHidden="0" w:uiPriority="65" w:unhideWhenUsed="0"/>
+    <w:lsdException w:name="Medium List 2 Accent 2" w:semiHidden="0" w:uiPriority="66" w:unhideWhenUsed="0"/>
+    <w:lsdException w:name="Medium Grid 1 Accent 2" w:semiHidden="0" w:uiPriority="67" w:unhideWhenUsed="0"/>
+    <w:lsdException w:name="Medium Grid 2 Accent 2" w:semiHidden="0" w:uiPriority="68" w:unhideWhenUsed="0"/>
+    <w:lsdException w:name="Medium Grid 3 Accent 2" w:semiHidden="0" w:uiPriority="69" w:unhideWhenUsed="0"/>
+    <w:lsdException w:name="Dark List Accent 2" w:semiHidden="0" w:uiPriority="70" w:unhideWhenUsed="0"/>
+    <w:lsdException w:name="Colorful Shading Accent 2" w:semiHidden="0" w:uiPriority="71" w:unhideWhenUsed="0"/>
+    <w:lsdException w:name="Colorful List Accent 2" w:semiHidden="0" w:uiPriority="72" w:unhideWhenUsed="0"/>
+    <w:lsdException w:name="Colorful Grid Accent 2" w:semiHidden="0" w:uiPriority="73" w:unhideWhenUsed="0"/>
+    <w:lsdException w:name="Light Shading Accent 3" w:semiHidden="0" w:uiPriority="60" w:unhideWhenUsed="0"/>
+    <w:lsdException w:name="Light List Accent 3" w:semiHidden="0" w:uiPriority="61" w:unhideWhenUsed="0"/>
+    <w:lsdException w:name="Light Grid Accent 3" w:semiHidden="0" w:uiPriority="62" w:unhideWhenUsed="0"/>
+    <w:lsdException w:name="Medium Shading 1 Accent 3" w:semiHidden="0" w:uiPriority="63" w:unhideWhenUsed="0"/>
+    <w:lsdException w:name="Medium Shading 2 Accent 3" w:semiHidden="0" w:uiPriority="64" w:unhideWhenUsed="0"/>
+    <w:lsdException w:name="Medium List 1 Accent 3" w:semiHidden="0" w:uiPriority="65" w:unhideWhenUsed="0"/>
+    <w:lsdException w:name="Medium List 2 Accent 3" w:semiHidden="0" w:uiPriority="66" w:unhideWhenUsed="0"/>
+    <w:lsdException w:name="Medium Grid 1 Accent 3" w:semiHidden="0" w:uiPriority="67" w:unhideWhenUsed="0"/>
+    <w:lsdException w:name="Medium Grid 2 Accent 3" w:semiHidden="0" w:uiPriority="68" w:unhideWhenUsed="0"/>
+    <w:lsdException w:name="Medium Grid 3 Accent 3" w:semiHidden="0" w:uiPriority="69" w:unhideWhenUsed="0"/>
+    <w:lsdException w:name="Dark List Accent 3" w:semiHidden="0" w:uiPriority="70" w:unhideWhenUsed="0"/>
+    <w:lsdException w:name="Colorful Shading Accent 3" w:semiHidden="0" w:uiPriority="71" w:unhideWhenUsed="0"/>
+    <w:lsdException w:name="Colorful List Accent 3" w:semiHidden="0" w:uiPriority="72" w:unhideWhenUsed="0"/>
+    <w:lsdException w:name="Colorful Grid Accent 3" w:semiHidden="0" w:uiPriority="73" w:unhideWhenUsed="0"/>
+    <w:lsdException w:name="Light Shading Accent 4" w:semiHidden="0" w:uiPriority="60" w:unhideWhenUsed="0"/>
+    <w:lsdException w:name="Light List Accent 4" w:semiHidden="0" w:uiPriority="61" w:unhideWhenUsed="0"/>
+    <w:lsdException w:name="Light Grid Accent 4" w:semiHidden="0" w:uiPriority="62" w:unhideWhenUsed="0"/>
+    <w:lsdException w:name="Medium Shading 1 Accent 4" w:semiHidden="0" w:uiPriority="63" w:unhideWhenUsed="0"/>
+    <w:lsdException w:name="Medium Shading 2 Accent 4" w:semiHidden="0" w:uiPriority="64" w:unhideWhenUsed="0"/>
+    <w:lsdException w:name="Medium List 1 Accent 4" w:semiHidden="0" w:uiPriority="65" w:unhideWhenUsed="0"/>
+    <w:lsdException w:name="Medium List 2 Accent 4" w:semiHidden="0" w:uiPriority="66" w:unhideWhenUsed="0"/>
+    <w:lsdException w:name="Medium Grid 1 Accent 4" w:semiHidden="0" w:uiPriority="67" w:unhideWhenUsed="0"/>
+    <w:lsdException w:name="Medium Grid 2 Accent 4" w:semiHidden="0" w:uiPriority="68" w:unhideWhenUsed="0"/>
+    <w:lsdException w:name="Medium Grid 3 Accent 4" w:semiHidden="0" w:uiPriority="69" w:unhideWhenUsed="0"/>
+    <w:lsdException w:name="Dark List Accent 4" w:semiHidden="0" w:uiPriority="70" w:unhideWhenUsed="0"/>
+    <w:lsdException w:name="Colorful Shading Accent 4" w:semiHidden="0" w:uiPriority="71" w:unhideWhenUsed="0"/>
+    <w:lsdException w:name="Colorful List Accent 4" w:semiHidden="0" w:uiPriority="72" w:unhideWhenUsed="0"/>
+    <w:lsdException w:name="Colorful Grid Accent 4" w:semiHidden="0" w:uiPriority="73" w:unhideWhenUsed="0"/>
+    <w:lsdException w:name="Light Shading Accent 5" w:semiHidden="0" w:uiPriority="60" w:unhideWhenUsed="0"/>
+    <w:lsdException w:name="Light List Accent 5" w:semiHidden="0" w:uiPriority="61" w:unhideWhenUsed="0"/>
+    <w:lsdException w:name="Light Grid Accent 5" w:semiHidden="0" w:uiPriority="62" w:unhideWhenUsed="0"/>
+    <w:lsdException w:name="Medium Shading 1 Accent 5" w:semiHidden="0" w:uiPriority="63" w:unhideWhenUsed="0"/>
+    <w:lsdException w:name="Medium Shading 2 Accent 5" w:semiHidden="0" w:uiPriority="64" w:unhideWhenUsed="0"/>
+    <w:lsdException w:name="Medium List 1 Accent 5" w:semiHidden="0" w:uiPriority="65" w:unhideWhenUsed="0"/>
+    <w:lsdException w:name="Medium List 2 Accent 5" w:semiHidden="0" w:uiPriority="66" w:unhideWhenUsed="0"/>
+    <w:lsdException w:name="Medium Grid 1 Accent 5" w:semiHidden="0" w:uiPriority="67" w:unhideWhenUsed="0"/>
+    <w:lsdException w:name="Medium Grid 2 Accent 5" w:semiHidden="0" w:uiPriority="68" w:unhideWhenUsed="0"/>
+    <w:lsdException w:name="Medium Grid 3 Accent 5" w:semiHidden="0" w:uiPriority="69" w:unhideWhenUsed="0"/>
+    <w:lsdException w:name="Dark List Accent 5" w:semiHidden="0" w:uiPriority="70" w:unhideWhenUsed="0"/>
+    <w:lsdException w:name="Colorful Shading Accent 5" w:semiHidden="0" w:uiPriority="71" w:unhideWhenUsed="0"/>
+    <w:lsdException w:name="Colorful List Accent 5" w:semiHidden="0" w:uiPriority="72" w:unhideWhenUsed="0"/>
+    <w:lsdException w:name="Colorful Grid Accent 5" w:semiHidden="0" w:uiPriority="73" w:unhideWhenUsed="0"/>
+    <w:lsdException w:name="Light Shading Accent 6" w:semiHidden="0" w:uiPriority="60" w:unhideWhenUsed="0"/>
+    <w:lsdException w:name="Light List Accent 6" w:semiHidden="0" w:uiPriority="61" w:unhideWhenUsed="0"/>
+    <w:lsdException w:name="Light Grid Accent 6" w:semiHidden="0" w:uiPriority="62" w:unhideWhenUsed="0"/>
+    <w:lsdException w:name="Medium Shading 1 Accent 6" w:semiHidden="0" w:uiPriority="63" w:unhideWhenUsed="0"/>
+    <w:lsdException w:name="Medium Shading 2 Accent 6" w:semiHidden="0" w:uiPriority="64" w:unhideWhenUsed="0"/>
+    <w:lsdException w:name="Medium List 1 Accent 6" w:semiHidden="0" w:uiPriority="65" w:unhideWhenUsed="0"/>
+    <w:lsdException w:name="Medium List 2 Accent 6" w:semiHidden="0" w:uiPriority="66" w:unhideWhenUsed="0"/>
+    <w:lsdException w:name="Medium Grid 1 Accent 6" w:semiHidden="0" w:uiPriority="67" w:unhideWhenUsed="0"/>
+    <w:lsdException w:name="Medium Grid 2 Accent 6" w:semiHidden="0" w:uiPriority="68" w:unhideWhenUsed="0"/>
+    <w:lsdException w:name="Medium Grid 3 Accent 6" w:semiHidden="0" w:uiPriority="69" w:unhideWhenUsed="0"/>
+    <w:lsdException w:name="Dark List Accent 6" w:semiHidden="0" w:uiPriority="70" w:unhideWhenUsed="0"/>
+    <w:lsdException w:name="Colorful Shading Accent 6" w:semiHidden="0" w:uiPriority="71" w:unhideWhenUsed="0"/>
+    <w:lsdException w:name="Colorful List Accent 6" w:semiHidden="0" w:uiPriority="72" w:unhideWhenUsed="0"/>
+    <w:lsdException w:name="Colorful Grid Accent 6" w:semiHidden="0" w:uiPriority="73" w:unhideWhenUsed="0"/>
+    <w:lsdException w:name="Subtle Emphasis" w:semiHidden="0" w:uiPriority="19" w:unhideWhenUsed="0" w:qFormat="1"/>
+    <w:lsdException w:name="Intense Emphasis" w:semiHidden="0" w:uiPriority="21" w:unhideWhenUsed="0" w:qFormat="1"/>
+    <w:lsdException w:name="Subtle Reference" w:semiHidden="0" w:uiPriority="31" w:unhideWhenUsed="0" w:qFormat="1"/>
+    <w:lsdException w:name="Intense Reference" w:semiHidden="0" w:uiPriority="32" w:unhideWhenUsed="0" w:qFormat="1"/>
+    <w:lsdException w:name="Book Title" w:semiHidden="0" w:uiPriority="33" w:unhideWhenUsed="0" w:qFormat="1"/>
+    <w:lsdException w:name="Bibliography" w:uiPriority="37"/>
+    <w:lsdException w:name="TOC Heading" w:uiPriority="39" w:qFormat="1"/>
   </w:latentStyles>
   <w:style w:type="paragraph" w:default="1" w:styleId="Normal">
     <w:name w:val="Normal"/>
